--- a/MSIT630_DBS/webb_Assignment2.docx
+++ b/MSIT630_DBS/webb_Assignment2.docx
@@ -5,25 +5,27 @@
     <w:p>
       <w:pPr>
         <w:pStyle w:val="Default"/>
-      </w:pPr>
-      <w:r>
+        <w:rPr>
+          <w:b/>
+        </w:rPr>
+      </w:pPr>
+      <w:r>
+        <w:rPr>
+          <w:b/>
+        </w:rPr>
         <w:t>ERIC WEBB</w:t>
       </w:r>
-      <w:bookmarkStart w:id="0" w:name="_GoBack"/>
-      <w:bookmarkEnd w:id="0"/>
-    </w:p>
-    <w:p>
-      <w:pPr>
-        <w:pStyle w:val="Default"/>
-        <w:rPr>
+    </w:p>
+    <w:p>
+      <w:pPr>
+        <w:pStyle w:val="Default"/>
+        <w:rPr>
+          <w:b/>
           <w:sz w:val="28"/>
           <w:szCs w:val="28"/>
         </w:rPr>
       </w:pPr>
       <w:r>
-        <w:t xml:space="preserve"> </w:t>
-      </w:r>
-      <w:r>
         <w:rPr>
           <w:b/>
           <w:bCs/>
@@ -37,24 +39,46 @@
       <w:pPr>
         <w:pStyle w:val="Default"/>
         <w:rPr>
-          <w:sz w:val="23"/>
-          <w:szCs w:val="23"/>
-        </w:rPr>
-      </w:pPr>
-      <w:r>
-        <w:rPr>
-          <w:b/>
-          <w:bCs/>
-          <w:sz w:val="23"/>
-          <w:szCs w:val="23"/>
-        </w:rPr>
-        <w:t xml:space="preserve">MSIT 630 Database Systems (Summer, 2019) </w:t>
-      </w:r>
-    </w:p>
-    <w:p>
-      <w:pPr>
-        <w:pStyle w:val="Default"/>
-        <w:rPr>
+          <w:b/>
+          <w:sz w:val="23"/>
+          <w:szCs w:val="23"/>
+        </w:rPr>
+      </w:pPr>
+      <w:r>
+        <w:rPr>
+          <w:b/>
+          <w:bCs/>
+          <w:sz w:val="23"/>
+          <w:szCs w:val="23"/>
+        </w:rPr>
+        <w:t>MSIT 630 Database Systems (</w:t>
+      </w:r>
+      <w:proofErr w:type="gramStart"/>
+      <w:r>
+        <w:rPr>
+          <w:b/>
+          <w:bCs/>
+          <w:sz w:val="23"/>
+          <w:szCs w:val="23"/>
+        </w:rPr>
+        <w:t>Summer</w:t>
+      </w:r>
+      <w:proofErr w:type="gramEnd"/>
+      <w:r>
+        <w:rPr>
+          <w:b/>
+          <w:bCs/>
+          <w:sz w:val="23"/>
+          <w:szCs w:val="23"/>
+        </w:rPr>
+        <w:t xml:space="preserve">, 2019) </w:t>
+      </w:r>
+    </w:p>
+    <w:p>
+      <w:pPr>
+        <w:pStyle w:val="Default"/>
+        <w:rPr>
+          <w:b/>
           <w:sz w:val="23"/>
           <w:szCs w:val="23"/>
         </w:rPr>
@@ -72,6 +96,7 @@
     <w:p>
       <w:pPr>
         <w:rPr>
+          <w:rFonts w:ascii="Times New Roman" w:hAnsi="Times New Roman" w:cs="Times New Roman"/>
           <w:b/>
           <w:bCs/>
           <w:i/>
@@ -82,6 +107,7 @@
       </w:pPr>
       <w:r>
         <w:rPr>
+          <w:rFonts w:ascii="Times New Roman" w:hAnsi="Times New Roman" w:cs="Times New Roman"/>
           <w:b/>
           <w:bCs/>
           <w:i/>
@@ -94,12 +120,17 @@
     </w:p>
     <w:p>
       <w:pPr>
-        <w:pStyle w:val="Default"/>
-      </w:pPr>
-    </w:p>
-    <w:p>
-      <w:r>
-        <w:rPr>
+        <w:rPr>
+          <w:rFonts w:ascii="Times New Roman" w:hAnsi="Times New Roman" w:cs="Times New Roman"/>
+          <w:b/>
+          <w:sz w:val="32"/>
+          <w:szCs w:val="32"/>
+        </w:rPr>
+      </w:pPr>
+      <w:r>
+        <w:rPr>
+          <w:rFonts w:ascii="Times New Roman" w:hAnsi="Times New Roman" w:cs="Times New Roman"/>
+          <w:b/>
           <w:noProof/>
         </w:rPr>
         <w:drawing>
@@ -141,128 +172,325 @@
     </w:p>
     <w:p>
       <w:pPr>
-        <w:pStyle w:val="Default"/>
-      </w:pPr>
-    </w:p>
-    <w:p>
-      <w:pPr>
-        <w:pStyle w:val="Default"/>
-        <w:rPr>
-          <w:sz w:val="23"/>
-          <w:szCs w:val="23"/>
-        </w:rPr>
-      </w:pPr>
-      <w:r>
+        <w:autoSpaceDE w:val="0"/>
+        <w:autoSpaceDN w:val="0"/>
+        <w:adjustRightInd w:val="0"/>
+        <w:spacing w:after="0" w:line="240" w:lineRule="auto"/>
+        <w:rPr>
+          <w:rFonts w:ascii="Times New Roman" w:hAnsi="Times New Roman" w:cs="Times New Roman"/>
+          <w:b/>
+          <w:bCs/>
+          <w:color w:val="800000"/>
+          <w:sz w:val="20"/>
+          <w:szCs w:val="20"/>
+        </w:rPr>
+      </w:pPr>
+    </w:p>
+    <w:p>
+      <w:pPr>
+        <w:autoSpaceDE w:val="0"/>
+        <w:autoSpaceDN w:val="0"/>
+        <w:adjustRightInd w:val="0"/>
+        <w:spacing w:after="0" w:line="240" w:lineRule="auto"/>
+        <w:rPr>
+          <w:rFonts w:ascii="Times New Roman" w:hAnsi="Times New Roman" w:cs="Times New Roman"/>
+          <w:b/>
+        </w:rPr>
+      </w:pPr>
+    </w:p>
+    <w:p>
+      <w:pPr>
+        <w:pStyle w:val="Default"/>
+        <w:rPr>
+          <w:b/>
+          <w:sz w:val="22"/>
+          <w:szCs w:val="22"/>
+        </w:rPr>
+      </w:pPr>
+    </w:p>
+    <w:p>
+      <w:pPr>
+        <w:pStyle w:val="Default"/>
+        <w:rPr>
+          <w:b/>
+          <w:sz w:val="22"/>
+          <w:szCs w:val="22"/>
+          <w:highlight w:val="cyan"/>
+        </w:rPr>
+      </w:pPr>
+      <w:r>
+        <w:rPr>
+          <w:b/>
+          <w:sz w:val="22"/>
+          <w:szCs w:val="22"/>
+          <w:highlight w:val="cyan"/>
+        </w:rPr>
+        <w:t xml:space="preserve">SELECT building, </w:t>
+      </w:r>
+      <w:proofErr w:type="spellStart"/>
+      <w:r>
+        <w:rPr>
+          <w:b/>
+          <w:sz w:val="22"/>
+          <w:szCs w:val="22"/>
+          <w:highlight w:val="cyan"/>
+        </w:rPr>
+        <w:t>room_number</w:t>
+      </w:r>
+      <w:proofErr w:type="spellEnd"/>
+      <w:r>
+        <w:rPr>
+          <w:b/>
+          <w:sz w:val="22"/>
+          <w:szCs w:val="22"/>
+          <w:highlight w:val="cyan"/>
+        </w:rPr>
+        <w:t xml:space="preserve">, </w:t>
+      </w:r>
+      <w:proofErr w:type="spellStart"/>
+      <w:r>
+        <w:rPr>
+          <w:b/>
+          <w:sz w:val="22"/>
+          <w:szCs w:val="22"/>
+          <w:highlight w:val="cyan"/>
+        </w:rPr>
+        <w:t>time_slot_id</w:t>
+      </w:r>
+      <w:proofErr w:type="spellEnd"/>
+      <w:r>
+        <w:rPr>
+          <w:b/>
+          <w:sz w:val="22"/>
+          <w:szCs w:val="22"/>
+          <w:highlight w:val="cyan"/>
+        </w:rPr>
+        <w:t xml:space="preserve">, </w:t>
+      </w:r>
+      <w:proofErr w:type="gramStart"/>
+      <w:r>
+        <w:rPr>
+          <w:b/>
+          <w:sz w:val="22"/>
+          <w:szCs w:val="22"/>
+          <w:highlight w:val="cyan"/>
+        </w:rPr>
+        <w:t>count(</w:t>
+      </w:r>
+      <w:proofErr w:type="gramEnd"/>
+      <w:r>
+        <w:rPr>
+          <w:b/>
+          <w:sz w:val="22"/>
+          <w:szCs w:val="22"/>
+          <w:highlight w:val="cyan"/>
+        </w:rPr>
+        <w:t xml:space="preserve">*) </w:t>
+      </w:r>
+    </w:p>
+    <w:p>
+      <w:pPr>
+        <w:pStyle w:val="Default"/>
+        <w:rPr>
+          <w:b/>
+          <w:sz w:val="22"/>
+          <w:szCs w:val="22"/>
+          <w:highlight w:val="cyan"/>
+        </w:rPr>
+      </w:pPr>
+      <w:r>
+        <w:rPr>
+          <w:b/>
+          <w:sz w:val="22"/>
+          <w:szCs w:val="22"/>
+          <w:highlight w:val="cyan"/>
+        </w:rPr>
+        <w:t xml:space="preserve">FROM r </w:t>
+      </w:r>
+    </w:p>
+    <w:p>
+      <w:pPr>
+        <w:pStyle w:val="Default"/>
+        <w:rPr>
+          <w:b/>
+          <w:sz w:val="22"/>
+          <w:szCs w:val="22"/>
+        </w:rPr>
+      </w:pPr>
+      <w:r>
+        <w:rPr>
+          <w:b/>
+          <w:sz w:val="22"/>
+          <w:szCs w:val="22"/>
+          <w:highlight w:val="cyan"/>
+        </w:rPr>
+        <w:t xml:space="preserve">GROUP BY building, </w:t>
+      </w:r>
+      <w:proofErr w:type="spellStart"/>
+      <w:r>
+        <w:rPr>
+          <w:b/>
+          <w:sz w:val="22"/>
+          <w:szCs w:val="22"/>
+          <w:highlight w:val="cyan"/>
+        </w:rPr>
+        <w:t>room_number</w:t>
+      </w:r>
+      <w:proofErr w:type="spellEnd"/>
+      <w:r>
+        <w:rPr>
+          <w:b/>
+          <w:sz w:val="22"/>
+          <w:szCs w:val="22"/>
+          <w:highlight w:val="cyan"/>
+        </w:rPr>
+        <w:t xml:space="preserve">, </w:t>
+      </w:r>
+      <w:proofErr w:type="spellStart"/>
+      <w:r>
+        <w:rPr>
+          <w:b/>
+          <w:sz w:val="22"/>
+          <w:szCs w:val="22"/>
+          <w:highlight w:val="cyan"/>
+        </w:rPr>
+        <w:t>time_slot_id</w:t>
+      </w:r>
+      <w:proofErr w:type="spellEnd"/>
+      <w:r>
+        <w:rPr>
+          <w:b/>
+          <w:sz w:val="22"/>
+          <w:szCs w:val="22"/>
+          <w:highlight w:val="cyan"/>
+        </w:rPr>
+        <w:t xml:space="preserve"> with rollup;</w:t>
+      </w:r>
+      <w:r>
+        <w:rPr>
+          <w:b/>
+          <w:sz w:val="22"/>
+          <w:szCs w:val="22"/>
+        </w:rPr>
         <w:t xml:space="preserve"> </w:t>
       </w:r>
-      <w:r>
-        <w:rPr>
-          <w:sz w:val="23"/>
-          <w:szCs w:val="23"/>
-        </w:rPr>
-        <w:t xml:space="preserve">SELECT building, room_number, time_slot_id, count(*) </w:t>
-      </w:r>
-    </w:p>
-    <w:p>
-      <w:pPr>
-        <w:pStyle w:val="Default"/>
-        <w:rPr>
-          <w:sz w:val="23"/>
-          <w:szCs w:val="23"/>
-        </w:rPr>
-      </w:pPr>
-      <w:r>
-        <w:rPr>
-          <w:sz w:val="23"/>
-          <w:szCs w:val="23"/>
-        </w:rPr>
-        <w:t xml:space="preserve">FROM r </w:t>
-      </w:r>
-    </w:p>
-    <w:p>
-      <w:pPr>
-        <w:pStyle w:val="Default"/>
-        <w:rPr>
-          <w:sz w:val="23"/>
-          <w:szCs w:val="23"/>
-        </w:rPr>
-      </w:pPr>
-      <w:r>
-        <w:rPr>
-          <w:sz w:val="23"/>
-          <w:szCs w:val="23"/>
-        </w:rPr>
-        <w:t xml:space="preserve">GROUP BY ROLLUP (building, room_number, time_slot_id) </w:t>
-      </w:r>
-    </w:p>
-    <w:p>
-      <w:pPr>
-        <w:pStyle w:val="Default"/>
-        <w:rPr>
-          <w:sz w:val="23"/>
-          <w:szCs w:val="23"/>
-        </w:rPr>
-      </w:pPr>
-      <w:r>
-        <w:rPr>
-          <w:sz w:val="23"/>
-          <w:szCs w:val="23"/>
-        </w:rPr>
-        <w:t xml:space="preserve">In MySQL, use: </w:t>
-      </w:r>
-    </w:p>
-    <w:p>
-      <w:pPr>
-        <w:pStyle w:val="Default"/>
-        <w:rPr>
-          <w:sz w:val="23"/>
-          <w:szCs w:val="23"/>
-        </w:rPr>
-      </w:pPr>
-      <w:r>
-        <w:rPr>
-          <w:sz w:val="23"/>
-          <w:szCs w:val="23"/>
-        </w:rPr>
-        <w:t xml:space="preserve">SELECT building, room_number, time_slot_id, count(*) </w:t>
-      </w:r>
-    </w:p>
-    <w:p>
-      <w:pPr>
-        <w:pStyle w:val="Default"/>
-        <w:rPr>
-          <w:sz w:val="23"/>
-          <w:szCs w:val="23"/>
-        </w:rPr>
-      </w:pPr>
-      <w:r>
-        <w:rPr>
-          <w:sz w:val="23"/>
-          <w:szCs w:val="23"/>
-        </w:rPr>
-        <w:t xml:space="preserve">FROM r </w:t>
-      </w:r>
-    </w:p>
-    <w:p>
-      <w:pPr>
-        <w:pStyle w:val="Default"/>
-        <w:rPr>
-          <w:sz w:val="23"/>
-          <w:szCs w:val="23"/>
-        </w:rPr>
-      </w:pPr>
-      <w:r>
-        <w:rPr>
-          <w:sz w:val="23"/>
-          <w:szCs w:val="23"/>
-        </w:rPr>
-        <w:t xml:space="preserve">GROUP BY building, room_number, time_slot_id with rollup; </w:t>
-      </w:r>
-    </w:p>
-    <w:p>
-      <w:pPr>
-        <w:pStyle w:val="Default"/>
-        <w:rPr>
+    </w:p>
+    <w:p>
+      <w:pPr>
+        <w:pStyle w:val="Default"/>
+        <w:rPr>
+          <w:b/>
+          <w:sz w:val="23"/>
+          <w:szCs w:val="23"/>
+        </w:rPr>
+      </w:pPr>
+    </w:p>
+    <w:p>
+      <w:pPr>
+        <w:pStyle w:val="Default"/>
+        <w:rPr>
+          <w:b/>
+          <w:sz w:val="23"/>
+          <w:szCs w:val="23"/>
+        </w:rPr>
+      </w:pPr>
+    </w:p>
+    <w:p>
+      <w:pPr>
+        <w:pStyle w:val="Default"/>
+        <w:rPr>
+          <w:b/>
+          <w:sz w:val="23"/>
+          <w:szCs w:val="23"/>
+        </w:rPr>
+      </w:pPr>
+    </w:p>
+    <w:p>
+      <w:pPr>
+        <w:pStyle w:val="Default"/>
+        <w:rPr>
+          <w:b/>
+          <w:sz w:val="23"/>
+          <w:szCs w:val="23"/>
+        </w:rPr>
+      </w:pPr>
+      <w:r>
+        <w:rPr>
+          <w:b/>
+          <w:noProof/>
+        </w:rPr>
+        <w:drawing>
+          <wp:inline distT="0" distB="0" distL="0" distR="0" wp14:anchorId="778A8006" wp14:editId="5B1C3EA7">
+            <wp:extent cx="4676775" cy="3524250"/>
+            <wp:effectExtent l="0" t="0" r="9525" b="0"/>
+            <wp:docPr id="2" name="Picture 2"/>
+            <wp:cNvGraphicFramePr>
+              <a:graphicFrameLocks xmlns:a="http://schemas.openxmlformats.org/drawingml/2006/main" noChangeAspect="1"/>
+            </wp:cNvGraphicFramePr>
+            <a:graphic xmlns:a="http://schemas.openxmlformats.org/drawingml/2006/main">
+              <a:graphicData uri="http://schemas.openxmlformats.org/drawingml/2006/picture">
+                <pic:pic xmlns:pic="http://schemas.openxmlformats.org/drawingml/2006/picture">
+                  <pic:nvPicPr>
+                    <pic:cNvPr id="1" name=""/>
+                    <pic:cNvPicPr/>
+                  </pic:nvPicPr>
+                  <pic:blipFill>
+                    <a:blip r:embed="rId6"/>
+                    <a:stretch>
+                      <a:fillRect/>
+                    </a:stretch>
+                  </pic:blipFill>
+                  <pic:spPr>
+                    <a:xfrm>
+                      <a:off x="0" y="0"/>
+                      <a:ext cx="4676775" cy="3524250"/>
+                    </a:xfrm>
+                    <a:prstGeom prst="rect">
+                      <a:avLst/>
+                    </a:prstGeom>
+                  </pic:spPr>
+                </pic:pic>
+              </a:graphicData>
+            </a:graphic>
+          </wp:inline>
+        </w:drawing>
+      </w:r>
+    </w:p>
+    <w:p>
+      <w:pPr>
+        <w:pStyle w:val="Default"/>
+        <w:rPr>
+          <w:b/>
+          <w:sz w:val="23"/>
+          <w:szCs w:val="23"/>
+        </w:rPr>
+      </w:pPr>
+    </w:p>
+    <w:p>
+      <w:pPr>
+        <w:pStyle w:val="Default"/>
+        <w:rPr>
+          <w:b/>
+          <w:sz w:val="23"/>
+          <w:szCs w:val="23"/>
+        </w:rPr>
+      </w:pPr>
+    </w:p>
+    <w:p>
+      <w:pPr>
+        <w:pStyle w:val="Default"/>
+        <w:rPr>
+          <w:b/>
+          <w:sz w:val="23"/>
+          <w:szCs w:val="23"/>
+        </w:rPr>
+      </w:pPr>
+    </w:p>
+    <w:p>
+      <w:pPr>
+        <w:pStyle w:val="Default"/>
+        <w:rPr>
+          <w:b/>
           <w:sz w:val="23"/>
           <w:szCs w:val="23"/>
         </w:rPr>
@@ -289,24 +517,37 @@
       </w:r>
       <w:r>
         <w:rPr>
-          <w:sz w:val="23"/>
-          <w:szCs w:val="23"/>
-        </w:rPr>
-        <w:t>In the university database, write a query to find departments whose instructors earn a lower salary, on average, than the average salary at “Biology”. Use user defined SQL functions (</w:t>
-      </w:r>
-      <w:r>
-        <w:rPr>
-          <w:b/>
-          <w:bCs/>
-          <w:sz w:val="23"/>
-          <w:szCs w:val="23"/>
+          <w:b/>
+          <w:sz w:val="23"/>
+          <w:szCs w:val="23"/>
+        </w:rPr>
+        <w:t xml:space="preserve">In the university database, write a query to find departments whose instructors earn a lower salary, on average, than the average salary at “Biology”. </w:t>
+      </w:r>
+      <w:r>
+        <w:rPr>
+          <w:b/>
+          <w:sz w:val="23"/>
+          <w:szCs w:val="23"/>
+          <w:highlight w:val="yellow"/>
+        </w:rPr>
+        <w:t>Use user defined SQL functions (</w:t>
+      </w:r>
+      <w:r>
+        <w:rPr>
+          <w:b/>
+          <w:bCs/>
+          <w:sz w:val="23"/>
+          <w:szCs w:val="23"/>
+          <w:highlight w:val="yellow"/>
         </w:rPr>
         <w:t>create function command</w:t>
       </w:r>
       <w:r>
         <w:rPr>
-          <w:sz w:val="23"/>
-          <w:szCs w:val="23"/>
+          <w:b/>
+          <w:sz w:val="23"/>
+          <w:szCs w:val="23"/>
+          <w:highlight w:val="yellow"/>
         </w:rPr>
         <w:t xml:space="preserve">) as appropriate to answer the above query, the function takes the department name as the input and returns the average salary of the given department. </w:t>
       </w:r>
@@ -316,23 +557,1437 @@
           <w:bCs/>
           <w:sz w:val="23"/>
           <w:szCs w:val="23"/>
-        </w:rPr>
-        <w:t xml:space="preserve">(6 points) </w:t>
-      </w:r>
-    </w:p>
-    <w:p>
-      <w:pPr>
-        <w:pStyle w:val="Default"/>
-        <w:rPr>
-          <w:sz w:val="23"/>
-          <w:szCs w:val="23"/>
-        </w:rPr>
-      </w:pPr>
-    </w:p>
-    <w:p>
-      <w:pPr>
-        <w:pStyle w:val="Default"/>
-        <w:rPr>
+          <w:highlight w:val="yellow"/>
+        </w:rPr>
+        <w:t>(6 points)</w:t>
+      </w:r>
+      <w:r>
+        <w:rPr>
+          <w:b/>
+          <w:bCs/>
+          <w:sz w:val="23"/>
+          <w:szCs w:val="23"/>
+        </w:rPr>
+        <w:t xml:space="preserve"> </w:t>
+      </w:r>
+    </w:p>
+    <w:p>
+      <w:pPr>
+        <w:pStyle w:val="Default"/>
+        <w:rPr>
+          <w:b/>
+          <w:bCs/>
+          <w:sz w:val="23"/>
+          <w:szCs w:val="23"/>
+        </w:rPr>
+      </w:pPr>
+    </w:p>
+    <w:p>
+      <w:pPr>
+        <w:pStyle w:val="Default"/>
+        <w:rPr>
+          <w:b/>
+          <w:bCs/>
+          <w:sz w:val="23"/>
+          <w:szCs w:val="23"/>
+        </w:rPr>
+      </w:pPr>
+      <w:r>
+        <w:rPr>
+          <w:b/>
+          <w:bCs/>
+          <w:sz w:val="23"/>
+          <w:szCs w:val="23"/>
+          <w:highlight w:val="cyan"/>
+        </w:rPr>
+        <w:t xml:space="preserve">SELECT </w:t>
+      </w:r>
+      <w:proofErr w:type="spellStart"/>
+      <w:r>
+        <w:rPr>
+          <w:b/>
+          <w:bCs/>
+          <w:sz w:val="23"/>
+          <w:szCs w:val="23"/>
+          <w:highlight w:val="cyan"/>
+        </w:rPr>
+        <w:t>dept_name</w:t>
+      </w:r>
+      <w:proofErr w:type="gramStart"/>
+      <w:r>
+        <w:rPr>
+          <w:b/>
+          <w:bCs/>
+          <w:sz w:val="23"/>
+          <w:szCs w:val="23"/>
+          <w:highlight w:val="cyan"/>
+        </w:rPr>
+        <w:t>,AVG</w:t>
+      </w:r>
+      <w:proofErr w:type="spellEnd"/>
+      <w:proofErr w:type="gramEnd"/>
+      <w:r>
+        <w:rPr>
+          <w:b/>
+          <w:bCs/>
+          <w:sz w:val="23"/>
+          <w:szCs w:val="23"/>
+          <w:highlight w:val="cyan"/>
+        </w:rPr>
+        <w:t xml:space="preserve">(salary) as </w:t>
+      </w:r>
+      <w:proofErr w:type="spellStart"/>
+      <w:r>
+        <w:rPr>
+          <w:b/>
+          <w:bCs/>
+          <w:sz w:val="23"/>
+          <w:szCs w:val="23"/>
+          <w:highlight w:val="cyan"/>
+        </w:rPr>
+        <w:t>avgSalary</w:t>
+      </w:r>
+      <w:proofErr w:type="spellEnd"/>
+      <w:r>
+        <w:rPr>
+          <w:b/>
+          <w:bCs/>
+          <w:sz w:val="23"/>
+          <w:szCs w:val="23"/>
+          <w:highlight w:val="cyan"/>
+        </w:rPr>
+        <w:t xml:space="preserve"> FROM instructor group by </w:t>
+      </w:r>
+      <w:proofErr w:type="spellStart"/>
+      <w:r>
+        <w:rPr>
+          <w:b/>
+          <w:bCs/>
+          <w:sz w:val="23"/>
+          <w:szCs w:val="23"/>
+          <w:highlight w:val="cyan"/>
+        </w:rPr>
+        <w:t>dept_name</w:t>
+      </w:r>
+      <w:proofErr w:type="spellEnd"/>
+      <w:r>
+        <w:rPr>
+          <w:b/>
+          <w:bCs/>
+          <w:sz w:val="23"/>
+          <w:szCs w:val="23"/>
+          <w:highlight w:val="cyan"/>
+        </w:rPr>
+        <w:t xml:space="preserve"> having </w:t>
+      </w:r>
+      <w:proofErr w:type="spellStart"/>
+      <w:r>
+        <w:rPr>
+          <w:b/>
+          <w:bCs/>
+          <w:sz w:val="23"/>
+          <w:szCs w:val="23"/>
+          <w:highlight w:val="cyan"/>
+        </w:rPr>
+        <w:t>avgSalary</w:t>
+      </w:r>
+      <w:proofErr w:type="spellEnd"/>
+      <w:r>
+        <w:rPr>
+          <w:b/>
+          <w:bCs/>
+          <w:sz w:val="23"/>
+          <w:szCs w:val="23"/>
+          <w:highlight w:val="cyan"/>
+        </w:rPr>
+        <w:t xml:space="preserve"> &lt; (select  AVG(salary)from instructor where </w:t>
+      </w:r>
+      <w:proofErr w:type="spellStart"/>
+      <w:r>
+        <w:rPr>
+          <w:b/>
+          <w:bCs/>
+          <w:sz w:val="23"/>
+          <w:szCs w:val="23"/>
+          <w:highlight w:val="cyan"/>
+        </w:rPr>
+        <w:t>dept_name</w:t>
+      </w:r>
+      <w:proofErr w:type="spellEnd"/>
+      <w:r>
+        <w:rPr>
+          <w:b/>
+          <w:bCs/>
+          <w:sz w:val="23"/>
+          <w:szCs w:val="23"/>
+          <w:highlight w:val="cyan"/>
+        </w:rPr>
+        <w:t xml:space="preserve"> = "Biology");</w:t>
+      </w:r>
+    </w:p>
+    <w:p>
+      <w:pPr>
+        <w:pStyle w:val="Default"/>
+        <w:rPr>
+          <w:b/>
+          <w:bCs/>
+          <w:sz w:val="23"/>
+          <w:szCs w:val="23"/>
+        </w:rPr>
+      </w:pPr>
+    </w:p>
+    <w:p>
+      <w:pPr>
+        <w:pStyle w:val="Default"/>
+        <w:rPr>
+          <w:b/>
+          <w:bCs/>
+          <w:sz w:val="23"/>
+          <w:szCs w:val="23"/>
+        </w:rPr>
+      </w:pPr>
+      <w:r>
+        <w:rPr>
+          <w:b/>
+          <w:noProof/>
+        </w:rPr>
+        <w:drawing>
+          <wp:inline distT="0" distB="0" distL="0" distR="0" wp14:anchorId="3847961C" wp14:editId="68926DF2">
+            <wp:extent cx="1828800" cy="800100"/>
+            <wp:effectExtent l="0" t="0" r="0" b="0"/>
+            <wp:docPr id="5" name="Picture 5"/>
+            <wp:cNvGraphicFramePr>
+              <a:graphicFrameLocks xmlns:a="http://schemas.openxmlformats.org/drawingml/2006/main" noChangeAspect="1"/>
+            </wp:cNvGraphicFramePr>
+            <a:graphic xmlns:a="http://schemas.openxmlformats.org/drawingml/2006/main">
+              <a:graphicData uri="http://schemas.openxmlformats.org/drawingml/2006/picture">
+                <pic:pic xmlns:pic="http://schemas.openxmlformats.org/drawingml/2006/picture">
+                  <pic:nvPicPr>
+                    <pic:cNvPr id="1" name=""/>
+                    <pic:cNvPicPr/>
+                  </pic:nvPicPr>
+                  <pic:blipFill>
+                    <a:blip r:embed="rId7"/>
+                    <a:stretch>
+                      <a:fillRect/>
+                    </a:stretch>
+                  </pic:blipFill>
+                  <pic:spPr>
+                    <a:xfrm>
+                      <a:off x="0" y="0"/>
+                      <a:ext cx="1828800" cy="800100"/>
+                    </a:xfrm>
+                    <a:prstGeom prst="rect">
+                      <a:avLst/>
+                    </a:prstGeom>
+                  </pic:spPr>
+                </pic:pic>
+              </a:graphicData>
+            </a:graphic>
+          </wp:inline>
+        </w:drawing>
+      </w:r>
+    </w:p>
+    <w:p>
+      <w:pPr>
+        <w:pStyle w:val="Default"/>
+        <w:rPr>
+          <w:b/>
+          <w:bCs/>
+          <w:sz w:val="23"/>
+          <w:szCs w:val="23"/>
+        </w:rPr>
+      </w:pPr>
+    </w:p>
+    <w:p>
+      <w:pPr>
+        <w:pStyle w:val="Default"/>
+        <w:rPr>
+          <w:b/>
+          <w:bCs/>
+          <w:sz w:val="23"/>
+          <w:szCs w:val="23"/>
+        </w:rPr>
+      </w:pPr>
+    </w:p>
+    <w:p>
+      <w:pPr>
+        <w:pStyle w:val="Default"/>
+        <w:rPr>
+          <w:b/>
+          <w:bCs/>
+          <w:sz w:val="23"/>
+          <w:szCs w:val="23"/>
+        </w:rPr>
+      </w:pPr>
+    </w:p>
+    <w:p>
+      <w:pPr>
+        <w:pStyle w:val="Default"/>
+        <w:rPr>
+          <w:b/>
+          <w:bCs/>
+          <w:sz w:val="23"/>
+          <w:szCs w:val="23"/>
+        </w:rPr>
+      </w:pPr>
+    </w:p>
+    <w:p>
+      <w:pPr>
+        <w:pStyle w:val="Default"/>
+        <w:rPr>
+          <w:b/>
+          <w:bCs/>
+          <w:sz w:val="23"/>
+          <w:szCs w:val="23"/>
+        </w:rPr>
+      </w:pPr>
+    </w:p>
+    <w:p>
+      <w:pPr>
+        <w:pStyle w:val="Default"/>
+        <w:rPr>
+          <w:b/>
+          <w:bCs/>
+          <w:sz w:val="23"/>
+          <w:szCs w:val="23"/>
+        </w:rPr>
+      </w:pPr>
+    </w:p>
+    <w:p>
+      <w:pPr>
+        <w:autoSpaceDE w:val="0"/>
+        <w:autoSpaceDN w:val="0"/>
+        <w:adjustRightInd w:val="0"/>
+        <w:spacing w:after="0" w:line="240" w:lineRule="auto"/>
+        <w:rPr>
+          <w:rFonts w:ascii="Consolas" w:hAnsi="Consolas" w:cs="Consolas"/>
+          <w:sz w:val="32"/>
+          <w:szCs w:val="32"/>
+          <w:highlight w:val="cyan"/>
+        </w:rPr>
+      </w:pPr>
+      <w:proofErr w:type="gramStart"/>
+      <w:r>
+        <w:rPr>
+          <w:rFonts w:ascii="Consolas" w:hAnsi="Consolas" w:cs="Consolas"/>
+          <w:b/>
+          <w:bCs/>
+          <w:color w:val="800000"/>
+          <w:sz w:val="32"/>
+          <w:szCs w:val="32"/>
+          <w:highlight w:val="cyan"/>
+        </w:rPr>
+        <w:t>use</w:t>
+      </w:r>
+      <w:proofErr w:type="gramEnd"/>
+      <w:r>
+        <w:rPr>
+          <w:rFonts w:ascii="Consolas" w:hAnsi="Consolas" w:cs="Consolas"/>
+          <w:color w:val="000000"/>
+          <w:sz w:val="32"/>
+          <w:szCs w:val="32"/>
+          <w:highlight w:val="cyan"/>
+        </w:rPr>
+        <w:t xml:space="preserve"> school</w:t>
+      </w:r>
+      <w:r>
+        <w:rPr>
+          <w:rFonts w:ascii="Consolas" w:hAnsi="Consolas" w:cs="Consolas"/>
+          <w:color w:val="FF0000"/>
+          <w:sz w:val="32"/>
+          <w:szCs w:val="32"/>
+          <w:highlight w:val="cyan"/>
+        </w:rPr>
+        <w:t>;</w:t>
+      </w:r>
+    </w:p>
+    <w:p>
+      <w:pPr>
+        <w:autoSpaceDE w:val="0"/>
+        <w:autoSpaceDN w:val="0"/>
+        <w:adjustRightInd w:val="0"/>
+        <w:spacing w:after="0" w:line="240" w:lineRule="auto"/>
+        <w:rPr>
+          <w:rFonts w:ascii="Consolas" w:hAnsi="Consolas" w:cs="Consolas"/>
+          <w:sz w:val="32"/>
+          <w:szCs w:val="32"/>
+          <w:highlight w:val="cyan"/>
+        </w:rPr>
+      </w:pPr>
+      <w:proofErr w:type="gramStart"/>
+      <w:r>
+        <w:rPr>
+          <w:rFonts w:ascii="Consolas" w:hAnsi="Consolas" w:cs="Consolas"/>
+          <w:b/>
+          <w:bCs/>
+          <w:color w:val="800000"/>
+          <w:sz w:val="32"/>
+          <w:szCs w:val="32"/>
+          <w:highlight w:val="cyan"/>
+        </w:rPr>
+        <w:t>drop</w:t>
+      </w:r>
+      <w:proofErr w:type="gramEnd"/>
+      <w:r>
+        <w:rPr>
+          <w:rFonts w:ascii="Consolas" w:hAnsi="Consolas" w:cs="Consolas"/>
+          <w:color w:val="000000"/>
+          <w:sz w:val="32"/>
+          <w:szCs w:val="32"/>
+          <w:highlight w:val="cyan"/>
+        </w:rPr>
+        <w:t xml:space="preserve"> </w:t>
+      </w:r>
+      <w:r>
+        <w:rPr>
+          <w:rFonts w:ascii="Consolas" w:hAnsi="Consolas" w:cs="Consolas"/>
+          <w:b/>
+          <w:bCs/>
+          <w:color w:val="800000"/>
+          <w:sz w:val="32"/>
+          <w:szCs w:val="32"/>
+          <w:highlight w:val="cyan"/>
+        </w:rPr>
+        <w:t>function</w:t>
+      </w:r>
+      <w:r>
+        <w:rPr>
+          <w:rFonts w:ascii="Consolas" w:hAnsi="Consolas" w:cs="Consolas"/>
+          <w:color w:val="000000"/>
+          <w:sz w:val="32"/>
+          <w:szCs w:val="32"/>
+          <w:highlight w:val="cyan"/>
+        </w:rPr>
+        <w:t xml:space="preserve"> </w:t>
+      </w:r>
+      <w:proofErr w:type="spellStart"/>
+      <w:r>
+        <w:rPr>
+          <w:rFonts w:ascii="Consolas" w:hAnsi="Consolas" w:cs="Consolas"/>
+          <w:color w:val="000000"/>
+          <w:sz w:val="32"/>
+          <w:szCs w:val="32"/>
+          <w:highlight w:val="cyan"/>
+        </w:rPr>
+        <w:t>deptAVGsalary</w:t>
+      </w:r>
+      <w:proofErr w:type="spellEnd"/>
+      <w:r>
+        <w:rPr>
+          <w:rFonts w:ascii="Consolas" w:hAnsi="Consolas" w:cs="Consolas"/>
+          <w:color w:val="FF0000"/>
+          <w:sz w:val="32"/>
+          <w:szCs w:val="32"/>
+          <w:highlight w:val="cyan"/>
+        </w:rPr>
+        <w:t>;</w:t>
+      </w:r>
+    </w:p>
+    <w:p>
+      <w:pPr>
+        <w:autoSpaceDE w:val="0"/>
+        <w:autoSpaceDN w:val="0"/>
+        <w:adjustRightInd w:val="0"/>
+        <w:spacing w:after="0" w:line="240" w:lineRule="auto"/>
+        <w:rPr>
+          <w:rFonts w:ascii="Consolas" w:hAnsi="Consolas" w:cs="Consolas"/>
+          <w:sz w:val="32"/>
+          <w:szCs w:val="32"/>
+          <w:highlight w:val="cyan"/>
+        </w:rPr>
+      </w:pPr>
+    </w:p>
+    <w:p>
+      <w:pPr>
+        <w:autoSpaceDE w:val="0"/>
+        <w:autoSpaceDN w:val="0"/>
+        <w:adjustRightInd w:val="0"/>
+        <w:spacing w:after="0" w:line="240" w:lineRule="auto"/>
+        <w:rPr>
+          <w:rFonts w:ascii="Consolas" w:hAnsi="Consolas" w:cs="Consolas"/>
+          <w:sz w:val="32"/>
+          <w:szCs w:val="32"/>
+          <w:highlight w:val="cyan"/>
+        </w:rPr>
+      </w:pPr>
+      <w:proofErr w:type="gramStart"/>
+      <w:r>
+        <w:rPr>
+          <w:rFonts w:ascii="Consolas" w:hAnsi="Consolas" w:cs="Consolas"/>
+          <w:b/>
+          <w:bCs/>
+          <w:color w:val="800000"/>
+          <w:sz w:val="32"/>
+          <w:szCs w:val="32"/>
+          <w:highlight w:val="cyan"/>
+        </w:rPr>
+        <w:t>create</w:t>
+      </w:r>
+      <w:proofErr w:type="gramEnd"/>
+      <w:r>
+        <w:rPr>
+          <w:rFonts w:ascii="Consolas" w:hAnsi="Consolas" w:cs="Consolas"/>
+          <w:color w:val="000000"/>
+          <w:sz w:val="32"/>
+          <w:szCs w:val="32"/>
+          <w:highlight w:val="cyan"/>
+        </w:rPr>
+        <w:t xml:space="preserve"> </w:t>
+      </w:r>
+      <w:r>
+        <w:rPr>
+          <w:rFonts w:ascii="Consolas" w:hAnsi="Consolas" w:cs="Consolas"/>
+          <w:b/>
+          <w:bCs/>
+          <w:color w:val="800000"/>
+          <w:sz w:val="32"/>
+          <w:szCs w:val="32"/>
+          <w:highlight w:val="cyan"/>
+        </w:rPr>
+        <w:t>function</w:t>
+      </w:r>
+      <w:r>
+        <w:rPr>
+          <w:rFonts w:ascii="Consolas" w:hAnsi="Consolas" w:cs="Consolas"/>
+          <w:color w:val="000000"/>
+          <w:sz w:val="32"/>
+          <w:szCs w:val="32"/>
+          <w:highlight w:val="cyan"/>
+        </w:rPr>
+        <w:t xml:space="preserve"> </w:t>
+      </w:r>
+      <w:proofErr w:type="spellStart"/>
+      <w:r>
+        <w:rPr>
+          <w:rFonts w:ascii="Consolas" w:hAnsi="Consolas" w:cs="Consolas"/>
+          <w:color w:val="000000"/>
+          <w:sz w:val="32"/>
+          <w:szCs w:val="32"/>
+          <w:highlight w:val="cyan"/>
+        </w:rPr>
+        <w:t>deptAVGsalary</w:t>
+      </w:r>
+      <w:proofErr w:type="spellEnd"/>
+      <w:r>
+        <w:rPr>
+          <w:rFonts w:ascii="Consolas" w:hAnsi="Consolas" w:cs="Consolas"/>
+          <w:color w:val="000000"/>
+          <w:sz w:val="32"/>
+          <w:szCs w:val="32"/>
+          <w:highlight w:val="cyan"/>
+        </w:rPr>
+        <w:t>(</w:t>
+      </w:r>
+      <w:proofErr w:type="spellStart"/>
+      <w:r>
+        <w:rPr>
+          <w:rFonts w:ascii="Consolas" w:hAnsi="Consolas" w:cs="Consolas"/>
+          <w:color w:val="000000"/>
+          <w:sz w:val="32"/>
+          <w:szCs w:val="32"/>
+          <w:highlight w:val="cyan"/>
+        </w:rPr>
+        <w:t>dept_name</w:t>
+      </w:r>
+      <w:proofErr w:type="spellEnd"/>
+      <w:r>
+        <w:rPr>
+          <w:rFonts w:ascii="Consolas" w:hAnsi="Consolas" w:cs="Consolas"/>
+          <w:color w:val="000000"/>
+          <w:sz w:val="32"/>
+          <w:szCs w:val="32"/>
+          <w:highlight w:val="cyan"/>
+        </w:rPr>
+        <w:t xml:space="preserve"> </w:t>
+      </w:r>
+      <w:r>
+        <w:rPr>
+          <w:rFonts w:ascii="Consolas" w:hAnsi="Consolas" w:cs="Consolas"/>
+          <w:b/>
+          <w:bCs/>
+          <w:color w:val="000080"/>
+          <w:sz w:val="32"/>
+          <w:szCs w:val="32"/>
+          <w:highlight w:val="cyan"/>
+        </w:rPr>
+        <w:t>varchar</w:t>
+      </w:r>
+      <w:r>
+        <w:rPr>
+          <w:rFonts w:ascii="Consolas" w:hAnsi="Consolas" w:cs="Consolas"/>
+          <w:color w:val="000000"/>
+          <w:sz w:val="32"/>
+          <w:szCs w:val="32"/>
+          <w:highlight w:val="cyan"/>
+        </w:rPr>
+        <w:t>(</w:t>
+      </w:r>
+      <w:r>
+        <w:rPr>
+          <w:rFonts w:ascii="Consolas" w:hAnsi="Consolas" w:cs="Consolas"/>
+          <w:color w:val="0000FF"/>
+          <w:sz w:val="32"/>
+          <w:szCs w:val="32"/>
+          <w:highlight w:val="cyan"/>
+        </w:rPr>
+        <w:t>20</w:t>
+      </w:r>
+      <w:r>
+        <w:rPr>
+          <w:rFonts w:ascii="Consolas" w:hAnsi="Consolas" w:cs="Consolas"/>
+          <w:color w:val="000000"/>
+          <w:sz w:val="32"/>
+          <w:szCs w:val="32"/>
+          <w:highlight w:val="cyan"/>
+        </w:rPr>
+        <w:t>))</w:t>
+      </w:r>
+    </w:p>
+    <w:p>
+      <w:pPr>
+        <w:autoSpaceDE w:val="0"/>
+        <w:autoSpaceDN w:val="0"/>
+        <w:adjustRightInd w:val="0"/>
+        <w:spacing w:after="0" w:line="240" w:lineRule="auto"/>
+        <w:rPr>
+          <w:rFonts w:ascii="Consolas" w:hAnsi="Consolas" w:cs="Consolas"/>
+          <w:sz w:val="32"/>
+          <w:szCs w:val="32"/>
+          <w:highlight w:val="cyan"/>
+        </w:rPr>
+      </w:pPr>
+      <w:proofErr w:type="gramStart"/>
+      <w:r>
+        <w:rPr>
+          <w:rFonts w:ascii="Consolas" w:hAnsi="Consolas" w:cs="Consolas"/>
+          <w:b/>
+          <w:bCs/>
+          <w:color w:val="800000"/>
+          <w:sz w:val="32"/>
+          <w:szCs w:val="32"/>
+          <w:highlight w:val="cyan"/>
+        </w:rPr>
+        <w:t>returns</w:t>
+      </w:r>
+      <w:proofErr w:type="gramEnd"/>
+      <w:r>
+        <w:rPr>
+          <w:rFonts w:ascii="Consolas" w:hAnsi="Consolas" w:cs="Consolas"/>
+          <w:color w:val="000000"/>
+          <w:sz w:val="32"/>
+          <w:szCs w:val="32"/>
+          <w:highlight w:val="cyan"/>
+        </w:rPr>
+        <w:t xml:space="preserve"> </w:t>
+      </w:r>
+      <w:r>
+        <w:rPr>
+          <w:rFonts w:ascii="Consolas" w:hAnsi="Consolas" w:cs="Consolas"/>
+          <w:b/>
+          <w:bCs/>
+          <w:color w:val="000080"/>
+          <w:sz w:val="32"/>
+          <w:szCs w:val="32"/>
+          <w:highlight w:val="cyan"/>
+        </w:rPr>
+        <w:t>integer</w:t>
+      </w:r>
+    </w:p>
+    <w:p>
+      <w:pPr>
+        <w:autoSpaceDE w:val="0"/>
+        <w:autoSpaceDN w:val="0"/>
+        <w:adjustRightInd w:val="0"/>
+        <w:spacing w:after="0" w:line="240" w:lineRule="auto"/>
+        <w:rPr>
+          <w:rFonts w:ascii="Consolas" w:hAnsi="Consolas" w:cs="Consolas"/>
+          <w:sz w:val="32"/>
+          <w:szCs w:val="32"/>
+          <w:highlight w:val="cyan"/>
+        </w:rPr>
+      </w:pPr>
+      <w:r>
+        <w:rPr>
+          <w:rFonts w:ascii="Consolas" w:hAnsi="Consolas" w:cs="Consolas"/>
+          <w:b/>
+          <w:bCs/>
+          <w:color w:val="800000"/>
+          <w:sz w:val="32"/>
+          <w:szCs w:val="32"/>
+          <w:highlight w:val="cyan"/>
+        </w:rPr>
+        <w:t>DETERMINISTIC</w:t>
+      </w:r>
+    </w:p>
+    <w:p>
+      <w:pPr>
+        <w:autoSpaceDE w:val="0"/>
+        <w:autoSpaceDN w:val="0"/>
+        <w:adjustRightInd w:val="0"/>
+        <w:spacing w:after="0" w:line="240" w:lineRule="auto"/>
+        <w:rPr>
+          <w:rFonts w:ascii="Consolas" w:hAnsi="Consolas" w:cs="Consolas"/>
+          <w:sz w:val="32"/>
+          <w:szCs w:val="32"/>
+          <w:highlight w:val="cyan"/>
+        </w:rPr>
+      </w:pPr>
+      <w:proofErr w:type="gramStart"/>
+      <w:r>
+        <w:rPr>
+          <w:rFonts w:ascii="Consolas" w:hAnsi="Consolas" w:cs="Consolas"/>
+          <w:b/>
+          <w:bCs/>
+          <w:color w:val="800000"/>
+          <w:sz w:val="32"/>
+          <w:szCs w:val="32"/>
+          <w:highlight w:val="cyan"/>
+        </w:rPr>
+        <w:t>begin</w:t>
+      </w:r>
+      <w:proofErr w:type="gramEnd"/>
+      <w:r>
+        <w:rPr>
+          <w:rFonts w:ascii="Consolas" w:hAnsi="Consolas" w:cs="Consolas"/>
+          <w:color w:val="000000"/>
+          <w:sz w:val="32"/>
+          <w:szCs w:val="32"/>
+          <w:highlight w:val="cyan"/>
+        </w:rPr>
+        <w:t xml:space="preserve"> </w:t>
+      </w:r>
+    </w:p>
+    <w:p>
+      <w:pPr>
+        <w:autoSpaceDE w:val="0"/>
+        <w:autoSpaceDN w:val="0"/>
+        <w:adjustRightInd w:val="0"/>
+        <w:spacing w:after="0" w:line="240" w:lineRule="auto"/>
+        <w:rPr>
+          <w:rFonts w:ascii="Consolas" w:hAnsi="Consolas" w:cs="Consolas"/>
+          <w:sz w:val="32"/>
+          <w:szCs w:val="32"/>
+          <w:highlight w:val="cyan"/>
+        </w:rPr>
+      </w:pPr>
+      <w:r>
+        <w:rPr>
+          <w:rFonts w:ascii="Consolas" w:hAnsi="Consolas" w:cs="Consolas"/>
+          <w:color w:val="000000"/>
+          <w:sz w:val="32"/>
+          <w:szCs w:val="32"/>
+          <w:highlight w:val="cyan"/>
+        </w:rPr>
+        <w:tab/>
+      </w:r>
+      <w:proofErr w:type="gramStart"/>
+      <w:r>
+        <w:rPr>
+          <w:rFonts w:ascii="Consolas" w:hAnsi="Consolas" w:cs="Consolas"/>
+          <w:b/>
+          <w:bCs/>
+          <w:color w:val="800000"/>
+          <w:sz w:val="32"/>
+          <w:szCs w:val="32"/>
+          <w:highlight w:val="cyan"/>
+        </w:rPr>
+        <w:t>declare</w:t>
+      </w:r>
+      <w:proofErr w:type="gramEnd"/>
+      <w:r>
+        <w:rPr>
+          <w:rFonts w:ascii="Consolas" w:hAnsi="Consolas" w:cs="Consolas"/>
+          <w:color w:val="000000"/>
+          <w:sz w:val="32"/>
+          <w:szCs w:val="32"/>
+          <w:highlight w:val="cyan"/>
+        </w:rPr>
+        <w:t xml:space="preserve"> </w:t>
+      </w:r>
+      <w:proofErr w:type="spellStart"/>
+      <w:r>
+        <w:rPr>
+          <w:rFonts w:ascii="Consolas" w:hAnsi="Consolas" w:cs="Consolas"/>
+          <w:color w:val="000000"/>
+          <w:sz w:val="32"/>
+          <w:szCs w:val="32"/>
+          <w:highlight w:val="cyan"/>
+        </w:rPr>
+        <w:t>avgSalary</w:t>
+      </w:r>
+      <w:proofErr w:type="spellEnd"/>
+      <w:r>
+        <w:rPr>
+          <w:rFonts w:ascii="Consolas" w:hAnsi="Consolas" w:cs="Consolas"/>
+          <w:color w:val="000000"/>
+          <w:sz w:val="32"/>
+          <w:szCs w:val="32"/>
+          <w:highlight w:val="cyan"/>
+        </w:rPr>
+        <w:t xml:space="preserve"> </w:t>
+      </w:r>
+      <w:r>
+        <w:rPr>
+          <w:rFonts w:ascii="Consolas" w:hAnsi="Consolas" w:cs="Consolas"/>
+          <w:b/>
+          <w:bCs/>
+          <w:color w:val="000080"/>
+          <w:sz w:val="32"/>
+          <w:szCs w:val="32"/>
+          <w:highlight w:val="cyan"/>
+        </w:rPr>
+        <w:t>integer</w:t>
+      </w:r>
+      <w:r>
+        <w:rPr>
+          <w:rFonts w:ascii="Consolas" w:hAnsi="Consolas" w:cs="Consolas"/>
+          <w:color w:val="FF0000"/>
+          <w:sz w:val="32"/>
+          <w:szCs w:val="32"/>
+          <w:highlight w:val="cyan"/>
+        </w:rPr>
+        <w:t>;</w:t>
+      </w:r>
+    </w:p>
+    <w:p>
+      <w:pPr>
+        <w:autoSpaceDE w:val="0"/>
+        <w:autoSpaceDN w:val="0"/>
+        <w:adjustRightInd w:val="0"/>
+        <w:spacing w:after="0" w:line="240" w:lineRule="auto"/>
+        <w:rPr>
+          <w:rFonts w:ascii="Consolas" w:hAnsi="Consolas" w:cs="Consolas"/>
+          <w:sz w:val="32"/>
+          <w:szCs w:val="32"/>
+          <w:highlight w:val="cyan"/>
+        </w:rPr>
+      </w:pPr>
+      <w:r>
+        <w:rPr>
+          <w:rFonts w:ascii="Consolas" w:hAnsi="Consolas" w:cs="Consolas"/>
+          <w:color w:val="000000"/>
+          <w:sz w:val="32"/>
+          <w:szCs w:val="32"/>
+          <w:highlight w:val="cyan"/>
+        </w:rPr>
+        <w:t xml:space="preserve">    </w:t>
+      </w:r>
+      <w:proofErr w:type="gramStart"/>
+      <w:r>
+        <w:rPr>
+          <w:rFonts w:ascii="Consolas" w:hAnsi="Consolas" w:cs="Consolas"/>
+          <w:b/>
+          <w:bCs/>
+          <w:color w:val="800000"/>
+          <w:sz w:val="32"/>
+          <w:szCs w:val="32"/>
+          <w:highlight w:val="cyan"/>
+        </w:rPr>
+        <w:t>select</w:t>
+      </w:r>
+      <w:proofErr w:type="gramEnd"/>
+      <w:r>
+        <w:rPr>
+          <w:rFonts w:ascii="Consolas" w:hAnsi="Consolas" w:cs="Consolas"/>
+          <w:color w:val="000000"/>
+          <w:sz w:val="32"/>
+          <w:szCs w:val="32"/>
+          <w:highlight w:val="cyan"/>
+        </w:rPr>
+        <w:t xml:space="preserve"> </w:t>
+      </w:r>
+      <w:r>
+        <w:rPr>
+          <w:rFonts w:ascii="Consolas" w:hAnsi="Consolas" w:cs="Consolas"/>
+          <w:b/>
+          <w:bCs/>
+          <w:color w:val="800000"/>
+          <w:sz w:val="32"/>
+          <w:szCs w:val="32"/>
+          <w:highlight w:val="cyan"/>
+        </w:rPr>
+        <w:t>distinct</w:t>
+      </w:r>
+      <w:r>
+        <w:rPr>
+          <w:rFonts w:ascii="Consolas" w:hAnsi="Consolas" w:cs="Consolas"/>
+          <w:color w:val="000000"/>
+          <w:sz w:val="32"/>
+          <w:szCs w:val="32"/>
+          <w:highlight w:val="cyan"/>
+        </w:rPr>
+        <w:t xml:space="preserve"> </w:t>
+      </w:r>
+      <w:r>
+        <w:rPr>
+          <w:rFonts w:ascii="Consolas" w:hAnsi="Consolas" w:cs="Consolas"/>
+          <w:b/>
+          <w:bCs/>
+          <w:color w:val="000080"/>
+          <w:sz w:val="32"/>
+          <w:szCs w:val="32"/>
+          <w:highlight w:val="cyan"/>
+        </w:rPr>
+        <w:t>AVG</w:t>
+      </w:r>
+      <w:r>
+        <w:rPr>
+          <w:rFonts w:ascii="Consolas" w:hAnsi="Consolas" w:cs="Consolas"/>
+          <w:color w:val="000000"/>
+          <w:sz w:val="32"/>
+          <w:szCs w:val="32"/>
+          <w:highlight w:val="cyan"/>
+        </w:rPr>
+        <w:t xml:space="preserve">(salary) </w:t>
+      </w:r>
+      <w:r>
+        <w:rPr>
+          <w:rFonts w:ascii="Consolas" w:hAnsi="Consolas" w:cs="Consolas"/>
+          <w:b/>
+          <w:bCs/>
+          <w:color w:val="800000"/>
+          <w:sz w:val="32"/>
+          <w:szCs w:val="32"/>
+          <w:highlight w:val="cyan"/>
+        </w:rPr>
+        <w:t>into</w:t>
+      </w:r>
+      <w:r>
+        <w:rPr>
+          <w:rFonts w:ascii="Consolas" w:hAnsi="Consolas" w:cs="Consolas"/>
+          <w:color w:val="000000"/>
+          <w:sz w:val="32"/>
+          <w:szCs w:val="32"/>
+          <w:highlight w:val="cyan"/>
+        </w:rPr>
+        <w:t xml:space="preserve"> </w:t>
+      </w:r>
+      <w:proofErr w:type="spellStart"/>
+      <w:r>
+        <w:rPr>
+          <w:rFonts w:ascii="Consolas" w:hAnsi="Consolas" w:cs="Consolas"/>
+          <w:color w:val="000000"/>
+          <w:sz w:val="32"/>
+          <w:szCs w:val="32"/>
+          <w:highlight w:val="cyan"/>
+        </w:rPr>
+        <w:t>avgSalary</w:t>
+      </w:r>
+      <w:proofErr w:type="spellEnd"/>
+      <w:r>
+        <w:rPr>
+          <w:rFonts w:ascii="Consolas" w:hAnsi="Consolas" w:cs="Consolas"/>
+          <w:color w:val="000000"/>
+          <w:sz w:val="32"/>
+          <w:szCs w:val="32"/>
+          <w:highlight w:val="cyan"/>
+        </w:rPr>
+        <w:t xml:space="preserve"> </w:t>
+      </w:r>
+      <w:r>
+        <w:rPr>
+          <w:rFonts w:ascii="Consolas" w:hAnsi="Consolas" w:cs="Consolas"/>
+          <w:b/>
+          <w:bCs/>
+          <w:color w:val="800000"/>
+          <w:sz w:val="32"/>
+          <w:szCs w:val="32"/>
+          <w:highlight w:val="cyan"/>
+        </w:rPr>
+        <w:t>FROM</w:t>
+      </w:r>
+      <w:r>
+        <w:rPr>
+          <w:rFonts w:ascii="Consolas" w:hAnsi="Consolas" w:cs="Consolas"/>
+          <w:color w:val="000000"/>
+          <w:sz w:val="32"/>
+          <w:szCs w:val="32"/>
+          <w:highlight w:val="cyan"/>
+        </w:rPr>
+        <w:t xml:space="preserve"> instructor </w:t>
+      </w:r>
+      <w:r>
+        <w:rPr>
+          <w:rFonts w:ascii="Consolas" w:hAnsi="Consolas" w:cs="Consolas"/>
+          <w:b/>
+          <w:bCs/>
+          <w:color w:val="800000"/>
+          <w:sz w:val="32"/>
+          <w:szCs w:val="32"/>
+          <w:highlight w:val="cyan"/>
+        </w:rPr>
+        <w:t>where</w:t>
+      </w:r>
+      <w:r>
+        <w:rPr>
+          <w:rFonts w:ascii="Consolas" w:hAnsi="Consolas" w:cs="Consolas"/>
+          <w:color w:val="000000"/>
+          <w:sz w:val="32"/>
+          <w:szCs w:val="32"/>
+          <w:highlight w:val="cyan"/>
+        </w:rPr>
+        <w:t xml:space="preserve"> </w:t>
+      </w:r>
+      <w:proofErr w:type="spellStart"/>
+      <w:r>
+        <w:rPr>
+          <w:rFonts w:ascii="Consolas" w:hAnsi="Consolas" w:cs="Consolas"/>
+          <w:color w:val="000000"/>
+          <w:sz w:val="32"/>
+          <w:szCs w:val="32"/>
+          <w:highlight w:val="cyan"/>
+        </w:rPr>
+        <w:t>instructor.dept_name</w:t>
+      </w:r>
+      <w:proofErr w:type="spellEnd"/>
+      <w:r>
+        <w:rPr>
+          <w:rFonts w:ascii="Consolas" w:hAnsi="Consolas" w:cs="Consolas"/>
+          <w:color w:val="000000"/>
+          <w:sz w:val="32"/>
+          <w:szCs w:val="32"/>
+          <w:highlight w:val="cyan"/>
+        </w:rPr>
+        <w:t xml:space="preserve"> = </w:t>
+      </w:r>
+      <w:proofErr w:type="spellStart"/>
+      <w:r>
+        <w:rPr>
+          <w:rFonts w:ascii="Consolas" w:hAnsi="Consolas" w:cs="Consolas"/>
+          <w:color w:val="000000"/>
+          <w:sz w:val="32"/>
+          <w:szCs w:val="32"/>
+          <w:highlight w:val="cyan"/>
+        </w:rPr>
+        <w:t>dept_name</w:t>
+      </w:r>
+      <w:proofErr w:type="spellEnd"/>
+      <w:r>
+        <w:rPr>
+          <w:rFonts w:ascii="Consolas" w:hAnsi="Consolas" w:cs="Consolas"/>
+          <w:color w:val="000000"/>
+          <w:sz w:val="32"/>
+          <w:szCs w:val="32"/>
+          <w:highlight w:val="cyan"/>
+        </w:rPr>
+        <w:t xml:space="preserve"> </w:t>
+      </w:r>
+      <w:r>
+        <w:rPr>
+          <w:rFonts w:ascii="Consolas" w:hAnsi="Consolas" w:cs="Consolas"/>
+          <w:b/>
+          <w:bCs/>
+          <w:color w:val="800000"/>
+          <w:sz w:val="32"/>
+          <w:szCs w:val="32"/>
+          <w:highlight w:val="cyan"/>
+        </w:rPr>
+        <w:t>group</w:t>
+      </w:r>
+      <w:r>
+        <w:rPr>
+          <w:rFonts w:ascii="Consolas" w:hAnsi="Consolas" w:cs="Consolas"/>
+          <w:color w:val="000000"/>
+          <w:sz w:val="32"/>
+          <w:szCs w:val="32"/>
+          <w:highlight w:val="cyan"/>
+        </w:rPr>
+        <w:t xml:space="preserve"> </w:t>
+      </w:r>
+      <w:r>
+        <w:rPr>
+          <w:rFonts w:ascii="Consolas" w:hAnsi="Consolas" w:cs="Consolas"/>
+          <w:b/>
+          <w:bCs/>
+          <w:color w:val="800000"/>
+          <w:sz w:val="32"/>
+          <w:szCs w:val="32"/>
+          <w:highlight w:val="cyan"/>
+        </w:rPr>
+        <w:t>by</w:t>
+      </w:r>
+      <w:r>
+        <w:rPr>
+          <w:rFonts w:ascii="Consolas" w:hAnsi="Consolas" w:cs="Consolas"/>
+          <w:color w:val="000000"/>
+          <w:sz w:val="32"/>
+          <w:szCs w:val="32"/>
+          <w:highlight w:val="cyan"/>
+        </w:rPr>
+        <w:t xml:space="preserve"> </w:t>
+      </w:r>
+      <w:proofErr w:type="spellStart"/>
+      <w:r>
+        <w:rPr>
+          <w:rFonts w:ascii="Consolas" w:hAnsi="Consolas" w:cs="Consolas"/>
+          <w:color w:val="000000"/>
+          <w:sz w:val="32"/>
+          <w:szCs w:val="32"/>
+          <w:highlight w:val="cyan"/>
+        </w:rPr>
+        <w:t>instructor.dept_name</w:t>
+      </w:r>
+      <w:proofErr w:type="spellEnd"/>
+      <w:r>
+        <w:rPr>
+          <w:rFonts w:ascii="Consolas" w:hAnsi="Consolas" w:cs="Consolas"/>
+          <w:color w:val="FF0000"/>
+          <w:sz w:val="32"/>
+          <w:szCs w:val="32"/>
+          <w:highlight w:val="cyan"/>
+        </w:rPr>
+        <w:t>;</w:t>
+      </w:r>
+    </w:p>
+    <w:p>
+      <w:pPr>
+        <w:autoSpaceDE w:val="0"/>
+        <w:autoSpaceDN w:val="0"/>
+        <w:adjustRightInd w:val="0"/>
+        <w:spacing w:after="0" w:line="240" w:lineRule="auto"/>
+        <w:rPr>
+          <w:rFonts w:ascii="Consolas" w:hAnsi="Consolas" w:cs="Consolas"/>
+          <w:sz w:val="32"/>
+          <w:szCs w:val="32"/>
+          <w:highlight w:val="cyan"/>
+        </w:rPr>
+      </w:pPr>
+      <w:r>
+        <w:rPr>
+          <w:rFonts w:ascii="Consolas" w:hAnsi="Consolas" w:cs="Consolas"/>
+          <w:color w:val="000000"/>
+          <w:sz w:val="32"/>
+          <w:szCs w:val="32"/>
+          <w:highlight w:val="cyan"/>
+        </w:rPr>
+        <w:tab/>
+      </w:r>
+      <w:proofErr w:type="gramStart"/>
+      <w:r>
+        <w:rPr>
+          <w:rFonts w:ascii="Consolas" w:hAnsi="Consolas" w:cs="Consolas"/>
+          <w:b/>
+          <w:bCs/>
+          <w:color w:val="800000"/>
+          <w:sz w:val="32"/>
+          <w:szCs w:val="32"/>
+          <w:highlight w:val="cyan"/>
+        </w:rPr>
+        <w:t>return</w:t>
+      </w:r>
+      <w:proofErr w:type="gramEnd"/>
+      <w:r>
+        <w:rPr>
+          <w:rFonts w:ascii="Consolas" w:hAnsi="Consolas" w:cs="Consolas"/>
+          <w:color w:val="000000"/>
+          <w:sz w:val="32"/>
+          <w:szCs w:val="32"/>
+          <w:highlight w:val="cyan"/>
+        </w:rPr>
+        <w:t xml:space="preserve"> </w:t>
+      </w:r>
+      <w:proofErr w:type="spellStart"/>
+      <w:r>
+        <w:rPr>
+          <w:rFonts w:ascii="Consolas" w:hAnsi="Consolas" w:cs="Consolas"/>
+          <w:color w:val="000000"/>
+          <w:sz w:val="32"/>
+          <w:szCs w:val="32"/>
+          <w:highlight w:val="cyan"/>
+        </w:rPr>
+        <w:t>avgSalary</w:t>
+      </w:r>
+      <w:proofErr w:type="spellEnd"/>
+      <w:r>
+        <w:rPr>
+          <w:rFonts w:ascii="Consolas" w:hAnsi="Consolas" w:cs="Consolas"/>
+          <w:color w:val="FF0000"/>
+          <w:sz w:val="32"/>
+          <w:szCs w:val="32"/>
+          <w:highlight w:val="cyan"/>
+        </w:rPr>
+        <w:t>;</w:t>
+      </w:r>
+    </w:p>
+    <w:p>
+      <w:pPr>
+        <w:autoSpaceDE w:val="0"/>
+        <w:autoSpaceDN w:val="0"/>
+        <w:adjustRightInd w:val="0"/>
+        <w:spacing w:after="0" w:line="240" w:lineRule="auto"/>
+        <w:rPr>
+          <w:rFonts w:ascii="Consolas" w:hAnsi="Consolas" w:cs="Consolas"/>
+          <w:sz w:val="32"/>
+          <w:szCs w:val="32"/>
+          <w:highlight w:val="cyan"/>
+        </w:rPr>
+      </w:pPr>
+      <w:proofErr w:type="gramStart"/>
+      <w:r>
+        <w:rPr>
+          <w:rFonts w:ascii="Consolas" w:hAnsi="Consolas" w:cs="Consolas"/>
+          <w:b/>
+          <w:bCs/>
+          <w:color w:val="800000"/>
+          <w:sz w:val="32"/>
+          <w:szCs w:val="32"/>
+          <w:highlight w:val="cyan"/>
+        </w:rPr>
+        <w:t>end</w:t>
+      </w:r>
+      <w:proofErr w:type="gramEnd"/>
+    </w:p>
+    <w:p>
+      <w:pPr>
+        <w:autoSpaceDE w:val="0"/>
+        <w:autoSpaceDN w:val="0"/>
+        <w:adjustRightInd w:val="0"/>
+        <w:spacing w:after="0" w:line="240" w:lineRule="auto"/>
+        <w:rPr>
+          <w:rFonts w:ascii="Consolas" w:hAnsi="Consolas" w:cs="Consolas"/>
+          <w:sz w:val="32"/>
+          <w:szCs w:val="32"/>
+          <w:highlight w:val="cyan"/>
+        </w:rPr>
+      </w:pPr>
+    </w:p>
+    <w:p>
+      <w:pPr>
+        <w:autoSpaceDE w:val="0"/>
+        <w:autoSpaceDN w:val="0"/>
+        <w:adjustRightInd w:val="0"/>
+        <w:spacing w:after="0" w:line="240" w:lineRule="auto"/>
+        <w:rPr>
+          <w:rFonts w:ascii="Consolas" w:hAnsi="Consolas" w:cs="Consolas"/>
+          <w:color w:val="FF0000"/>
+          <w:sz w:val="32"/>
+          <w:szCs w:val="32"/>
+        </w:rPr>
+      </w:pPr>
+      <w:proofErr w:type="gramStart"/>
+      <w:r>
+        <w:rPr>
+          <w:rFonts w:ascii="Consolas" w:hAnsi="Consolas" w:cs="Consolas"/>
+          <w:b/>
+          <w:bCs/>
+          <w:color w:val="800000"/>
+          <w:sz w:val="32"/>
+          <w:szCs w:val="32"/>
+          <w:highlight w:val="cyan"/>
+        </w:rPr>
+        <w:t>select</w:t>
+      </w:r>
+      <w:proofErr w:type="gramEnd"/>
+      <w:r>
+        <w:rPr>
+          <w:rFonts w:ascii="Consolas" w:hAnsi="Consolas" w:cs="Consolas"/>
+          <w:color w:val="000000"/>
+          <w:sz w:val="32"/>
+          <w:szCs w:val="32"/>
+          <w:highlight w:val="cyan"/>
+        </w:rPr>
+        <w:t xml:space="preserve"> </w:t>
+      </w:r>
+      <w:r>
+        <w:rPr>
+          <w:rFonts w:ascii="Consolas" w:hAnsi="Consolas" w:cs="Consolas"/>
+          <w:b/>
+          <w:bCs/>
+          <w:color w:val="800000"/>
+          <w:sz w:val="32"/>
+          <w:szCs w:val="32"/>
+          <w:highlight w:val="cyan"/>
+        </w:rPr>
+        <w:t>distinct</w:t>
+      </w:r>
+      <w:r>
+        <w:rPr>
+          <w:rFonts w:ascii="Consolas" w:hAnsi="Consolas" w:cs="Consolas"/>
+          <w:color w:val="000000"/>
+          <w:sz w:val="32"/>
+          <w:szCs w:val="32"/>
+          <w:highlight w:val="cyan"/>
+        </w:rPr>
+        <w:t xml:space="preserve"> </w:t>
+      </w:r>
+      <w:proofErr w:type="spellStart"/>
+      <w:r>
+        <w:rPr>
+          <w:rFonts w:ascii="Consolas" w:hAnsi="Consolas" w:cs="Consolas"/>
+          <w:color w:val="000000"/>
+          <w:sz w:val="32"/>
+          <w:szCs w:val="32"/>
+          <w:highlight w:val="cyan"/>
+        </w:rPr>
+        <w:t>deptAVGsalary</w:t>
+      </w:r>
+      <w:proofErr w:type="spellEnd"/>
+      <w:r>
+        <w:rPr>
+          <w:rFonts w:ascii="Consolas" w:hAnsi="Consolas" w:cs="Consolas"/>
+          <w:color w:val="000000"/>
+          <w:sz w:val="32"/>
+          <w:szCs w:val="32"/>
+          <w:highlight w:val="cyan"/>
+        </w:rPr>
+        <w:t>(</w:t>
+      </w:r>
+      <w:r>
+        <w:rPr>
+          <w:rFonts w:ascii="Consolas" w:hAnsi="Consolas" w:cs="Consolas"/>
+          <w:color w:val="000080"/>
+          <w:sz w:val="32"/>
+          <w:szCs w:val="32"/>
+          <w:highlight w:val="cyan"/>
+        </w:rPr>
+        <w:t>"Music"</w:t>
+      </w:r>
+      <w:r>
+        <w:rPr>
+          <w:rFonts w:ascii="Consolas" w:hAnsi="Consolas" w:cs="Consolas"/>
+          <w:color w:val="000000"/>
+          <w:sz w:val="32"/>
+          <w:szCs w:val="32"/>
+          <w:highlight w:val="cyan"/>
+        </w:rPr>
+        <w:t xml:space="preserve">) </w:t>
+      </w:r>
+      <w:r>
+        <w:rPr>
+          <w:rFonts w:ascii="Consolas" w:hAnsi="Consolas" w:cs="Consolas"/>
+          <w:b/>
+          <w:bCs/>
+          <w:color w:val="800000"/>
+          <w:sz w:val="32"/>
+          <w:szCs w:val="32"/>
+          <w:highlight w:val="cyan"/>
+        </w:rPr>
+        <w:t>from</w:t>
+      </w:r>
+      <w:r>
+        <w:rPr>
+          <w:rFonts w:ascii="Consolas" w:hAnsi="Consolas" w:cs="Consolas"/>
+          <w:color w:val="000000"/>
+          <w:sz w:val="32"/>
+          <w:szCs w:val="32"/>
+          <w:highlight w:val="cyan"/>
+        </w:rPr>
+        <w:t xml:space="preserve"> instructor</w:t>
+      </w:r>
+      <w:r>
+        <w:rPr>
+          <w:rFonts w:ascii="Consolas" w:hAnsi="Consolas" w:cs="Consolas"/>
+          <w:color w:val="FF0000"/>
+          <w:sz w:val="32"/>
+          <w:szCs w:val="32"/>
+          <w:highlight w:val="cyan"/>
+        </w:rPr>
+        <w:t>;</w:t>
+      </w:r>
+    </w:p>
+    <w:p>
+      <w:pPr>
+        <w:autoSpaceDE w:val="0"/>
+        <w:autoSpaceDN w:val="0"/>
+        <w:adjustRightInd w:val="0"/>
+        <w:spacing w:after="0" w:line="240" w:lineRule="auto"/>
+        <w:rPr>
+          <w:rFonts w:ascii="Consolas" w:hAnsi="Consolas" w:cs="Consolas"/>
+          <w:sz w:val="32"/>
+          <w:szCs w:val="32"/>
+        </w:rPr>
+      </w:pPr>
+      <w:r>
+        <w:rPr>
+          <w:noProof/>
+        </w:rPr>
+        <w:drawing>
+          <wp:inline distT="0" distB="0" distL="0" distR="0" wp14:anchorId="58E6AF64" wp14:editId="45011460">
+            <wp:extent cx="2114550" cy="685800"/>
+            <wp:effectExtent l="0" t="0" r="0" b="0"/>
+            <wp:docPr id="3" name="Picture 3"/>
+            <wp:cNvGraphicFramePr>
+              <a:graphicFrameLocks xmlns:a="http://schemas.openxmlformats.org/drawingml/2006/main" noChangeAspect="1"/>
+            </wp:cNvGraphicFramePr>
+            <a:graphic xmlns:a="http://schemas.openxmlformats.org/drawingml/2006/main">
+              <a:graphicData uri="http://schemas.openxmlformats.org/drawingml/2006/picture">
+                <pic:pic xmlns:pic="http://schemas.openxmlformats.org/drawingml/2006/picture">
+                  <pic:nvPicPr>
+                    <pic:cNvPr id="1" name=""/>
+                    <pic:cNvPicPr/>
+                  </pic:nvPicPr>
+                  <pic:blipFill>
+                    <a:blip r:embed="rId8"/>
+                    <a:stretch>
+                      <a:fillRect/>
+                    </a:stretch>
+                  </pic:blipFill>
+                  <pic:spPr>
+                    <a:xfrm>
+                      <a:off x="0" y="0"/>
+                      <a:ext cx="2114550" cy="685800"/>
+                    </a:xfrm>
+                    <a:prstGeom prst="rect">
+                      <a:avLst/>
+                    </a:prstGeom>
+                  </pic:spPr>
+                </pic:pic>
+              </a:graphicData>
+            </a:graphic>
+          </wp:inline>
+        </w:drawing>
+      </w:r>
+    </w:p>
+    <w:p>
+      <w:pPr>
+        <w:autoSpaceDE w:val="0"/>
+        <w:autoSpaceDN w:val="0"/>
+        <w:adjustRightInd w:val="0"/>
+        <w:spacing w:after="0" w:line="240" w:lineRule="auto"/>
+        <w:rPr>
+          <w:rFonts w:ascii="Consolas" w:hAnsi="Consolas" w:cs="Consolas"/>
+          <w:sz w:val="32"/>
+          <w:szCs w:val="32"/>
+        </w:rPr>
+      </w:pPr>
+    </w:p>
+    <w:p>
+      <w:pPr>
+        <w:pStyle w:val="Default"/>
+        <w:rPr>
+          <w:b/>
+          <w:bCs/>
+          <w:sz w:val="23"/>
+          <w:szCs w:val="23"/>
+        </w:rPr>
+      </w:pPr>
+    </w:p>
+    <w:p>
+      <w:pPr>
+        <w:pStyle w:val="Default"/>
+        <w:rPr>
+          <w:b/>
+          <w:sz w:val="23"/>
+          <w:szCs w:val="23"/>
+        </w:rPr>
+      </w:pPr>
+    </w:p>
+    <w:p>
+      <w:pPr>
+        <w:pStyle w:val="Default"/>
+        <w:rPr>
+          <w:b/>
+          <w:sz w:val="23"/>
+          <w:szCs w:val="23"/>
+        </w:rPr>
+      </w:pPr>
+    </w:p>
+    <w:p>
+      <w:pPr>
+        <w:pStyle w:val="Default"/>
+        <w:rPr>
+          <w:b/>
           <w:sz w:val="23"/>
           <w:szCs w:val="23"/>
         </w:rPr>
@@ -348,6 +2003,7 @@
       </w:r>
       <w:r>
         <w:rPr>
+          <w:b/>
           <w:sz w:val="23"/>
           <w:szCs w:val="23"/>
         </w:rPr>
@@ -364,6 +2020,7 @@
       </w:r>
       <w:r>
         <w:rPr>
+          <w:b/>
           <w:sz w:val="23"/>
           <w:szCs w:val="23"/>
         </w:rPr>
@@ -374,12 +2031,24 @@
       <w:pPr>
         <w:pStyle w:val="Default"/>
         <w:rPr>
-          <w:sz w:val="23"/>
-          <w:szCs w:val="23"/>
-        </w:rPr>
-      </w:pPr>
-      <w:r>
-        <w:rPr>
+          <w:b/>
+          <w:sz w:val="23"/>
+          <w:szCs w:val="23"/>
+        </w:rPr>
+      </w:pPr>
+    </w:p>
+    <w:p>
+      <w:pPr>
+        <w:pStyle w:val="Default"/>
+        <w:rPr>
+          <w:b/>
+          <w:sz w:val="23"/>
+          <w:szCs w:val="23"/>
+        </w:rPr>
+      </w:pPr>
+      <w:r>
+        <w:rPr>
+          <w:b/>
           <w:sz w:val="23"/>
           <w:szCs w:val="23"/>
         </w:rPr>
@@ -390,12 +2059,285 @@
       <w:pPr>
         <w:pStyle w:val="Default"/>
         <w:rPr>
-          <w:sz w:val="23"/>
-          <w:szCs w:val="23"/>
-        </w:rPr>
-      </w:pPr>
-      <w:r>
-        <w:rPr>
+          <w:b/>
+          <w:sz w:val="32"/>
+          <w:szCs w:val="32"/>
+          <w:highlight w:val="cyan"/>
+        </w:rPr>
+      </w:pPr>
+    </w:p>
+    <w:p>
+      <w:pPr>
+        <w:pStyle w:val="Default"/>
+        <w:rPr>
+          <w:b/>
+          <w:sz w:val="32"/>
+          <w:szCs w:val="32"/>
+          <w:vertAlign w:val="superscript"/>
+        </w:rPr>
+      </w:pPr>
+      <w:r>
+        <w:rPr>
+          <w:rFonts w:eastAsia="Times New Roman"/>
+          <w:color w:val="333333"/>
+          <w:sz w:val="32"/>
+          <w:szCs w:val="32"/>
+          <w:highlight w:val="cyan"/>
+          <w:vertAlign w:val="superscript"/>
+        </w:rPr>
+        <w:t>∏</w:t>
+      </w:r>
+      <w:proofErr w:type="gramStart"/>
+      <w:r>
+        <w:rPr>
+          <w:rFonts w:eastAsia="Times New Roman"/>
+          <w:bCs/>
+          <w:color w:val="333333"/>
+          <w:sz w:val="32"/>
+          <w:szCs w:val="32"/>
+          <w:highlight w:val="cyan"/>
+          <w:vertAlign w:val="subscript"/>
+        </w:rPr>
+        <w:t>name</w:t>
+      </w:r>
+      <w:r>
+        <w:rPr>
+          <w:rFonts w:eastAsia="Times New Roman"/>
+          <w:bCs/>
+          <w:color w:val="333333"/>
+          <w:sz w:val="32"/>
+          <w:szCs w:val="32"/>
+          <w:highlight w:val="cyan"/>
+          <w:vertAlign w:val="superscript"/>
+        </w:rPr>
+        <w:t>(</w:t>
+      </w:r>
+      <w:proofErr w:type="gramEnd"/>
+      <w:r>
+        <w:rPr>
+          <w:rFonts w:eastAsia="Times New Roman"/>
+          <w:bCs/>
+          <w:color w:val="333333"/>
+          <w:sz w:val="32"/>
+          <w:szCs w:val="32"/>
+          <w:highlight w:val="cyan"/>
+          <w:vertAlign w:val="superscript"/>
+        </w:rPr>
+        <w:t>student</w:t>
+      </w:r>
+      <w:r>
+        <w:rPr>
+          <w:color w:val="333333"/>
+          <w:sz w:val="32"/>
+          <w:szCs w:val="32"/>
+          <w:highlight w:val="cyan"/>
+          <w:shd w:val="clear" w:color="auto" w:fill="FFFFFF"/>
+          <w:vertAlign w:val="superscript"/>
+        </w:rPr>
+        <w:t xml:space="preserve"> </w:t>
+      </w:r>
+      <w:r>
+        <w:rPr>
+          <w:rFonts w:ascii="Cambria Math" w:hAnsi="Cambria Math" w:cs="Cambria Math"/>
+          <w:color w:val="333333"/>
+          <w:sz w:val="32"/>
+          <w:szCs w:val="32"/>
+          <w:highlight w:val="cyan"/>
+          <w:shd w:val="clear" w:color="auto" w:fill="FFFFFF"/>
+          <w:vertAlign w:val="superscript"/>
+        </w:rPr>
+        <w:t>⟗</w:t>
+      </w:r>
+      <w:r>
+        <w:rPr>
+          <w:color w:val="333333"/>
+          <w:sz w:val="32"/>
+          <w:szCs w:val="32"/>
+          <w:highlight w:val="cyan"/>
+          <w:shd w:val="clear" w:color="auto" w:fill="FFFFFF"/>
+          <w:vertAlign w:val="superscript"/>
+        </w:rPr>
+        <w:t xml:space="preserve"> takes</w:t>
+      </w:r>
+      <w:r>
+        <w:rPr>
+          <w:rFonts w:eastAsia="Times New Roman"/>
+          <w:bCs/>
+          <w:color w:val="333333"/>
+          <w:sz w:val="32"/>
+          <w:szCs w:val="32"/>
+          <w:highlight w:val="cyan"/>
+          <w:vertAlign w:val="superscript"/>
+        </w:rPr>
+        <w:t xml:space="preserve"> </w:t>
+      </w:r>
+      <w:r>
+        <w:rPr>
+          <w:rFonts w:ascii="Cambria Math" w:hAnsi="Cambria Math" w:cs="Cambria Math"/>
+          <w:color w:val="333333"/>
+          <w:sz w:val="32"/>
+          <w:szCs w:val="32"/>
+          <w:highlight w:val="cyan"/>
+          <w:shd w:val="clear" w:color="auto" w:fill="FFFFFF"/>
+          <w:vertAlign w:val="superscript"/>
+        </w:rPr>
+        <w:t>⟗</w:t>
+      </w:r>
+      <w:r>
+        <w:rPr>
+          <w:color w:val="333333"/>
+          <w:sz w:val="32"/>
+          <w:szCs w:val="32"/>
+          <w:highlight w:val="cyan"/>
+          <w:shd w:val="clear" w:color="auto" w:fill="FFFFFF"/>
+          <w:vertAlign w:val="superscript"/>
+        </w:rPr>
+        <w:t xml:space="preserve"> </w:t>
+      </w:r>
+      <w:r>
+        <w:rPr>
+          <w:rFonts w:eastAsia="Times New Roman"/>
+          <w:color w:val="333333"/>
+          <w:sz w:val="32"/>
+          <w:szCs w:val="32"/>
+          <w:highlight w:val="cyan"/>
+          <w:vertAlign w:val="superscript"/>
+        </w:rPr>
+        <w:t>∏</w:t>
+      </w:r>
+      <w:r>
+        <w:rPr>
+          <w:rFonts w:eastAsia="Times New Roman"/>
+          <w:color w:val="333333"/>
+          <w:sz w:val="32"/>
+          <w:szCs w:val="32"/>
+          <w:highlight w:val="cyan"/>
+        </w:rPr>
+        <w:t xml:space="preserve"> </w:t>
+      </w:r>
+      <w:proofErr w:type="spellStart"/>
+      <w:r>
+        <w:rPr>
+          <w:rFonts w:eastAsia="Times New Roman"/>
+          <w:color w:val="333333"/>
+          <w:sz w:val="32"/>
+          <w:szCs w:val="32"/>
+          <w:highlight w:val="cyan"/>
+        </w:rPr>
+        <w:t>course_id</w:t>
+      </w:r>
+      <w:proofErr w:type="spellEnd"/>
+      <w:r>
+        <w:rPr>
+          <w:rFonts w:eastAsia="Times New Roman"/>
+          <w:color w:val="333333"/>
+          <w:sz w:val="32"/>
+          <w:szCs w:val="32"/>
+          <w:highlight w:val="cyan"/>
+        </w:rPr>
+        <w:t>(</w:t>
+      </w:r>
+      <w:proofErr w:type="spellStart"/>
+      <w:r>
+        <w:rPr>
+          <w:color w:val="333333"/>
+          <w:sz w:val="32"/>
+          <w:szCs w:val="32"/>
+          <w:highlight w:val="cyan"/>
+          <w:shd w:val="clear" w:color="auto" w:fill="FFFFFF"/>
+          <w:vertAlign w:val="superscript"/>
+        </w:rPr>
+        <w:t>σ</w:t>
+      </w:r>
+      <w:r>
+        <w:rPr>
+          <w:color w:val="333333"/>
+          <w:sz w:val="32"/>
+          <w:szCs w:val="32"/>
+          <w:highlight w:val="cyan"/>
+          <w:shd w:val="clear" w:color="auto" w:fill="FFFFFF"/>
+        </w:rPr>
+        <w:t>dept_name</w:t>
+      </w:r>
+      <w:proofErr w:type="spellEnd"/>
+      <w:r>
+        <w:rPr>
+          <w:color w:val="333333"/>
+          <w:sz w:val="32"/>
+          <w:szCs w:val="32"/>
+          <w:highlight w:val="cyan"/>
+          <w:shd w:val="clear" w:color="auto" w:fill="FFFFFF"/>
+          <w:vertAlign w:val="superscript"/>
+        </w:rPr>
+        <w:t>=</w:t>
+      </w:r>
+      <w:r>
+        <w:rPr>
+          <w:color w:val="333333"/>
+          <w:sz w:val="32"/>
+          <w:szCs w:val="32"/>
+          <w:highlight w:val="cyan"/>
+          <w:shd w:val="clear" w:color="auto" w:fill="FFFFFF"/>
+        </w:rPr>
+        <w:t>’Elec. Eng.’</w:t>
+      </w:r>
+      <w:r>
+        <w:rPr>
+          <w:color w:val="333333"/>
+          <w:sz w:val="32"/>
+          <w:szCs w:val="32"/>
+          <w:highlight w:val="cyan"/>
+          <w:shd w:val="clear" w:color="auto" w:fill="FFFFFF"/>
+          <w:vertAlign w:val="superscript"/>
+        </w:rPr>
+        <w:t>(course</w:t>
+      </w:r>
+      <w:r>
+        <w:rPr>
+          <w:color w:val="333333"/>
+          <w:sz w:val="32"/>
+          <w:szCs w:val="32"/>
+          <w:highlight w:val="cyan"/>
+          <w:shd w:val="clear" w:color="auto" w:fill="FFFFFF"/>
+          <w:vertAlign w:val="superscript"/>
+        </w:rPr>
+        <w:t>))</w:t>
+      </w:r>
+      <w:r>
+        <w:rPr>
+          <w:rFonts w:eastAsia="Times New Roman"/>
+          <w:bCs/>
+          <w:color w:val="333333"/>
+          <w:sz w:val="32"/>
+          <w:szCs w:val="32"/>
+          <w:highlight w:val="cyan"/>
+          <w:vertAlign w:val="superscript"/>
+        </w:rPr>
+        <w:t>)</w:t>
+      </w:r>
+    </w:p>
+    <w:p>
+      <w:pPr>
+        <w:pStyle w:val="Default"/>
+        <w:rPr>
+          <w:b/>
+          <w:sz w:val="23"/>
+          <w:szCs w:val="23"/>
+        </w:rPr>
+      </w:pPr>
+    </w:p>
+    <w:p>
+      <w:pPr>
+        <w:pStyle w:val="Default"/>
+        <w:rPr>
+          <w:b/>
+          <w:sz w:val="23"/>
+          <w:szCs w:val="23"/>
+        </w:rPr>
+      </w:pPr>
+      <w:r>
+        <w:rPr>
+          <w:b/>
           <w:sz w:val="23"/>
           <w:szCs w:val="23"/>
         </w:rPr>
@@ -406,12 +2348,246 @@
       <w:pPr>
         <w:pStyle w:val="Default"/>
         <w:rPr>
-          <w:sz w:val="23"/>
-          <w:szCs w:val="23"/>
-        </w:rPr>
-      </w:pPr>
-      <w:r>
-        <w:rPr>
+          <w:b/>
+          <w:noProof/>
+        </w:rPr>
+      </w:pPr>
+    </w:p>
+    <w:p>
+      <w:pPr>
+        <w:pStyle w:val="Default"/>
+        <w:rPr>
+          <w:b/>
+          <w:sz w:val="32"/>
+          <w:szCs w:val="32"/>
+        </w:rPr>
+      </w:pPr>
+      <w:r>
+        <w:rPr>
+          <w:rFonts w:eastAsia="Times New Roman"/>
+          <w:color w:val="333333"/>
+          <w:sz w:val="32"/>
+          <w:szCs w:val="32"/>
+          <w:highlight w:val="cyan"/>
+          <w:vertAlign w:val="superscript"/>
+        </w:rPr>
+        <w:t>∏</w:t>
+      </w:r>
+      <w:proofErr w:type="spellStart"/>
+      <w:r>
+        <w:rPr>
+          <w:rFonts w:eastAsia="Times New Roman"/>
+          <w:color w:val="333333"/>
+          <w:sz w:val="32"/>
+          <w:szCs w:val="32"/>
+          <w:highlight w:val="cyan"/>
+        </w:rPr>
+        <w:t>I</w:t>
+      </w:r>
+      <w:r>
+        <w:rPr>
+          <w:rFonts w:eastAsia="Times New Roman"/>
+          <w:color w:val="333333"/>
+          <w:sz w:val="32"/>
+          <w:szCs w:val="32"/>
+          <w:highlight w:val="cyan"/>
+        </w:rPr>
+        <w:t>D</w:t>
+      </w:r>
+      <w:proofErr w:type="gramStart"/>
+      <w:r>
+        <w:rPr>
+          <w:rFonts w:eastAsia="Times New Roman"/>
+          <w:color w:val="333333"/>
+          <w:sz w:val="32"/>
+          <w:szCs w:val="32"/>
+          <w:highlight w:val="cyan"/>
+        </w:rPr>
+        <w:t>,</w:t>
+      </w:r>
+      <w:r>
+        <w:rPr>
+          <w:rFonts w:eastAsia="Times New Roman"/>
+          <w:bCs/>
+          <w:color w:val="333333"/>
+          <w:sz w:val="32"/>
+          <w:szCs w:val="32"/>
+          <w:highlight w:val="cyan"/>
+          <w:vertAlign w:val="subscript"/>
+        </w:rPr>
+        <w:t>name</w:t>
+      </w:r>
+      <w:proofErr w:type="spellEnd"/>
+      <w:proofErr w:type="gramEnd"/>
+      <w:r>
+        <w:rPr>
+          <w:rFonts w:eastAsia="Times New Roman"/>
+          <w:bCs/>
+          <w:color w:val="333333"/>
+          <w:sz w:val="32"/>
+          <w:szCs w:val="32"/>
+          <w:highlight w:val="cyan"/>
+          <w:vertAlign w:val="superscript"/>
+        </w:rPr>
+        <w:t>(student)</w:t>
+      </w:r>
+      <w:r>
+        <w:rPr>
+          <w:rFonts w:eastAsia="Times New Roman"/>
+          <w:bCs/>
+          <w:color w:val="333333"/>
+          <w:sz w:val="32"/>
+          <w:szCs w:val="32"/>
+          <w:highlight w:val="cyan"/>
+          <w:vertAlign w:val="superscript"/>
+        </w:rPr>
+        <w:t xml:space="preserve"> </w:t>
+      </w:r>
+      <w:r>
+        <w:rPr>
+          <w:rFonts w:eastAsia="Times New Roman"/>
+          <w:bCs/>
+          <w:color w:val="333333"/>
+          <w:sz w:val="32"/>
+          <w:szCs w:val="32"/>
+          <w:highlight w:val="cyan"/>
+          <w:vertAlign w:val="superscript"/>
+        </w:rPr>
+        <w:t xml:space="preserve">- </w:t>
+      </w:r>
+      <w:r>
+        <w:rPr>
+          <w:rFonts w:eastAsia="Times New Roman"/>
+          <w:color w:val="333333"/>
+          <w:sz w:val="32"/>
+          <w:szCs w:val="32"/>
+          <w:highlight w:val="cyan"/>
+          <w:vertAlign w:val="superscript"/>
+        </w:rPr>
+        <w:t>∏</w:t>
+      </w:r>
+      <w:proofErr w:type="spellStart"/>
+      <w:r>
+        <w:rPr>
+          <w:rFonts w:eastAsia="Times New Roman"/>
+          <w:color w:val="333333"/>
+          <w:sz w:val="32"/>
+          <w:szCs w:val="32"/>
+          <w:highlight w:val="cyan"/>
+        </w:rPr>
+        <w:t>ID</w:t>
+      </w:r>
+      <w:r>
+        <w:rPr>
+          <w:rFonts w:eastAsia="Times New Roman"/>
+          <w:color w:val="333333"/>
+          <w:sz w:val="32"/>
+          <w:szCs w:val="32"/>
+          <w:highlight w:val="cyan"/>
+        </w:rPr>
+        <w:t>,name</w:t>
+      </w:r>
+      <w:proofErr w:type="spellEnd"/>
+      <w:r>
+        <w:rPr>
+          <w:color w:val="333333"/>
+          <w:sz w:val="32"/>
+          <w:szCs w:val="32"/>
+          <w:highlight w:val="cyan"/>
+          <w:shd w:val="clear" w:color="auto" w:fill="FFFFFF"/>
+        </w:rPr>
+        <w:t xml:space="preserve"> </w:t>
+      </w:r>
+      <w:r>
+        <w:rPr>
+          <w:rFonts w:ascii="Cambria Math" w:hAnsi="Cambria Math" w:cs="Cambria Math"/>
+          <w:color w:val="333333"/>
+          <w:sz w:val="32"/>
+          <w:szCs w:val="32"/>
+          <w:highlight w:val="cyan"/>
+          <w:shd w:val="clear" w:color="auto" w:fill="FFFFFF"/>
+        </w:rPr>
+        <w:t>(</w:t>
+      </w:r>
+      <w:proofErr w:type="spellStart"/>
+      <w:r>
+        <w:rPr>
+          <w:color w:val="333333"/>
+          <w:sz w:val="32"/>
+          <w:szCs w:val="32"/>
+          <w:highlight w:val="cyan"/>
+          <w:shd w:val="clear" w:color="auto" w:fill="FFFFFF"/>
+          <w:vertAlign w:val="superscript"/>
+        </w:rPr>
+        <w:t>σ</w:t>
+      </w:r>
+      <w:r>
+        <w:rPr>
+          <w:color w:val="333333"/>
+          <w:sz w:val="32"/>
+          <w:szCs w:val="32"/>
+          <w:highlight w:val="cyan"/>
+          <w:shd w:val="clear" w:color="auto" w:fill="FFFFFF"/>
+        </w:rPr>
+        <w:t>year</w:t>
+      </w:r>
+      <w:proofErr w:type="spellEnd"/>
+      <w:r>
+        <w:rPr>
+          <w:color w:val="333333"/>
+          <w:sz w:val="32"/>
+          <w:szCs w:val="32"/>
+          <w:highlight w:val="cyan"/>
+          <w:shd w:val="clear" w:color="auto" w:fill="FFFFFF"/>
+        </w:rPr>
+        <w:t xml:space="preserve"> &lt;2010</w:t>
+      </w:r>
+      <w:r>
+        <w:rPr>
+          <w:color w:val="333333"/>
+          <w:sz w:val="32"/>
+          <w:szCs w:val="32"/>
+          <w:highlight w:val="cyan"/>
+          <w:shd w:val="clear" w:color="auto" w:fill="FFFFFF"/>
+          <w:vertAlign w:val="superscript"/>
+        </w:rPr>
+        <w:t xml:space="preserve">(student  </w:t>
+      </w:r>
+      <w:r>
+        <w:rPr>
+          <w:rFonts w:ascii="Cambria Math" w:hAnsi="Cambria Math" w:cs="Cambria Math"/>
+          <w:color w:val="333333"/>
+          <w:sz w:val="32"/>
+          <w:szCs w:val="32"/>
+          <w:highlight w:val="cyan"/>
+          <w:shd w:val="clear" w:color="auto" w:fill="FFFFFF"/>
+          <w:vertAlign w:val="superscript"/>
+        </w:rPr>
+        <w:t>⟗ takes))</w:t>
+      </w:r>
+    </w:p>
+    <w:p>
+      <w:pPr>
+        <w:pStyle w:val="Default"/>
+        <w:rPr>
+          <w:b/>
+          <w:sz w:val="23"/>
+          <w:szCs w:val="23"/>
+        </w:rPr>
+      </w:pPr>
+    </w:p>
+    <w:p>
+      <w:pPr>
+        <w:pStyle w:val="Default"/>
+        <w:rPr>
+          <w:b/>
+          <w:sz w:val="23"/>
+          <w:szCs w:val="23"/>
+        </w:rPr>
+      </w:pPr>
+      <w:r>
+        <w:rPr>
+          <w:b/>
           <w:sz w:val="23"/>
           <w:szCs w:val="23"/>
         </w:rPr>
@@ -422,12 +2598,133 @@
       <w:pPr>
         <w:pStyle w:val="Default"/>
         <w:rPr>
-          <w:sz w:val="23"/>
-          <w:szCs w:val="23"/>
-        </w:rPr>
-      </w:pPr>
-      <w:r>
-        <w:rPr>
+          <w:b/>
+          <w:sz w:val="32"/>
+          <w:szCs w:val="32"/>
+        </w:rPr>
+      </w:pPr>
+      <w:r>
+        <w:rPr>
+          <w:b/>
+          <w:sz w:val="23"/>
+          <w:szCs w:val="23"/>
+        </w:rPr>
+        <w:t xml:space="preserve"> </w:t>
+      </w:r>
+    </w:p>
+    <w:p>
+      <w:pPr>
+        <w:pStyle w:val="Default"/>
+        <w:rPr>
+          <w:sz w:val="32"/>
+          <w:szCs w:val="32"/>
+        </w:rPr>
+      </w:pPr>
+      <w:proofErr w:type="spellStart"/>
+      <w:r>
+        <w:rPr>
+          <w:sz w:val="32"/>
+          <w:szCs w:val="32"/>
+          <w:highlight w:val="cyan"/>
+        </w:rPr>
+        <w:t>d</w:t>
+      </w:r>
+      <w:r>
+        <w:rPr>
+          <w:sz w:val="32"/>
+          <w:szCs w:val="32"/>
+          <w:highlight w:val="cyan"/>
+        </w:rPr>
+        <w:t>ept_</w:t>
+      </w:r>
+      <w:proofErr w:type="gramStart"/>
+      <w:r>
+        <w:rPr>
+          <w:sz w:val="32"/>
+          <w:szCs w:val="32"/>
+          <w:highlight w:val="cyan"/>
+        </w:rPr>
+        <w:t>name</w:t>
+      </w:r>
+      <w:r>
+        <w:rPr>
+          <w:rFonts w:eastAsia="Times New Roman"/>
+          <w:color w:val="333333"/>
+          <w:sz w:val="32"/>
+          <w:szCs w:val="32"/>
+          <w:highlight w:val="cyan"/>
+          <w:vertAlign w:val="superscript"/>
+        </w:rPr>
+        <w:t>G</w:t>
+      </w:r>
+      <w:r>
+        <w:rPr>
+          <w:sz w:val="32"/>
+          <w:szCs w:val="32"/>
+          <w:highlight w:val="cyan"/>
+        </w:rPr>
+        <w:t>avg</w:t>
+      </w:r>
+      <w:proofErr w:type="spellEnd"/>
+      <w:r>
+        <w:rPr>
+          <w:sz w:val="32"/>
+          <w:szCs w:val="32"/>
+          <w:highlight w:val="cyan"/>
+        </w:rPr>
+        <w:t>(</w:t>
+      </w:r>
+      <w:proofErr w:type="gramEnd"/>
+      <w:r>
+        <w:rPr>
+          <w:sz w:val="32"/>
+          <w:szCs w:val="32"/>
+          <w:highlight w:val="cyan"/>
+        </w:rPr>
+        <w:t>salary)</w:t>
+      </w:r>
+      <w:r>
+        <w:rPr>
+          <w:sz w:val="32"/>
+          <w:szCs w:val="32"/>
+          <w:highlight w:val="cyan"/>
+          <w:vertAlign w:val="superscript"/>
+        </w:rPr>
+        <w:t>(instructor)</w:t>
+      </w:r>
+    </w:p>
+    <w:p>
+      <w:pPr>
+        <w:pStyle w:val="Default"/>
+        <w:rPr>
+          <w:b/>
+          <w:sz w:val="23"/>
+          <w:szCs w:val="23"/>
+        </w:rPr>
+      </w:pPr>
+    </w:p>
+    <w:p>
+      <w:pPr>
+        <w:pStyle w:val="Default"/>
+        <w:rPr>
+          <w:b/>
+          <w:sz w:val="23"/>
+          <w:szCs w:val="23"/>
+        </w:rPr>
+      </w:pPr>
+    </w:p>
+    <w:p>
+      <w:pPr>
+        <w:pStyle w:val="Default"/>
+        <w:rPr>
+          <w:b/>
+          <w:sz w:val="23"/>
+          <w:szCs w:val="23"/>
+        </w:rPr>
+      </w:pPr>
+      <w:r>
+        <w:rPr>
+          <w:b/>
           <w:sz w:val="23"/>
           <w:szCs w:val="23"/>
         </w:rPr>
@@ -438,44 +2735,396 @@
       <w:pPr>
         <w:pStyle w:val="Default"/>
         <w:rPr>
-          <w:sz w:val="23"/>
-          <w:szCs w:val="23"/>
-        </w:rPr>
-      </w:pPr>
-    </w:p>
-    <w:p>
-      <w:pPr>
-        <w:pStyle w:val="Default"/>
-        <w:rPr>
-          <w:sz w:val="23"/>
-          <w:szCs w:val="23"/>
-        </w:rPr>
-      </w:pPr>
-    </w:p>
-    <w:p>
-      <w:pPr>
-        <w:pStyle w:val="Default"/>
-        <w:rPr>
-          <w:sz w:val="23"/>
-          <w:szCs w:val="23"/>
-        </w:rPr>
-      </w:pPr>
-      <w:r>
-        <w:rPr>
-          <w:b/>
-          <w:bCs/>
-          <w:sz w:val="23"/>
-          <w:szCs w:val="23"/>
-        </w:rPr>
+          <w:b/>
+          <w:noProof/>
+        </w:rPr>
+      </w:pPr>
+    </w:p>
+    <w:p>
+      <w:pPr>
+        <w:pStyle w:val="Default"/>
+        <w:rPr>
+          <w:sz w:val="28"/>
+          <w:szCs w:val="28"/>
+        </w:rPr>
+      </w:pPr>
+      <w:proofErr w:type="spellStart"/>
+      <w:proofErr w:type="gramStart"/>
+      <w:r>
+        <w:rPr>
+          <w:sz w:val="28"/>
+          <w:szCs w:val="28"/>
+          <w:highlight w:val="cyan"/>
+          <w:vertAlign w:val="superscript"/>
+        </w:rPr>
+        <w:t>G</w:t>
+      </w:r>
+      <w:r>
+        <w:rPr>
+          <w:sz w:val="28"/>
+          <w:szCs w:val="28"/>
+          <w:highlight w:val="cyan"/>
+        </w:rPr>
+        <w:t>min</w:t>
+      </w:r>
+      <w:proofErr w:type="spellEnd"/>
+      <w:r>
+        <w:rPr>
+          <w:sz w:val="28"/>
+          <w:szCs w:val="28"/>
+          <w:highlight w:val="cyan"/>
+        </w:rPr>
+        <w:t>(</w:t>
+      </w:r>
+      <w:proofErr w:type="spellStart"/>
+      <w:proofErr w:type="gramEnd"/>
+      <w:r>
+        <w:rPr>
+          <w:sz w:val="28"/>
+          <w:szCs w:val="28"/>
+          <w:highlight w:val="cyan"/>
+        </w:rPr>
+        <w:t>avgsal</w:t>
+      </w:r>
+      <w:proofErr w:type="spellEnd"/>
+      <w:r>
+        <w:rPr>
+          <w:sz w:val="28"/>
+          <w:szCs w:val="28"/>
+          <w:highlight w:val="cyan"/>
+        </w:rPr>
+        <w:t>)(</w:t>
+      </w:r>
+      <w:proofErr w:type="spellStart"/>
+      <w:r>
+        <w:rPr>
+          <w:sz w:val="28"/>
+          <w:szCs w:val="28"/>
+          <w:highlight w:val="cyan"/>
+        </w:rPr>
+        <w:t>dept_name</w:t>
+      </w:r>
+      <w:r>
+        <w:rPr>
+          <w:sz w:val="28"/>
+          <w:szCs w:val="28"/>
+          <w:highlight w:val="cyan"/>
+          <w:vertAlign w:val="superscript"/>
+        </w:rPr>
+        <w:t>G</w:t>
+      </w:r>
+      <w:r>
+        <w:rPr>
+          <w:sz w:val="28"/>
+          <w:szCs w:val="28"/>
+          <w:highlight w:val="cyan"/>
+        </w:rPr>
+        <w:t>avg</w:t>
+      </w:r>
+      <w:proofErr w:type="spellEnd"/>
+      <w:r>
+        <w:rPr>
+          <w:sz w:val="28"/>
+          <w:szCs w:val="28"/>
+          <w:highlight w:val="cyan"/>
+        </w:rPr>
+        <w:t>(salary)</w:t>
+      </w:r>
+      <w:proofErr w:type="spellStart"/>
+      <w:r>
+        <w:rPr>
+          <w:sz w:val="28"/>
+          <w:szCs w:val="28"/>
+          <w:highlight w:val="cyan"/>
+          <w:vertAlign w:val="superscript"/>
+        </w:rPr>
+        <w:t>as</w:t>
+      </w:r>
+      <w:r>
+        <w:rPr>
+          <w:sz w:val="28"/>
+          <w:szCs w:val="28"/>
+          <w:highlight w:val="cyan"/>
+        </w:rPr>
+        <w:t>avgsal</w:t>
+      </w:r>
+      <w:proofErr w:type="spellEnd"/>
+      <w:r>
+        <w:rPr>
+          <w:sz w:val="28"/>
+          <w:szCs w:val="28"/>
+          <w:highlight w:val="cyan"/>
+        </w:rPr>
+        <w:t>(instructor))</w:t>
+      </w:r>
+    </w:p>
+    <w:p>
+      <w:pPr>
+        <w:pStyle w:val="Default"/>
+        <w:rPr>
+          <w:b/>
+          <w:sz w:val="23"/>
+          <w:szCs w:val="23"/>
+        </w:rPr>
+      </w:pPr>
+    </w:p>
+    <w:p>
+      <w:pPr>
+        <w:pStyle w:val="Default"/>
+        <w:rPr>
+          <w:b/>
+          <w:bCs/>
+          <w:sz w:val="23"/>
+          <w:szCs w:val="23"/>
+        </w:rPr>
+      </w:pPr>
+    </w:p>
+    <w:p>
+      <w:pPr>
+        <w:pStyle w:val="Default"/>
+        <w:rPr>
+          <w:b/>
+          <w:bCs/>
+          <w:sz w:val="23"/>
+          <w:szCs w:val="23"/>
+        </w:rPr>
+      </w:pPr>
+    </w:p>
+    <w:p>
+      <w:pPr>
+        <w:pStyle w:val="Default"/>
+        <w:rPr>
+          <w:b/>
+          <w:bCs/>
+          <w:sz w:val="23"/>
+          <w:szCs w:val="23"/>
+        </w:rPr>
+      </w:pPr>
+    </w:p>
+    <w:p>
+      <w:pPr>
+        <w:pStyle w:val="Default"/>
+        <w:rPr>
+          <w:b/>
+          <w:bCs/>
+          <w:sz w:val="23"/>
+          <w:szCs w:val="23"/>
+        </w:rPr>
+      </w:pPr>
+    </w:p>
+    <w:p>
+      <w:pPr>
+        <w:pStyle w:val="Default"/>
+        <w:rPr>
+          <w:b/>
+          <w:bCs/>
+          <w:sz w:val="23"/>
+          <w:szCs w:val="23"/>
+        </w:rPr>
+      </w:pPr>
+    </w:p>
+    <w:p>
+      <w:pPr>
+        <w:pStyle w:val="Default"/>
+        <w:rPr>
+          <w:b/>
+          <w:bCs/>
+          <w:sz w:val="23"/>
+          <w:szCs w:val="23"/>
+        </w:rPr>
+      </w:pPr>
+    </w:p>
+    <w:p>
+      <w:pPr>
+        <w:pStyle w:val="Default"/>
+        <w:rPr>
+          <w:b/>
+          <w:bCs/>
+          <w:sz w:val="23"/>
+          <w:szCs w:val="23"/>
+        </w:rPr>
+      </w:pPr>
+    </w:p>
+    <w:p>
+      <w:pPr>
+        <w:pStyle w:val="Default"/>
+        <w:rPr>
+          <w:b/>
+          <w:bCs/>
+          <w:sz w:val="23"/>
+          <w:szCs w:val="23"/>
+        </w:rPr>
+      </w:pPr>
+    </w:p>
+    <w:p>
+      <w:pPr>
+        <w:pStyle w:val="Default"/>
+        <w:rPr>
+          <w:b/>
+          <w:bCs/>
+          <w:sz w:val="23"/>
+          <w:szCs w:val="23"/>
+        </w:rPr>
+      </w:pPr>
+    </w:p>
+    <w:p>
+      <w:pPr>
+        <w:pStyle w:val="Default"/>
+        <w:rPr>
+          <w:b/>
+          <w:bCs/>
+          <w:sz w:val="23"/>
+          <w:szCs w:val="23"/>
+        </w:rPr>
+      </w:pPr>
+    </w:p>
+    <w:p>
+      <w:pPr>
+        <w:pStyle w:val="Default"/>
+        <w:rPr>
+          <w:b/>
+          <w:bCs/>
+          <w:sz w:val="23"/>
+          <w:szCs w:val="23"/>
+        </w:rPr>
+      </w:pPr>
+    </w:p>
+    <w:p>
+      <w:pPr>
+        <w:pStyle w:val="Default"/>
+        <w:rPr>
+          <w:b/>
+          <w:bCs/>
+          <w:sz w:val="23"/>
+          <w:szCs w:val="23"/>
+        </w:rPr>
+      </w:pPr>
+    </w:p>
+    <w:p>
+      <w:pPr>
+        <w:pStyle w:val="Default"/>
+        <w:rPr>
+          <w:b/>
+          <w:bCs/>
+          <w:sz w:val="23"/>
+          <w:szCs w:val="23"/>
+        </w:rPr>
+      </w:pPr>
+    </w:p>
+    <w:p>
+      <w:pPr>
+        <w:pStyle w:val="Default"/>
+        <w:rPr>
+          <w:b/>
+          <w:bCs/>
+          <w:sz w:val="23"/>
+          <w:szCs w:val="23"/>
+        </w:rPr>
+      </w:pPr>
+    </w:p>
+    <w:p>
+      <w:pPr>
+        <w:pStyle w:val="Default"/>
+        <w:rPr>
+          <w:b/>
+          <w:bCs/>
+          <w:sz w:val="23"/>
+          <w:szCs w:val="23"/>
+        </w:rPr>
+      </w:pPr>
+    </w:p>
+    <w:p>
+      <w:pPr>
+        <w:pStyle w:val="Default"/>
+        <w:rPr>
+          <w:b/>
+          <w:bCs/>
+          <w:sz w:val="23"/>
+          <w:szCs w:val="23"/>
+        </w:rPr>
+      </w:pPr>
+    </w:p>
+    <w:p>
+      <w:pPr>
+        <w:pStyle w:val="Default"/>
+        <w:rPr>
+          <w:b/>
+          <w:bCs/>
+          <w:sz w:val="23"/>
+          <w:szCs w:val="23"/>
+        </w:rPr>
+      </w:pPr>
+    </w:p>
+    <w:p>
+      <w:pPr>
+        <w:pStyle w:val="Default"/>
+        <w:rPr>
+          <w:b/>
+          <w:bCs/>
+          <w:sz w:val="23"/>
+          <w:szCs w:val="23"/>
+        </w:rPr>
+      </w:pPr>
+    </w:p>
+    <w:p>
+      <w:pPr>
+        <w:pStyle w:val="Default"/>
+        <w:rPr>
+          <w:b/>
+          <w:bCs/>
+          <w:sz w:val="23"/>
+          <w:szCs w:val="23"/>
+        </w:rPr>
+      </w:pPr>
+    </w:p>
+    <w:p>
+      <w:pPr>
+        <w:pStyle w:val="Default"/>
+        <w:rPr>
+          <w:b/>
+          <w:bCs/>
+          <w:sz w:val="23"/>
+          <w:szCs w:val="23"/>
+        </w:rPr>
+      </w:pPr>
+    </w:p>
+    <w:p>
+      <w:pPr>
+        <w:pStyle w:val="Default"/>
+        <w:rPr>
+          <w:b/>
+          <w:sz w:val="23"/>
+          <w:szCs w:val="23"/>
+        </w:rPr>
+      </w:pPr>
+      <w:r>
+        <w:rPr>
+          <w:b/>
+          <w:bCs/>
+          <w:sz w:val="23"/>
+          <w:szCs w:val="23"/>
+        </w:rPr>
+        <w:lastRenderedPageBreak/>
         <w:t>4</w:t>
       </w:r>
       <w:r>
         <w:rPr>
-          <w:sz w:val="23"/>
-          <w:szCs w:val="23"/>
-        </w:rPr>
-        <w:t>. Construct an E-R diagram for a hospital with a set of patients and a set of medical doctors. Associate with each patient a log of the various tests and examinations conducted.(</w:t>
-      </w:r>
+          <w:b/>
+          <w:sz w:val="23"/>
+          <w:szCs w:val="23"/>
+        </w:rPr>
+        <w:t>. Construct an E-R diagram for a hospital with a set of patients and a set of medical doctors. Associate with each patient a log of the various tests and examinations conducted</w:t>
+      </w:r>
+      <w:proofErr w:type="gramStart"/>
+      <w:r>
+        <w:rPr>
+          <w:b/>
+          <w:sz w:val="23"/>
+          <w:szCs w:val="23"/>
+        </w:rPr>
+        <w:t>.(</w:t>
+      </w:r>
+      <w:proofErr w:type="gramEnd"/>
       <w:r>
         <w:rPr>
           <w:b/>
@@ -487,6 +3136,7 @@
       </w:r>
       <w:r>
         <w:rPr>
+          <w:b/>
           <w:sz w:val="23"/>
           <w:szCs w:val="23"/>
         </w:rPr>
@@ -496,26 +3146,531 @@
     <w:p>
       <w:pPr>
         <w:rPr>
-          <w:b/>
-          <w:bCs/>
-          <w:sz w:val="23"/>
-          <w:szCs w:val="23"/>
-        </w:rPr>
-      </w:pPr>
-    </w:p>
-    <w:p>
-      <w:pPr>
-        <w:rPr>
-          <w:b/>
-          <w:bCs/>
-          <w:sz w:val="23"/>
-          <w:szCs w:val="23"/>
-        </w:rPr>
-      </w:pPr>
-    </w:p>
-    <w:p>
-      <w:pPr>
-        <w:rPr>
+          <w:rFonts w:ascii="Times New Roman" w:hAnsi="Times New Roman" w:cs="Times New Roman"/>
+          <w:b/>
+          <w:bCs/>
+          <w:sz w:val="23"/>
+          <w:szCs w:val="23"/>
+        </w:rPr>
+      </w:pPr>
+      <w:r>
+        <w:rPr>
+          <w:rFonts w:ascii="Times New Roman" w:hAnsi="Times New Roman" w:cs="Times New Roman"/>
+          <w:b/>
+          <w:noProof/>
+        </w:rPr>
+        <w:drawing>
+          <wp:inline distT="0" distB="0" distL="0" distR="0" wp14:anchorId="3162FC78" wp14:editId="6302987A">
+            <wp:extent cx="2733675" cy="2486025"/>
+            <wp:effectExtent l="0" t="0" r="9525" b="9525"/>
+            <wp:docPr id="8" name="Picture 8"/>
+            <wp:cNvGraphicFramePr>
+              <a:graphicFrameLocks xmlns:a="http://schemas.openxmlformats.org/drawingml/2006/main" noChangeAspect="1"/>
+            </wp:cNvGraphicFramePr>
+            <a:graphic xmlns:a="http://schemas.openxmlformats.org/drawingml/2006/main">
+              <a:graphicData uri="http://schemas.openxmlformats.org/drawingml/2006/picture">
+                <pic:pic xmlns:pic="http://schemas.openxmlformats.org/drawingml/2006/picture">
+                  <pic:nvPicPr>
+                    <pic:cNvPr id="1" name=""/>
+                    <pic:cNvPicPr/>
+                  </pic:nvPicPr>
+                  <pic:blipFill>
+                    <a:blip r:embed="rId9"/>
+                    <a:stretch>
+                      <a:fillRect/>
+                    </a:stretch>
+                  </pic:blipFill>
+                  <pic:spPr>
+                    <a:xfrm>
+                      <a:off x="0" y="0"/>
+                      <a:ext cx="2733675" cy="2486025"/>
+                    </a:xfrm>
+                    <a:prstGeom prst="rect">
+                      <a:avLst/>
+                    </a:prstGeom>
+                  </pic:spPr>
+                </pic:pic>
+              </a:graphicData>
+            </a:graphic>
+          </wp:inline>
+        </w:drawing>
+      </w:r>
+    </w:p>
+    <w:p>
+      <w:pPr>
+        <w:rPr>
+          <w:rFonts w:ascii="Times New Roman" w:hAnsi="Times New Roman" w:cs="Times New Roman"/>
+          <w:b/>
+          <w:bCs/>
+          <w:sz w:val="23"/>
+          <w:szCs w:val="23"/>
+          <w:highlight w:val="cyan"/>
+        </w:rPr>
+      </w:pPr>
+      <w:proofErr w:type="spellStart"/>
+      <w:r>
+        <w:rPr>
+          <w:rFonts w:ascii="Times New Roman" w:hAnsi="Times New Roman" w:cs="Times New Roman"/>
+          <w:b/>
+          <w:bCs/>
+          <w:sz w:val="23"/>
+          <w:szCs w:val="23"/>
+          <w:highlight w:val="cyan"/>
+        </w:rPr>
+        <w:t>Doctor.doc_id</w:t>
+      </w:r>
+      <w:proofErr w:type="spellEnd"/>
+      <w:r>
+        <w:rPr>
+          <w:rFonts w:ascii="Times New Roman" w:hAnsi="Times New Roman" w:cs="Times New Roman"/>
+          <w:b/>
+          <w:bCs/>
+          <w:sz w:val="23"/>
+          <w:szCs w:val="23"/>
+          <w:highlight w:val="cyan"/>
+        </w:rPr>
+        <w:t xml:space="preserve"> and </w:t>
+      </w:r>
+      <w:proofErr w:type="spellStart"/>
+      <w:r>
+        <w:rPr>
+          <w:rFonts w:ascii="Times New Roman" w:hAnsi="Times New Roman" w:cs="Times New Roman"/>
+          <w:b/>
+          <w:bCs/>
+          <w:sz w:val="23"/>
+          <w:szCs w:val="23"/>
+          <w:highlight w:val="cyan"/>
+        </w:rPr>
+        <w:t>Patients.pat_id</w:t>
+      </w:r>
+      <w:proofErr w:type="spellEnd"/>
+      <w:r>
+        <w:rPr>
+          <w:rFonts w:ascii="Times New Roman" w:hAnsi="Times New Roman" w:cs="Times New Roman"/>
+          <w:b/>
+          <w:bCs/>
+          <w:sz w:val="23"/>
+          <w:szCs w:val="23"/>
+          <w:highlight w:val="cyan"/>
+        </w:rPr>
+        <w:t xml:space="preserve"> are both foreign keys to Logs.</w:t>
+      </w:r>
+    </w:p>
+    <w:p>
+      <w:pPr>
+        <w:rPr>
+          <w:rFonts w:ascii="Times New Roman" w:hAnsi="Times New Roman" w:cs="Times New Roman"/>
+          <w:b/>
+          <w:bCs/>
+          <w:sz w:val="23"/>
+          <w:szCs w:val="23"/>
+        </w:rPr>
+      </w:pPr>
+      <w:proofErr w:type="spellStart"/>
+      <w:r>
+        <w:rPr>
+          <w:rFonts w:ascii="Times New Roman" w:hAnsi="Times New Roman" w:cs="Times New Roman"/>
+          <w:b/>
+          <w:bCs/>
+          <w:sz w:val="23"/>
+          <w:szCs w:val="23"/>
+          <w:highlight w:val="cyan"/>
+        </w:rPr>
+        <w:t>Logs.log_id</w:t>
+      </w:r>
+      <w:proofErr w:type="spellEnd"/>
+      <w:r>
+        <w:rPr>
+          <w:rFonts w:ascii="Times New Roman" w:hAnsi="Times New Roman" w:cs="Times New Roman"/>
+          <w:b/>
+          <w:bCs/>
+          <w:sz w:val="23"/>
+          <w:szCs w:val="23"/>
+          <w:highlight w:val="cyan"/>
+        </w:rPr>
+        <w:t xml:space="preserve"> is Primary key to Logs.</w:t>
+      </w:r>
+    </w:p>
+    <w:p>
+      <w:pPr>
+        <w:rPr>
+          <w:rFonts w:ascii="Times New Roman" w:hAnsi="Times New Roman" w:cs="Times New Roman"/>
+          <w:b/>
+          <w:bCs/>
+          <w:sz w:val="23"/>
+          <w:szCs w:val="23"/>
+        </w:rPr>
+      </w:pPr>
+    </w:p>
+    <w:p>
+      <w:pPr>
+        <w:rPr>
+          <w:rFonts w:ascii="Times New Roman" w:hAnsi="Times New Roman" w:cs="Times New Roman"/>
+          <w:b/>
+          <w:sz w:val="23"/>
+          <w:szCs w:val="23"/>
+        </w:rPr>
+      </w:pPr>
+      <w:r>
+        <w:rPr>
+          <w:rFonts w:ascii="Times New Roman" w:hAnsi="Times New Roman" w:cs="Times New Roman"/>
+          <w:b/>
+          <w:bCs/>
+          <w:sz w:val="23"/>
+          <w:szCs w:val="23"/>
+        </w:rPr>
+        <w:t xml:space="preserve">5. </w:t>
+      </w:r>
+      <w:r>
+        <w:rPr>
+          <w:rFonts w:ascii="Times New Roman" w:hAnsi="Times New Roman" w:cs="Times New Roman"/>
+          <w:b/>
+          <w:sz w:val="23"/>
+          <w:szCs w:val="23"/>
+        </w:rPr>
+        <w:t>Explain the distinction between disjoint and overlapping constraints. Provide an example for each constraint. (</w:t>
+      </w:r>
+      <w:r>
+        <w:rPr>
+          <w:rFonts w:ascii="Times New Roman" w:hAnsi="Times New Roman" w:cs="Times New Roman"/>
+          <w:b/>
+          <w:bCs/>
+          <w:sz w:val="23"/>
+          <w:szCs w:val="23"/>
+        </w:rPr>
+        <w:t>3 points</w:t>
+      </w:r>
+      <w:r>
+        <w:rPr>
+          <w:rFonts w:ascii="Times New Roman" w:hAnsi="Times New Roman" w:cs="Times New Roman"/>
+          <w:b/>
+          <w:sz w:val="23"/>
+          <w:szCs w:val="23"/>
+        </w:rPr>
+        <w:t>)</w:t>
+      </w:r>
+    </w:p>
+    <w:p>
+      <w:pPr>
+        <w:rPr>
+          <w:rFonts w:ascii="Times New Roman" w:hAnsi="Times New Roman" w:cs="Times New Roman"/>
+          <w:b/>
+          <w:sz w:val="23"/>
+          <w:szCs w:val="23"/>
+          <w:highlight w:val="cyan"/>
+        </w:rPr>
+      </w:pPr>
+      <w:r>
+        <w:rPr>
+          <w:rFonts w:ascii="Times New Roman" w:hAnsi="Times New Roman" w:cs="Times New Roman"/>
+          <w:b/>
+          <w:sz w:val="23"/>
+          <w:szCs w:val="23"/>
+        </w:rPr>
+        <w:tab/>
+      </w:r>
+      <w:r>
+        <w:rPr>
+          <w:rFonts w:ascii="Times New Roman" w:hAnsi="Times New Roman" w:cs="Times New Roman"/>
+          <w:b/>
+          <w:sz w:val="23"/>
+          <w:szCs w:val="23"/>
+          <w:highlight w:val="cyan"/>
+        </w:rPr>
+        <w:t>In disjoint constraints the parent super type can only be one of its sub types.</w:t>
+      </w:r>
+    </w:p>
+    <w:p>
+      <w:pPr>
+        <w:rPr>
+          <w:rFonts w:ascii="Times New Roman" w:hAnsi="Times New Roman" w:cs="Times New Roman"/>
+          <w:b/>
+          <w:sz w:val="23"/>
+          <w:szCs w:val="23"/>
+          <w:highlight w:val="cyan"/>
+        </w:rPr>
+      </w:pPr>
+      <w:r>
+        <w:rPr>
+          <w:rFonts w:ascii="Times New Roman" w:hAnsi="Times New Roman" w:cs="Times New Roman"/>
+          <w:b/>
+          <w:sz w:val="23"/>
+          <w:szCs w:val="23"/>
+          <w:highlight w:val="cyan"/>
+        </w:rPr>
+        <w:t>While in Overlapping constraints it can be a number of its sub types.</w:t>
+      </w:r>
+    </w:p>
+    <w:p>
+      <w:pPr>
+        <w:rPr>
+          <w:rFonts w:ascii="Times New Roman" w:hAnsi="Times New Roman" w:cs="Times New Roman"/>
+          <w:b/>
+          <w:sz w:val="23"/>
+          <w:szCs w:val="23"/>
+          <w:highlight w:val="cyan"/>
+        </w:rPr>
+      </w:pPr>
+      <w:r>
+        <w:rPr>
+          <w:rFonts w:ascii="Times New Roman" w:hAnsi="Times New Roman" w:cs="Times New Roman"/>
+          <w:b/>
+          <w:sz w:val="23"/>
+          <w:szCs w:val="23"/>
+          <w:highlight w:val="cyan"/>
+        </w:rPr>
+        <w:t>For example, for Disjoint let’s say we have an “ATM Card” t</w:t>
+      </w:r>
+      <w:r>
+        <w:rPr>
+          <w:rFonts w:ascii="Times New Roman" w:hAnsi="Times New Roman" w:cs="Times New Roman"/>
+          <w:b/>
+          <w:sz w:val="23"/>
+          <w:szCs w:val="23"/>
+          <w:highlight w:val="cyan"/>
+        </w:rPr>
+        <w:t xml:space="preserve">his “ATM Card” has two sub-types </w:t>
+      </w:r>
+      <w:r>
+        <w:rPr>
+          <w:rFonts w:ascii="Times New Roman" w:hAnsi="Times New Roman" w:cs="Times New Roman"/>
+          <w:b/>
+          <w:sz w:val="23"/>
+          <w:szCs w:val="23"/>
+          <w:highlight w:val="cyan"/>
+        </w:rPr>
+        <w:t>“Credit Card” or “Debit Card”, because the “ATM Card” can only be only one. (Either a credit card or debit card.) This is what would make it a disjoint constraint.</w:t>
+      </w:r>
+    </w:p>
+    <w:p>
+      <w:pPr>
+        <w:rPr>
+          <w:rFonts w:ascii="Times New Roman" w:hAnsi="Times New Roman" w:cs="Times New Roman"/>
+          <w:b/>
+          <w:sz w:val="23"/>
+          <w:szCs w:val="23"/>
+        </w:rPr>
+      </w:pPr>
+      <w:r>
+        <w:rPr>
+          <w:rFonts w:ascii="Times New Roman" w:hAnsi="Times New Roman" w:cs="Times New Roman"/>
+          <w:b/>
+          <w:sz w:val="23"/>
+          <w:szCs w:val="23"/>
+          <w:highlight w:val="cyan"/>
+        </w:rPr>
+        <w:tab/>
+        <w:t>For an Overlapping constraint, let’s say your “ATM Card” has BOTH the functionalities of a Debit Card and a Credit card attached to it. (It is one card but can be both a credit and debit card at will.)Then this is would make it an Overlapping constraint.</w:t>
+      </w:r>
+    </w:p>
+    <w:p>
+      <w:pPr>
+        <w:rPr>
+          <w:rFonts w:ascii="Times New Roman" w:hAnsi="Times New Roman" w:cs="Times New Roman"/>
+          <w:b/>
+          <w:sz w:val="23"/>
+          <w:szCs w:val="23"/>
+        </w:rPr>
+      </w:pPr>
+    </w:p>
+    <w:p>
+      <w:pPr>
+        <w:pStyle w:val="Default"/>
+        <w:rPr>
+          <w:b/>
+          <w:sz w:val="23"/>
+          <w:szCs w:val="23"/>
+        </w:rPr>
+      </w:pPr>
+      <w:r>
+        <w:rPr>
+          <w:b/>
+          <w:bCs/>
+          <w:sz w:val="23"/>
+          <w:szCs w:val="23"/>
+        </w:rPr>
+        <w:t xml:space="preserve">6. </w:t>
+      </w:r>
+      <w:r>
+        <w:rPr>
+          <w:b/>
+          <w:sz w:val="23"/>
+          <w:szCs w:val="23"/>
+        </w:rPr>
+        <w:t>Explain the distinction between total and partial constraints. Provide an example for each constraint. (</w:t>
+      </w:r>
+      <w:r>
+        <w:rPr>
+          <w:b/>
+          <w:bCs/>
+          <w:sz w:val="23"/>
+          <w:szCs w:val="23"/>
+        </w:rPr>
+        <w:t>3 points</w:t>
+      </w:r>
+      <w:r>
+        <w:rPr>
+          <w:b/>
+          <w:sz w:val="23"/>
+          <w:szCs w:val="23"/>
+        </w:rPr>
+        <w:t xml:space="preserve">) </w:t>
+      </w:r>
+    </w:p>
+    <w:p>
+      <w:pPr>
+        <w:pStyle w:val="Default"/>
+        <w:ind w:firstLine="720"/>
+        <w:rPr>
+          <w:b/>
+          <w:sz w:val="23"/>
+          <w:szCs w:val="23"/>
+          <w:highlight w:val="cyan"/>
+        </w:rPr>
+      </w:pPr>
+      <w:r>
+        <w:rPr>
+          <w:b/>
+          <w:sz w:val="23"/>
+          <w:szCs w:val="23"/>
+          <w:highlight w:val="cyan"/>
+        </w:rPr>
+        <w:t>A total constraint is when one entity is expected to have at least one relation to another entity.</w:t>
+      </w:r>
+      <w:r>
+        <w:rPr>
+          <w:b/>
+          <w:sz w:val="23"/>
+          <w:szCs w:val="23"/>
+          <w:highlight w:val="cyan"/>
+        </w:rPr>
+        <w:t xml:space="preserve"> For example,</w:t>
+      </w:r>
+      <w:r>
+        <w:rPr>
+          <w:b/>
+          <w:sz w:val="23"/>
+          <w:szCs w:val="23"/>
+          <w:highlight w:val="cyan"/>
+        </w:rPr>
+        <w:t xml:space="preserve"> in a school database</w:t>
+      </w:r>
+      <w:r>
+        <w:rPr>
+          <w:b/>
+          <w:sz w:val="23"/>
+          <w:szCs w:val="23"/>
+          <w:highlight w:val="cyan"/>
+        </w:rPr>
+        <w:t xml:space="preserve"> the</w:t>
+      </w:r>
+      <w:r>
+        <w:rPr>
+          <w:b/>
+          <w:sz w:val="23"/>
+          <w:szCs w:val="23"/>
+          <w:highlight w:val="cyan"/>
+        </w:rPr>
+        <w:t xml:space="preserve"> “Grades” table will have a “Student” and a “Class”.</w:t>
+      </w:r>
+      <w:r>
+        <w:rPr>
+          <w:b/>
+          <w:sz w:val="23"/>
+          <w:szCs w:val="23"/>
+          <w:highlight w:val="cyan"/>
+        </w:rPr>
+        <w:t xml:space="preserve"> </w:t>
+      </w:r>
+      <w:r>
+        <w:rPr>
+          <w:b/>
+          <w:sz w:val="23"/>
+          <w:szCs w:val="23"/>
+          <w:highlight w:val="cyan"/>
+        </w:rPr>
+        <w:t>Without “Students” and a “Class” there will be no grade.</w:t>
+      </w:r>
+    </w:p>
+    <w:p>
+      <w:pPr>
+        <w:pStyle w:val="Default"/>
+        <w:rPr>
+          <w:b/>
+          <w:sz w:val="23"/>
+          <w:szCs w:val="23"/>
+        </w:rPr>
+      </w:pPr>
+      <w:r>
+        <w:rPr>
+          <w:b/>
+          <w:sz w:val="23"/>
+          <w:szCs w:val="23"/>
+          <w:highlight w:val="cyan"/>
+        </w:rPr>
+        <w:t xml:space="preserve">For a partial constraint, </w:t>
+      </w:r>
+      <w:r>
+        <w:rPr>
+          <w:b/>
+          <w:sz w:val="23"/>
+          <w:szCs w:val="23"/>
+          <w:highlight w:val="cyan"/>
+        </w:rPr>
+        <w:t>an</w:t>
+      </w:r>
+      <w:r>
+        <w:rPr>
+          <w:b/>
+          <w:sz w:val="23"/>
+          <w:szCs w:val="23"/>
+          <w:highlight w:val="cyan"/>
+        </w:rPr>
+        <w:t xml:space="preserve"> entity may not need a relation to another entity. An example of this would be an after school program for students. Not all students would be required to hav</w:t>
+      </w:r>
+      <w:r>
+        <w:rPr>
+          <w:b/>
+          <w:sz w:val="23"/>
+          <w:szCs w:val="23"/>
+          <w:highlight w:val="cyan"/>
+        </w:rPr>
+        <w:t>e</w:t>
+      </w:r>
+      <w:r>
+        <w:rPr>
+          <w:b/>
+          <w:sz w:val="23"/>
+          <w:szCs w:val="23"/>
+          <w:highlight w:val="cyan"/>
+        </w:rPr>
+        <w:t xml:space="preserve"> a relatio</w:t>
+      </w:r>
+      <w:r>
+        <w:rPr>
+          <w:b/>
+          <w:sz w:val="23"/>
+          <w:szCs w:val="23"/>
+          <w:highlight w:val="cyan"/>
+        </w:rPr>
+        <w:t>n with the after school program table.</w:t>
+      </w:r>
+    </w:p>
+    <w:p>
+      <w:pPr>
+        <w:pStyle w:val="Default"/>
+        <w:rPr>
+          <w:b/>
+          <w:sz w:val="23"/>
+          <w:szCs w:val="23"/>
+        </w:rPr>
+      </w:pPr>
+    </w:p>
+    <w:p>
+      <w:pPr>
+        <w:pStyle w:val="Default"/>
+        <w:rPr>
+          <w:b/>
           <w:sz w:val="23"/>
           <w:szCs w:val="23"/>
         </w:rPr>
@@ -528,75 +3683,46 @@
           <w:szCs w:val="23"/>
         </w:rPr>
         <w:lastRenderedPageBreak/>
-        <w:t xml:space="preserve">5. </w:t>
-      </w:r>
-      <w:r>
-        <w:rPr>
-          <w:sz w:val="23"/>
-          <w:szCs w:val="23"/>
-        </w:rPr>
-        <w:t>Explain the distinction between disjoint and overlapping constraints. Provide an example for each constraint. (</w:t>
-      </w:r>
-      <w:r>
-        <w:rPr>
-          <w:b/>
-          <w:bCs/>
-          <w:sz w:val="23"/>
-          <w:szCs w:val="23"/>
-        </w:rPr>
-        <w:t>3 points</w:t>
-      </w:r>
-      <w:r>
-        <w:rPr>
-          <w:sz w:val="23"/>
-          <w:szCs w:val="23"/>
-        </w:rPr>
-        <w:t>)</w:t>
-      </w:r>
-    </w:p>
-    <w:p>
-      <w:pPr>
-        <w:rPr>
-          <w:sz w:val="23"/>
-          <w:szCs w:val="23"/>
-        </w:rPr>
-      </w:pPr>
-    </w:p>
-    <w:p>
-      <w:pPr>
-        <w:pStyle w:val="Default"/>
-        <w:rPr>
-          <w:sz w:val="23"/>
-          <w:szCs w:val="23"/>
-        </w:rPr>
-      </w:pPr>
-      <w:r>
-        <w:rPr>
-          <w:b/>
-          <w:bCs/>
-          <w:sz w:val="23"/>
-          <w:szCs w:val="23"/>
-        </w:rPr>
-        <w:t xml:space="preserve">6. </w:t>
-      </w:r>
-      <w:r>
-        <w:rPr>
-          <w:sz w:val="23"/>
-          <w:szCs w:val="23"/>
-        </w:rPr>
-        <w:t>Explain the distinction between total and partial constraints. Provide an example for each constraint. (</w:t>
-      </w:r>
-      <w:r>
-        <w:rPr>
-          <w:b/>
-          <w:bCs/>
-          <w:sz w:val="23"/>
-          <w:szCs w:val="23"/>
-        </w:rPr>
-        <w:t>3 points</w:t>
-      </w:r>
-      <w:r>
-        <w:rPr>
+        <w:t xml:space="preserve">7. </w:t>
+      </w:r>
+      <w:r>
+        <w:rPr>
+          <w:b/>
+          <w:sz w:val="23"/>
+          <w:szCs w:val="23"/>
+        </w:rPr>
+        <w:t xml:space="preserve">Consider the following set F of functional dependencies on the relation schema </w:t>
+      </w:r>
+      <w:proofErr w:type="gramStart"/>
+      <w:r>
+        <w:rPr>
+          <w:b/>
+          <w:sz w:val="23"/>
+          <w:szCs w:val="23"/>
+        </w:rPr>
+        <w:t>r(</w:t>
+      </w:r>
+      <w:proofErr w:type="gramEnd"/>
+      <w:r>
+        <w:rPr>
+          <w:b/>
+          <w:sz w:val="23"/>
+          <w:szCs w:val="23"/>
+        </w:rPr>
+        <w:t>A,B,C,D,E,F): (</w:t>
+      </w:r>
+      <w:r>
+        <w:rPr>
+          <w:b/>
+          <w:bCs/>
+          <w:sz w:val="23"/>
+          <w:szCs w:val="23"/>
+        </w:rPr>
+        <w:t>12 points, 4 points each.</w:t>
+      </w:r>
+      <w:r>
+        <w:rPr>
+          <w:b/>
           <w:sz w:val="23"/>
           <w:szCs w:val="23"/>
         </w:rPr>
@@ -607,53 +3733,14 @@
       <w:pPr>
         <w:pStyle w:val="Default"/>
         <w:rPr>
-          <w:sz w:val="23"/>
-          <w:szCs w:val="23"/>
-        </w:rPr>
-      </w:pPr>
-      <w:r>
-        <w:rPr>
-          <w:b/>
-          <w:bCs/>
-          <w:sz w:val="23"/>
-          <w:szCs w:val="23"/>
-        </w:rPr>
-        <w:t xml:space="preserve">7. </w:t>
-      </w:r>
-      <w:r>
-        <w:rPr>
-          <w:sz w:val="23"/>
-          <w:szCs w:val="23"/>
-        </w:rPr>
-        <w:t>Consider the following set F of functional dependencies on the relation schema r(A,B,C,D,E,F): (</w:t>
-      </w:r>
-      <w:r>
-        <w:rPr>
-          <w:b/>
-          <w:bCs/>
-          <w:sz w:val="23"/>
-          <w:szCs w:val="23"/>
-        </w:rPr>
-        <w:t>12 points, 4 points each.</w:t>
-      </w:r>
-      <w:r>
-        <w:rPr>
-          <w:sz w:val="23"/>
-          <w:szCs w:val="23"/>
-        </w:rPr>
-        <w:t xml:space="preserve">) </w:t>
-      </w:r>
-    </w:p>
-    <w:p>
-      <w:pPr>
-        <w:pStyle w:val="Default"/>
-        <w:rPr>
-          <w:sz w:val="23"/>
-          <w:szCs w:val="23"/>
-        </w:rPr>
-      </w:pPr>
-      <w:r>
-        <w:rPr>
+          <w:b/>
+          <w:sz w:val="23"/>
+          <w:szCs w:val="23"/>
+        </w:rPr>
+      </w:pPr>
+      <w:r>
+        <w:rPr>
+          <w:b/>
           <w:sz w:val="23"/>
           <w:szCs w:val="23"/>
         </w:rPr>
@@ -661,14 +3748,15 @@
       </w:r>
       <w:r>
         <w:rPr>
-          <w:rFonts w:ascii="Wingdings" w:hAnsi="Wingdings" w:cs="Wingdings"/>
-          <w:sz w:val="23"/>
-          <w:szCs w:val="23"/>
-        </w:rPr>
-        <w:t></w:t>
-      </w:r>
-      <w:r>
-        <w:rPr>
+          <w:b/>
+          <w:sz w:val="23"/>
+          <w:szCs w:val="23"/>
+        </w:rPr>
+        <w:sym w:font="Wingdings" w:char="F0E0"/>
+      </w:r>
+      <w:r>
+        <w:rPr>
+          <w:b/>
           <w:sz w:val="23"/>
           <w:szCs w:val="23"/>
         </w:rPr>
@@ -679,12 +3767,14 @@
       <w:pPr>
         <w:pStyle w:val="Default"/>
         <w:rPr>
-          <w:sz w:val="23"/>
-          <w:szCs w:val="23"/>
-        </w:rPr>
-      </w:pPr>
-      <w:r>
-        <w:rPr>
+          <w:b/>
+          <w:sz w:val="23"/>
+          <w:szCs w:val="23"/>
+        </w:rPr>
+      </w:pPr>
+      <w:r>
+        <w:rPr>
+          <w:b/>
           <w:sz w:val="23"/>
           <w:szCs w:val="23"/>
         </w:rPr>
@@ -692,14 +3782,15 @@
       </w:r>
       <w:r>
         <w:rPr>
-          <w:rFonts w:ascii="Wingdings" w:hAnsi="Wingdings" w:cs="Wingdings"/>
-          <w:sz w:val="23"/>
-          <w:szCs w:val="23"/>
-        </w:rPr>
-        <w:t></w:t>
-      </w:r>
-      <w:r>
-        <w:rPr>
+          <w:b/>
+          <w:sz w:val="23"/>
+          <w:szCs w:val="23"/>
+        </w:rPr>
+        <w:sym w:font="Wingdings" w:char="F0E0"/>
+      </w:r>
+      <w:r>
+        <w:rPr>
+          <w:b/>
           <w:sz w:val="23"/>
           <w:szCs w:val="23"/>
         </w:rPr>
@@ -710,12 +3801,14 @@
       <w:pPr>
         <w:pStyle w:val="Default"/>
         <w:rPr>
-          <w:sz w:val="23"/>
-          <w:szCs w:val="23"/>
-        </w:rPr>
-      </w:pPr>
-      <w:r>
-        <w:rPr>
+          <w:b/>
+          <w:sz w:val="23"/>
+          <w:szCs w:val="23"/>
+        </w:rPr>
+      </w:pPr>
+      <w:r>
+        <w:rPr>
+          <w:b/>
           <w:sz w:val="23"/>
           <w:szCs w:val="23"/>
         </w:rPr>
@@ -723,14 +3816,23 @@
       </w:r>
       <w:r>
         <w:rPr>
-          <w:rFonts w:ascii="Wingdings" w:hAnsi="Wingdings" w:cs="Wingdings"/>
-          <w:sz w:val="23"/>
-          <w:szCs w:val="23"/>
-        </w:rPr>
-        <w:t></w:t>
-      </w:r>
-      <w:r>
-        <w:rPr>
+          <w:b/>
+          <w:sz w:val="23"/>
+          <w:szCs w:val="23"/>
+        </w:rPr>
+        <w:t xml:space="preserve"> </w:t>
+      </w:r>
+      <w:r>
+        <w:rPr>
+          <w:b/>
+          <w:sz w:val="23"/>
+          <w:szCs w:val="23"/>
+        </w:rPr>
+        <w:sym w:font="Wingdings" w:char="F0E0"/>
+      </w:r>
+      <w:r>
+        <w:rPr>
+          <w:b/>
           <w:sz w:val="23"/>
           <w:szCs w:val="23"/>
         </w:rPr>
@@ -741,12 +3843,14 @@
       <w:pPr>
         <w:pStyle w:val="Default"/>
         <w:rPr>
-          <w:sz w:val="23"/>
-          <w:szCs w:val="23"/>
-        </w:rPr>
-      </w:pPr>
-      <w:r>
-        <w:rPr>
+          <w:b/>
+          <w:sz w:val="23"/>
+          <w:szCs w:val="23"/>
+        </w:rPr>
+      </w:pPr>
+      <w:r>
+        <w:rPr>
+          <w:b/>
           <w:sz w:val="23"/>
           <w:szCs w:val="23"/>
         </w:rPr>
@@ -754,14 +3858,15 @@
       </w:r>
       <w:r>
         <w:rPr>
-          <w:rFonts w:ascii="Wingdings" w:hAnsi="Wingdings" w:cs="Wingdings"/>
-          <w:sz w:val="23"/>
-          <w:szCs w:val="23"/>
-        </w:rPr>
-        <w:t></w:t>
-      </w:r>
-      <w:r>
-        <w:rPr>
+          <w:b/>
+          <w:sz w:val="23"/>
+          <w:szCs w:val="23"/>
+        </w:rPr>
+        <w:sym w:font="Wingdings" w:char="F0E0"/>
+      </w:r>
+      <w:r>
+        <w:rPr>
+          <w:b/>
           <w:sz w:val="23"/>
           <w:szCs w:val="23"/>
         </w:rPr>
@@ -771,20 +3876,27 @@
     <w:p>
       <w:pPr>
         <w:pStyle w:val="Default"/>
-        <w:rPr>
-          <w:sz w:val="23"/>
-          <w:szCs w:val="23"/>
-        </w:rPr>
-      </w:pPr>
-      <w:r>
-        <w:rPr>
-          <w:sz w:val="23"/>
-          <w:szCs w:val="23"/>
-        </w:rPr>
-        <w:t>a. Compute B</w:t>
-      </w:r>
-      <w:r>
-        <w:rPr>
+        <w:numPr>
+          <w:ilvl w:val="0"/>
+          <w:numId w:val="2"/>
+        </w:numPr>
+        <w:rPr>
+          <w:b/>
+          <w:sz w:val="23"/>
+          <w:szCs w:val="23"/>
+        </w:rPr>
+      </w:pPr>
+      <w:r>
+        <w:rPr>
+          <w:b/>
+          <w:sz w:val="23"/>
+          <w:szCs w:val="23"/>
+        </w:rPr>
+        <w:t>Compute B</w:t>
+      </w:r>
+      <w:r>
+        <w:rPr>
+          <w:b/>
           <w:sz w:val="16"/>
           <w:szCs w:val="16"/>
         </w:rPr>
@@ -792,6 +3904,7 @@
       </w:r>
       <w:r>
         <w:rPr>
+          <w:b/>
           <w:sz w:val="23"/>
           <w:szCs w:val="23"/>
         </w:rPr>
@@ -802,19 +3915,547 @@
       <w:pPr>
         <w:pStyle w:val="Default"/>
         <w:rPr>
-          <w:sz w:val="23"/>
-          <w:szCs w:val="23"/>
-        </w:rPr>
-      </w:pPr>
-      <w:r>
-        <w:rPr>
-          <w:sz w:val="23"/>
-          <w:szCs w:val="23"/>
-        </w:rPr>
-        <w:t>b. Compute D</w:t>
-      </w:r>
-      <w:r>
-        <w:rPr>
+          <w:b/>
+          <w:sz w:val="23"/>
+          <w:szCs w:val="23"/>
+        </w:rPr>
+      </w:pPr>
+    </w:p>
+    <w:p>
+      <w:pPr>
+        <w:pStyle w:val="NormalWeb"/>
+        <w:shd w:val="clear" w:color="auto" w:fill="FFFFFF"/>
+        <w:spacing w:before="0" w:beforeAutospacing="0" w:after="240" w:afterAutospacing="0"/>
+        <w:textAlignment w:val="baseline"/>
+        <w:rPr>
+          <w:b/>
+          <w:color w:val="242729"/>
+          <w:sz w:val="23"/>
+          <w:szCs w:val="23"/>
+          <w:highlight w:val="cyan"/>
+        </w:rPr>
+      </w:pPr>
+      <w:r>
+        <w:rPr>
+          <w:b/>
+          <w:color w:val="242729"/>
+          <w:sz w:val="23"/>
+          <w:szCs w:val="23"/>
+          <w:highlight w:val="cyan"/>
+        </w:rPr>
+        <w:t xml:space="preserve">Step 1) </w:t>
+      </w:r>
+      <w:r>
+        <w:rPr>
+          <w:b/>
+          <w:color w:val="242729"/>
+          <w:sz w:val="23"/>
+          <w:szCs w:val="23"/>
+          <w:highlight w:val="cyan"/>
+        </w:rPr>
+        <w:t xml:space="preserve">B+ </w:t>
+      </w:r>
+      <w:r>
+        <w:rPr>
+          <w:b/>
+          <w:color w:val="242729"/>
+          <w:sz w:val="23"/>
+          <w:szCs w:val="23"/>
+          <w:highlight w:val="cyan"/>
+        </w:rPr>
+        <w:t>= C</w:t>
+      </w:r>
+      <w:r>
+        <w:rPr>
+          <w:b/>
+          <w:color w:val="242729"/>
+          <w:sz w:val="23"/>
+          <w:szCs w:val="23"/>
+          <w:highlight w:val="cyan"/>
+        </w:rPr>
+        <w:t>losure of B.</w:t>
+      </w:r>
+    </w:p>
+    <w:p>
+      <w:pPr>
+        <w:pStyle w:val="NormalWeb"/>
+        <w:shd w:val="clear" w:color="auto" w:fill="FFFFFF"/>
+        <w:spacing w:before="0" w:beforeAutospacing="0" w:after="240" w:afterAutospacing="0"/>
+        <w:textAlignment w:val="baseline"/>
+        <w:rPr>
+          <w:b/>
+          <w:color w:val="242729"/>
+          <w:sz w:val="23"/>
+          <w:szCs w:val="23"/>
+          <w:highlight w:val="cyan"/>
+        </w:rPr>
+      </w:pPr>
+      <w:r>
+        <w:rPr>
+          <w:b/>
+          <w:color w:val="242729"/>
+          <w:sz w:val="23"/>
+          <w:szCs w:val="23"/>
+          <w:highlight w:val="cyan"/>
+        </w:rPr>
+        <w:t xml:space="preserve">Step 2) </w:t>
+      </w:r>
+      <w:proofErr w:type="gramStart"/>
+      <w:r>
+        <w:rPr>
+          <w:b/>
+          <w:color w:val="242729"/>
+          <w:sz w:val="23"/>
+          <w:szCs w:val="23"/>
+          <w:highlight w:val="cyan"/>
+        </w:rPr>
+        <w:t>We</w:t>
+      </w:r>
+      <w:proofErr w:type="gramEnd"/>
+      <w:r>
+        <w:rPr>
+          <w:b/>
+          <w:color w:val="242729"/>
+          <w:sz w:val="23"/>
+          <w:szCs w:val="23"/>
+          <w:highlight w:val="cyan"/>
+        </w:rPr>
+        <w:t xml:space="preserve"> find </w:t>
+      </w:r>
+      <w:r>
+        <w:rPr>
+          <w:b/>
+          <w:color w:val="242729"/>
+          <w:sz w:val="23"/>
+          <w:szCs w:val="23"/>
+          <w:highlight w:val="cyan"/>
+        </w:rPr>
+        <w:t xml:space="preserve">B </w:t>
+      </w:r>
+      <w:r>
+        <w:rPr>
+          <w:b/>
+          <w:color w:val="242729"/>
+          <w:sz w:val="23"/>
+          <w:szCs w:val="23"/>
+          <w:highlight w:val="cyan"/>
+        </w:rPr>
+        <w:sym w:font="Wingdings" w:char="F0E0"/>
+      </w:r>
+      <w:r>
+        <w:rPr>
+          <w:b/>
+          <w:color w:val="242729"/>
+          <w:sz w:val="23"/>
+          <w:szCs w:val="23"/>
+          <w:highlight w:val="cyan"/>
+        </w:rPr>
+        <w:t xml:space="preserve"> D</w:t>
+      </w:r>
+      <w:r>
+        <w:rPr>
+          <w:b/>
+          <w:color w:val="242729"/>
+          <w:sz w:val="23"/>
+          <w:szCs w:val="23"/>
+          <w:highlight w:val="cyan"/>
+        </w:rPr>
+        <w:t xml:space="preserve"> so that B+ = (</w:t>
+      </w:r>
+      <w:r>
+        <w:rPr>
+          <w:b/>
+          <w:color w:val="242729"/>
+          <w:sz w:val="23"/>
+          <w:szCs w:val="23"/>
+          <w:highlight w:val="cyan"/>
+        </w:rPr>
+        <w:t>BD</w:t>
+      </w:r>
+      <w:r>
+        <w:rPr>
+          <w:b/>
+          <w:color w:val="242729"/>
+          <w:sz w:val="23"/>
+          <w:szCs w:val="23"/>
+          <w:highlight w:val="cyan"/>
+        </w:rPr>
+        <w:t>)</w:t>
+      </w:r>
+      <w:r>
+        <w:rPr>
+          <w:b/>
+          <w:color w:val="242729"/>
+          <w:sz w:val="23"/>
+          <w:szCs w:val="23"/>
+          <w:highlight w:val="cyan"/>
+        </w:rPr>
+        <w:t>.</w:t>
+      </w:r>
+    </w:p>
+    <w:p>
+      <w:pPr>
+        <w:pStyle w:val="NormalWeb"/>
+        <w:shd w:val="clear" w:color="auto" w:fill="FFFFFF"/>
+        <w:spacing w:before="0" w:beforeAutospacing="0" w:after="240" w:afterAutospacing="0"/>
+        <w:textAlignment w:val="baseline"/>
+        <w:rPr>
+          <w:b/>
+          <w:color w:val="242729"/>
+          <w:sz w:val="23"/>
+          <w:szCs w:val="23"/>
+          <w:highlight w:val="cyan"/>
+        </w:rPr>
+      </w:pPr>
+      <w:r>
+        <w:rPr>
+          <w:b/>
+          <w:color w:val="242729"/>
+          <w:sz w:val="23"/>
+          <w:szCs w:val="23"/>
+          <w:highlight w:val="cyan"/>
+        </w:rPr>
+        <w:t xml:space="preserve">Step 3) From (BD) we find </w:t>
+      </w:r>
+      <w:r>
+        <w:rPr>
+          <w:b/>
+          <w:color w:val="242729"/>
+          <w:sz w:val="23"/>
+          <w:szCs w:val="23"/>
+          <w:highlight w:val="cyan"/>
+        </w:rPr>
+        <w:t xml:space="preserve">D </w:t>
+      </w:r>
+      <w:r>
+        <w:rPr>
+          <w:b/>
+          <w:color w:val="242729"/>
+          <w:sz w:val="23"/>
+          <w:szCs w:val="23"/>
+          <w:highlight w:val="cyan"/>
+        </w:rPr>
+        <w:sym w:font="Wingdings" w:char="F0E0"/>
+      </w:r>
+      <w:r>
+        <w:rPr>
+          <w:b/>
+          <w:color w:val="242729"/>
+          <w:sz w:val="23"/>
+          <w:szCs w:val="23"/>
+          <w:highlight w:val="cyan"/>
+        </w:rPr>
+        <w:t xml:space="preserve"> A</w:t>
+      </w:r>
+      <w:r>
+        <w:rPr>
+          <w:b/>
+          <w:color w:val="242729"/>
+          <w:sz w:val="23"/>
+          <w:szCs w:val="23"/>
+          <w:highlight w:val="cyan"/>
+        </w:rPr>
+        <w:t>, So that B+ = (BDA)</w:t>
+      </w:r>
+      <w:r>
+        <w:rPr>
+          <w:b/>
+          <w:color w:val="242729"/>
+          <w:sz w:val="23"/>
+          <w:szCs w:val="23"/>
+          <w:highlight w:val="cyan"/>
+        </w:rPr>
+        <w:t>.</w:t>
+      </w:r>
+    </w:p>
+    <w:p>
+      <w:pPr>
+        <w:pStyle w:val="NormalWeb"/>
+        <w:shd w:val="clear" w:color="auto" w:fill="FFFFFF"/>
+        <w:spacing w:before="0" w:beforeAutospacing="0" w:after="240" w:afterAutospacing="0"/>
+        <w:textAlignment w:val="baseline"/>
+        <w:rPr>
+          <w:b/>
+          <w:color w:val="242729"/>
+          <w:sz w:val="23"/>
+          <w:szCs w:val="23"/>
+          <w:highlight w:val="cyan"/>
+        </w:rPr>
+      </w:pPr>
+      <w:r>
+        <w:rPr>
+          <w:b/>
+          <w:color w:val="242729"/>
+          <w:sz w:val="23"/>
+          <w:szCs w:val="23"/>
+          <w:highlight w:val="cyan"/>
+        </w:rPr>
+        <w:t>Step 4) From (</w:t>
+      </w:r>
+      <w:r>
+        <w:rPr>
+          <w:b/>
+          <w:color w:val="242729"/>
+          <w:sz w:val="23"/>
+          <w:szCs w:val="23"/>
+          <w:highlight w:val="cyan"/>
+        </w:rPr>
+        <w:t>BDA</w:t>
+      </w:r>
+      <w:r>
+        <w:rPr>
+          <w:b/>
+          <w:color w:val="242729"/>
+          <w:sz w:val="23"/>
+          <w:szCs w:val="23"/>
+          <w:highlight w:val="cyan"/>
+        </w:rPr>
+        <w:t xml:space="preserve">) we find that </w:t>
+      </w:r>
+      <w:r>
+        <w:rPr>
+          <w:b/>
+          <w:color w:val="242729"/>
+          <w:sz w:val="23"/>
+          <w:szCs w:val="23"/>
+          <w:highlight w:val="cyan"/>
+        </w:rPr>
+        <w:t xml:space="preserve">A </w:t>
+      </w:r>
+      <w:r>
+        <w:rPr>
+          <w:b/>
+          <w:color w:val="242729"/>
+          <w:sz w:val="23"/>
+          <w:szCs w:val="23"/>
+          <w:highlight w:val="cyan"/>
+        </w:rPr>
+        <w:sym w:font="Wingdings" w:char="F0E0"/>
+      </w:r>
+      <w:r>
+        <w:rPr>
+          <w:b/>
+          <w:color w:val="242729"/>
+          <w:sz w:val="23"/>
+          <w:szCs w:val="23"/>
+          <w:highlight w:val="cyan"/>
+        </w:rPr>
+        <w:t xml:space="preserve"> BCD</w:t>
+      </w:r>
+      <w:r>
+        <w:rPr>
+          <w:b/>
+          <w:color w:val="242729"/>
+          <w:sz w:val="23"/>
+          <w:szCs w:val="23"/>
+          <w:highlight w:val="cyan"/>
+        </w:rPr>
+        <w:t>, So that B+ = (</w:t>
+      </w:r>
+      <w:r>
+        <w:rPr>
+          <w:b/>
+          <w:color w:val="242729"/>
+          <w:sz w:val="23"/>
+          <w:szCs w:val="23"/>
+          <w:highlight w:val="cyan"/>
+        </w:rPr>
+        <w:t>BDAC</w:t>
+      </w:r>
+      <w:r>
+        <w:rPr>
+          <w:b/>
+          <w:color w:val="242729"/>
+          <w:sz w:val="23"/>
+          <w:szCs w:val="23"/>
+          <w:highlight w:val="cyan"/>
+        </w:rPr>
+        <w:t>)</w:t>
+      </w:r>
+      <w:r>
+        <w:rPr>
+          <w:b/>
+          <w:color w:val="242729"/>
+          <w:sz w:val="23"/>
+          <w:szCs w:val="23"/>
+          <w:highlight w:val="cyan"/>
+        </w:rPr>
+        <w:t>.</w:t>
+      </w:r>
+    </w:p>
+    <w:p>
+      <w:pPr>
+        <w:pStyle w:val="NormalWeb"/>
+        <w:shd w:val="clear" w:color="auto" w:fill="FFFFFF"/>
+        <w:spacing w:before="0" w:beforeAutospacing="0" w:after="240" w:afterAutospacing="0"/>
+        <w:textAlignment w:val="baseline"/>
+        <w:rPr>
+          <w:b/>
+          <w:color w:val="242729"/>
+          <w:sz w:val="23"/>
+          <w:szCs w:val="23"/>
+          <w:highlight w:val="cyan"/>
+        </w:rPr>
+      </w:pPr>
+      <w:r>
+        <w:rPr>
+          <w:b/>
+          <w:color w:val="242729"/>
+          <w:sz w:val="23"/>
+          <w:szCs w:val="23"/>
+          <w:highlight w:val="cyan"/>
+        </w:rPr>
+        <w:t xml:space="preserve">Step 5) </w:t>
+      </w:r>
+      <w:r>
+        <w:rPr>
+          <w:b/>
+          <w:color w:val="242729"/>
+          <w:sz w:val="23"/>
+          <w:szCs w:val="23"/>
+          <w:highlight w:val="cyan"/>
+        </w:rPr>
+        <w:t>From (</w:t>
+      </w:r>
+      <w:r>
+        <w:rPr>
+          <w:b/>
+          <w:color w:val="242729"/>
+          <w:sz w:val="23"/>
+          <w:szCs w:val="23"/>
+          <w:highlight w:val="cyan"/>
+        </w:rPr>
+        <w:t>BDAC</w:t>
+      </w:r>
+      <w:r>
+        <w:rPr>
+          <w:b/>
+          <w:color w:val="242729"/>
+          <w:sz w:val="23"/>
+          <w:szCs w:val="23"/>
+          <w:highlight w:val="cyan"/>
+        </w:rPr>
+        <w:t xml:space="preserve">) we find that </w:t>
+      </w:r>
+      <w:r>
+        <w:rPr>
+          <w:b/>
+          <w:color w:val="242729"/>
+          <w:sz w:val="23"/>
+          <w:szCs w:val="23"/>
+          <w:highlight w:val="cyan"/>
+        </w:rPr>
+        <w:t xml:space="preserve">BC </w:t>
+      </w:r>
+      <w:r>
+        <w:rPr>
+          <w:b/>
+          <w:color w:val="242729"/>
+          <w:sz w:val="23"/>
+          <w:szCs w:val="23"/>
+          <w:highlight w:val="cyan"/>
+        </w:rPr>
+        <w:sym w:font="Wingdings" w:char="F0E0"/>
+      </w:r>
+      <w:r>
+        <w:rPr>
+          <w:b/>
+          <w:color w:val="242729"/>
+          <w:sz w:val="23"/>
+          <w:szCs w:val="23"/>
+          <w:highlight w:val="cyan"/>
+        </w:rPr>
+        <w:t>DE</w:t>
+      </w:r>
+      <w:r>
+        <w:rPr>
+          <w:b/>
+          <w:color w:val="242729"/>
+          <w:sz w:val="23"/>
+          <w:szCs w:val="23"/>
+          <w:highlight w:val="cyan"/>
+        </w:rPr>
+        <w:t xml:space="preserve"> so that B+ = (</w:t>
+      </w:r>
+      <w:r>
+        <w:rPr>
+          <w:b/>
+          <w:color w:val="242729"/>
+          <w:sz w:val="23"/>
+          <w:szCs w:val="23"/>
+          <w:highlight w:val="cyan"/>
+        </w:rPr>
+        <w:t>BDACE</w:t>
+      </w:r>
+      <w:r>
+        <w:rPr>
+          <w:b/>
+          <w:color w:val="242729"/>
+          <w:sz w:val="23"/>
+          <w:szCs w:val="23"/>
+          <w:highlight w:val="cyan"/>
+        </w:rPr>
+        <w:t>)</w:t>
+      </w:r>
+      <w:r>
+        <w:rPr>
+          <w:b/>
+          <w:color w:val="242729"/>
+          <w:sz w:val="23"/>
+          <w:szCs w:val="23"/>
+          <w:highlight w:val="cyan"/>
+        </w:rPr>
+        <w:t>.</w:t>
+      </w:r>
+    </w:p>
+    <w:p>
+      <w:pPr>
+        <w:pStyle w:val="NormalWeb"/>
+        <w:shd w:val="clear" w:color="auto" w:fill="FFFFFF"/>
+        <w:spacing w:before="0" w:beforeAutospacing="0" w:after="240" w:afterAutospacing="0"/>
+        <w:textAlignment w:val="baseline"/>
+        <w:rPr>
+          <w:b/>
+          <w:color w:val="242729"/>
+          <w:sz w:val="23"/>
+          <w:szCs w:val="23"/>
+        </w:rPr>
+      </w:pPr>
+      <w:r>
+        <w:rPr>
+          <w:b/>
+          <w:color w:val="242729"/>
+          <w:sz w:val="23"/>
+          <w:szCs w:val="23"/>
+          <w:highlight w:val="cyan"/>
+        </w:rPr>
+        <w:t>No other Functional Dependencies for closure of B, so B+ is (BDACE).</w:t>
+      </w:r>
+    </w:p>
+    <w:p>
+      <w:pPr>
+        <w:pStyle w:val="Default"/>
+        <w:numPr>
+          <w:ilvl w:val="0"/>
+          <w:numId w:val="2"/>
+        </w:numPr>
+        <w:rPr>
+          <w:b/>
+          <w:sz w:val="23"/>
+          <w:szCs w:val="23"/>
+        </w:rPr>
+      </w:pPr>
+      <w:r>
+        <w:rPr>
+          <w:b/>
+          <w:sz w:val="23"/>
+          <w:szCs w:val="23"/>
+        </w:rPr>
+        <w:t>Compute D</w:t>
+      </w:r>
+      <w:r>
+        <w:rPr>
+          <w:b/>
           <w:sz w:val="16"/>
           <w:szCs w:val="16"/>
         </w:rPr>
@@ -822,6 +4463,7 @@
       </w:r>
       <w:r>
         <w:rPr>
+          <w:b/>
           <w:sz w:val="23"/>
           <w:szCs w:val="23"/>
         </w:rPr>
@@ -832,19 +4474,680 @@
       <w:pPr>
         <w:pStyle w:val="Default"/>
         <w:rPr>
-          <w:sz w:val="23"/>
-          <w:szCs w:val="23"/>
-        </w:rPr>
-      </w:pPr>
-      <w:r>
-        <w:rPr>
-          <w:sz w:val="23"/>
-          <w:szCs w:val="23"/>
-        </w:rPr>
-        <w:t xml:space="preserve">c. Prove (using Armstrong’s axioms) that AF is a superkey </w:t>
-      </w:r>
-    </w:p>
-    <w:p/>
+          <w:b/>
+          <w:sz w:val="23"/>
+          <w:szCs w:val="23"/>
+        </w:rPr>
+      </w:pPr>
+    </w:p>
+    <w:p>
+      <w:pPr>
+        <w:pStyle w:val="NormalWeb"/>
+        <w:shd w:val="clear" w:color="auto" w:fill="FFFFFF"/>
+        <w:spacing w:before="0" w:beforeAutospacing="0" w:after="240" w:afterAutospacing="0"/>
+        <w:textAlignment w:val="baseline"/>
+        <w:rPr>
+          <w:b/>
+          <w:color w:val="242729"/>
+          <w:sz w:val="23"/>
+          <w:szCs w:val="23"/>
+          <w:highlight w:val="cyan"/>
+        </w:rPr>
+      </w:pPr>
+      <w:r>
+        <w:rPr>
+          <w:b/>
+          <w:color w:val="242729"/>
+          <w:sz w:val="23"/>
+          <w:szCs w:val="23"/>
+          <w:highlight w:val="cyan"/>
+        </w:rPr>
+        <w:t>Step 1) D+ = Closure of D.</w:t>
+      </w:r>
+    </w:p>
+    <w:p>
+      <w:pPr>
+        <w:pStyle w:val="NormalWeb"/>
+        <w:shd w:val="clear" w:color="auto" w:fill="FFFFFF"/>
+        <w:spacing w:before="0" w:beforeAutospacing="0" w:after="240" w:afterAutospacing="0"/>
+        <w:textAlignment w:val="baseline"/>
+        <w:rPr>
+          <w:b/>
+          <w:color w:val="242729"/>
+          <w:sz w:val="23"/>
+          <w:szCs w:val="23"/>
+          <w:highlight w:val="cyan"/>
+        </w:rPr>
+      </w:pPr>
+      <w:r>
+        <w:rPr>
+          <w:b/>
+          <w:color w:val="242729"/>
+          <w:sz w:val="23"/>
+          <w:szCs w:val="23"/>
+          <w:highlight w:val="cyan"/>
+        </w:rPr>
+        <w:t xml:space="preserve">Step 2) </w:t>
+      </w:r>
+      <w:proofErr w:type="gramStart"/>
+      <w:r>
+        <w:rPr>
+          <w:b/>
+          <w:color w:val="242729"/>
+          <w:sz w:val="23"/>
+          <w:szCs w:val="23"/>
+          <w:highlight w:val="cyan"/>
+        </w:rPr>
+        <w:t>We</w:t>
+      </w:r>
+      <w:proofErr w:type="gramEnd"/>
+      <w:r>
+        <w:rPr>
+          <w:b/>
+          <w:color w:val="242729"/>
+          <w:sz w:val="23"/>
+          <w:szCs w:val="23"/>
+          <w:highlight w:val="cyan"/>
+        </w:rPr>
+        <w:t xml:space="preserve"> find D </w:t>
+      </w:r>
+      <w:r>
+        <w:rPr>
+          <w:b/>
+          <w:color w:val="242729"/>
+          <w:sz w:val="23"/>
+          <w:szCs w:val="23"/>
+          <w:highlight w:val="cyan"/>
+        </w:rPr>
+        <w:sym w:font="Wingdings" w:char="F0E0"/>
+      </w:r>
+      <w:r>
+        <w:rPr>
+          <w:b/>
+          <w:color w:val="242729"/>
+          <w:sz w:val="23"/>
+          <w:szCs w:val="23"/>
+          <w:highlight w:val="cyan"/>
+        </w:rPr>
+        <w:t xml:space="preserve"> A so that D+ = (DA).</w:t>
+      </w:r>
+    </w:p>
+    <w:p>
+      <w:pPr>
+        <w:pStyle w:val="NormalWeb"/>
+        <w:shd w:val="clear" w:color="auto" w:fill="FFFFFF"/>
+        <w:spacing w:before="0" w:beforeAutospacing="0" w:after="240" w:afterAutospacing="0"/>
+        <w:textAlignment w:val="baseline"/>
+        <w:rPr>
+          <w:b/>
+          <w:color w:val="242729"/>
+          <w:sz w:val="23"/>
+          <w:szCs w:val="23"/>
+          <w:highlight w:val="cyan"/>
+        </w:rPr>
+      </w:pPr>
+      <w:r>
+        <w:rPr>
+          <w:b/>
+          <w:color w:val="242729"/>
+          <w:sz w:val="23"/>
+          <w:szCs w:val="23"/>
+          <w:highlight w:val="cyan"/>
+        </w:rPr>
+        <w:t xml:space="preserve">Step 3) From (DA) we find A </w:t>
+      </w:r>
+      <w:r>
+        <w:rPr>
+          <w:b/>
+          <w:color w:val="242729"/>
+          <w:sz w:val="23"/>
+          <w:szCs w:val="23"/>
+          <w:highlight w:val="cyan"/>
+        </w:rPr>
+        <w:sym w:font="Wingdings" w:char="F0E0"/>
+      </w:r>
+      <w:r>
+        <w:rPr>
+          <w:b/>
+          <w:color w:val="242729"/>
+          <w:sz w:val="23"/>
+          <w:szCs w:val="23"/>
+          <w:highlight w:val="cyan"/>
+        </w:rPr>
+        <w:t xml:space="preserve"> BCD, So that D+ = (DABC).</w:t>
+      </w:r>
+    </w:p>
+    <w:p>
+      <w:pPr>
+        <w:pStyle w:val="NormalWeb"/>
+        <w:shd w:val="clear" w:color="auto" w:fill="FFFFFF"/>
+        <w:spacing w:before="0" w:beforeAutospacing="0" w:after="240" w:afterAutospacing="0"/>
+        <w:textAlignment w:val="baseline"/>
+        <w:rPr>
+          <w:b/>
+          <w:color w:val="242729"/>
+          <w:sz w:val="23"/>
+          <w:szCs w:val="23"/>
+          <w:highlight w:val="cyan"/>
+        </w:rPr>
+      </w:pPr>
+      <w:r>
+        <w:rPr>
+          <w:b/>
+          <w:color w:val="242729"/>
+          <w:sz w:val="23"/>
+          <w:szCs w:val="23"/>
+          <w:highlight w:val="cyan"/>
+        </w:rPr>
+        <w:t xml:space="preserve">Step 4) From (DABC) we find that BC </w:t>
+      </w:r>
+      <w:r>
+        <w:rPr>
+          <w:b/>
+          <w:color w:val="242729"/>
+          <w:sz w:val="23"/>
+          <w:szCs w:val="23"/>
+          <w:highlight w:val="cyan"/>
+        </w:rPr>
+        <w:sym w:font="Wingdings" w:char="F0E0"/>
+      </w:r>
+      <w:r>
+        <w:rPr>
+          <w:b/>
+          <w:color w:val="242729"/>
+          <w:sz w:val="23"/>
+          <w:szCs w:val="23"/>
+          <w:highlight w:val="cyan"/>
+        </w:rPr>
+        <w:t xml:space="preserve"> DE AND B</w:t>
+      </w:r>
+      <w:r>
+        <w:rPr>
+          <w:b/>
+          <w:color w:val="242729"/>
+          <w:sz w:val="23"/>
+          <w:szCs w:val="23"/>
+          <w:highlight w:val="cyan"/>
+        </w:rPr>
+        <w:sym w:font="Wingdings" w:char="F0E0"/>
+      </w:r>
+      <w:r>
+        <w:rPr>
+          <w:b/>
+          <w:color w:val="242729"/>
+          <w:sz w:val="23"/>
+          <w:szCs w:val="23"/>
+          <w:highlight w:val="cyan"/>
+        </w:rPr>
+        <w:t xml:space="preserve"> D, So that D+ = (DABCE).</w:t>
+      </w:r>
+    </w:p>
+    <w:p>
+      <w:pPr>
+        <w:pStyle w:val="NormalWeb"/>
+        <w:shd w:val="clear" w:color="auto" w:fill="FFFFFF"/>
+        <w:spacing w:before="0" w:beforeAutospacing="0" w:after="240" w:afterAutospacing="0"/>
+        <w:textAlignment w:val="baseline"/>
+        <w:rPr>
+          <w:b/>
+          <w:color w:val="242729"/>
+          <w:sz w:val="23"/>
+          <w:szCs w:val="23"/>
+        </w:rPr>
+      </w:pPr>
+      <w:r>
+        <w:rPr>
+          <w:b/>
+          <w:color w:val="242729"/>
+          <w:sz w:val="23"/>
+          <w:szCs w:val="23"/>
+          <w:highlight w:val="cyan"/>
+        </w:rPr>
+        <w:t>No other Functional Dependencies for closure of D, so D+ is (DABCE).</w:t>
+      </w:r>
+    </w:p>
+    <w:p>
+      <w:pPr>
+        <w:pStyle w:val="Default"/>
+        <w:numPr>
+          <w:ilvl w:val="0"/>
+          <w:numId w:val="2"/>
+        </w:numPr>
+        <w:rPr>
+          <w:b/>
+          <w:sz w:val="23"/>
+          <w:szCs w:val="23"/>
+        </w:rPr>
+      </w:pPr>
+      <w:r>
+        <w:rPr>
+          <w:b/>
+          <w:sz w:val="23"/>
+          <w:szCs w:val="23"/>
+        </w:rPr>
+        <w:t>Prove (using Armstrong’</w:t>
+      </w:r>
+      <w:r>
+        <w:rPr>
+          <w:b/>
+          <w:sz w:val="23"/>
+          <w:szCs w:val="23"/>
+        </w:rPr>
+        <w:t xml:space="preserve">s axioms) that AF is a </w:t>
+      </w:r>
+      <w:r>
+        <w:rPr>
+          <w:b/>
+          <w:sz w:val="23"/>
+          <w:szCs w:val="23"/>
+        </w:rPr>
+        <w:t>super key</w:t>
+      </w:r>
+      <w:r>
+        <w:rPr>
+          <w:b/>
+          <w:sz w:val="23"/>
+          <w:szCs w:val="23"/>
+        </w:rPr>
+        <w:t>.</w:t>
+      </w:r>
+    </w:p>
+    <w:p>
+      <w:pPr>
+        <w:pStyle w:val="Default"/>
+        <w:ind w:left="720"/>
+        <w:rPr>
+          <w:b/>
+          <w:sz w:val="23"/>
+          <w:szCs w:val="23"/>
+        </w:rPr>
+      </w:pPr>
+    </w:p>
+    <w:p>
+      <w:pPr>
+        <w:pStyle w:val="NormalWeb"/>
+        <w:shd w:val="clear" w:color="auto" w:fill="FFFFFF"/>
+        <w:spacing w:before="0" w:beforeAutospacing="0" w:after="240" w:afterAutospacing="0"/>
+        <w:textAlignment w:val="baseline"/>
+        <w:rPr>
+          <w:b/>
+          <w:color w:val="242729"/>
+          <w:sz w:val="23"/>
+          <w:szCs w:val="23"/>
+          <w:highlight w:val="cyan"/>
+        </w:rPr>
+      </w:pPr>
+      <w:r>
+        <w:rPr>
+          <w:b/>
+          <w:color w:val="242729"/>
+          <w:sz w:val="23"/>
+          <w:szCs w:val="23"/>
+          <w:highlight w:val="cyan"/>
+        </w:rPr>
+        <w:t>Step 1) AF+ = Closure of AF.</w:t>
+      </w:r>
+    </w:p>
+    <w:p>
+      <w:pPr>
+        <w:pStyle w:val="NormalWeb"/>
+        <w:shd w:val="clear" w:color="auto" w:fill="FFFFFF"/>
+        <w:spacing w:before="0" w:beforeAutospacing="0" w:after="240" w:afterAutospacing="0"/>
+        <w:textAlignment w:val="baseline"/>
+        <w:rPr>
+          <w:b/>
+          <w:color w:val="242729"/>
+          <w:sz w:val="23"/>
+          <w:szCs w:val="23"/>
+          <w:highlight w:val="cyan"/>
+        </w:rPr>
+      </w:pPr>
+      <w:r>
+        <w:rPr>
+          <w:b/>
+          <w:color w:val="242729"/>
+          <w:sz w:val="23"/>
+          <w:szCs w:val="23"/>
+          <w:highlight w:val="cyan"/>
+        </w:rPr>
+        <w:t xml:space="preserve">Step 2) </w:t>
+      </w:r>
+      <w:proofErr w:type="gramStart"/>
+      <w:r>
+        <w:rPr>
+          <w:b/>
+          <w:color w:val="242729"/>
+          <w:sz w:val="23"/>
+          <w:szCs w:val="23"/>
+          <w:highlight w:val="cyan"/>
+        </w:rPr>
+        <w:t>We</w:t>
+      </w:r>
+      <w:proofErr w:type="gramEnd"/>
+      <w:r>
+        <w:rPr>
+          <w:b/>
+          <w:color w:val="242729"/>
+          <w:sz w:val="23"/>
+          <w:szCs w:val="23"/>
+          <w:highlight w:val="cyan"/>
+        </w:rPr>
+        <w:t xml:space="preserve"> find A </w:t>
+      </w:r>
+      <w:r>
+        <w:rPr>
+          <w:b/>
+          <w:color w:val="242729"/>
+          <w:sz w:val="23"/>
+          <w:szCs w:val="23"/>
+          <w:highlight w:val="cyan"/>
+        </w:rPr>
+        <w:sym w:font="Wingdings" w:char="F0E0"/>
+      </w:r>
+      <w:r>
+        <w:rPr>
+          <w:b/>
+          <w:color w:val="242729"/>
+          <w:sz w:val="23"/>
+          <w:szCs w:val="23"/>
+          <w:highlight w:val="cyan"/>
+        </w:rPr>
+        <w:t xml:space="preserve"> BCD so that AF+ = (AFBCD).</w:t>
+      </w:r>
+      <w:r>
+        <w:rPr>
+          <w:b/>
+          <w:color w:val="242729"/>
+          <w:sz w:val="23"/>
+          <w:szCs w:val="23"/>
+          <w:highlight w:val="cyan"/>
+        </w:rPr>
+        <w:t xml:space="preserve"> (Axiom of augmentation)</w:t>
+      </w:r>
+    </w:p>
+    <w:p>
+      <w:pPr>
+        <w:pStyle w:val="NormalWeb"/>
+        <w:shd w:val="clear" w:color="auto" w:fill="FFFFFF"/>
+        <w:spacing w:before="0" w:beforeAutospacing="0" w:after="240" w:afterAutospacing="0"/>
+        <w:textAlignment w:val="baseline"/>
+        <w:rPr>
+          <w:b/>
+          <w:color w:val="242729"/>
+          <w:sz w:val="23"/>
+          <w:szCs w:val="23"/>
+          <w:highlight w:val="cyan"/>
+        </w:rPr>
+      </w:pPr>
+      <w:r>
+        <w:rPr>
+          <w:b/>
+          <w:color w:val="242729"/>
+          <w:sz w:val="23"/>
+          <w:szCs w:val="23"/>
+          <w:highlight w:val="cyan"/>
+        </w:rPr>
+        <w:t>Step 3) From (AFBCD) we find BC</w:t>
+      </w:r>
+      <w:r>
+        <w:rPr>
+          <w:b/>
+          <w:color w:val="242729"/>
+          <w:sz w:val="23"/>
+          <w:szCs w:val="23"/>
+          <w:highlight w:val="cyan"/>
+        </w:rPr>
+        <w:sym w:font="Wingdings" w:char="F0E0"/>
+      </w:r>
+      <w:r>
+        <w:rPr>
+          <w:b/>
+          <w:color w:val="242729"/>
+          <w:sz w:val="23"/>
+          <w:szCs w:val="23"/>
+          <w:highlight w:val="cyan"/>
+        </w:rPr>
+        <w:t xml:space="preserve"> DE AND B</w:t>
+      </w:r>
+      <w:r>
+        <w:rPr>
+          <w:b/>
+          <w:color w:val="242729"/>
+          <w:sz w:val="23"/>
+          <w:szCs w:val="23"/>
+          <w:highlight w:val="cyan"/>
+        </w:rPr>
+        <w:sym w:font="Wingdings" w:char="F0E0"/>
+      </w:r>
+      <w:r>
+        <w:rPr>
+          <w:b/>
+          <w:color w:val="242729"/>
+          <w:sz w:val="23"/>
+          <w:szCs w:val="23"/>
+          <w:highlight w:val="cyan"/>
+        </w:rPr>
+        <w:t>D AND D</w:t>
+      </w:r>
+      <w:r>
+        <w:rPr>
+          <w:b/>
+          <w:color w:val="242729"/>
+          <w:sz w:val="23"/>
+          <w:szCs w:val="23"/>
+          <w:highlight w:val="cyan"/>
+        </w:rPr>
+        <w:sym w:font="Wingdings" w:char="F0E0"/>
+      </w:r>
+      <w:r>
+        <w:rPr>
+          <w:b/>
+          <w:color w:val="242729"/>
+          <w:sz w:val="23"/>
+          <w:szCs w:val="23"/>
+          <w:highlight w:val="cyan"/>
+        </w:rPr>
+        <w:t>A, So that AF + = (AFBCDE).</w:t>
+      </w:r>
+      <w:r>
+        <w:rPr>
+          <w:b/>
+          <w:highlight w:val="cyan"/>
+        </w:rPr>
+        <w:t xml:space="preserve"> (</w:t>
+      </w:r>
+      <w:r>
+        <w:rPr>
+          <w:b/>
+          <w:color w:val="242729"/>
+          <w:sz w:val="23"/>
+          <w:szCs w:val="23"/>
+          <w:highlight w:val="cyan"/>
+        </w:rPr>
+        <w:t>Axiom of reflexivity)</w:t>
+      </w:r>
+    </w:p>
+    <w:p>
+      <w:pPr>
+        <w:pStyle w:val="NormalWeb"/>
+        <w:shd w:val="clear" w:color="auto" w:fill="FFFFFF"/>
+        <w:spacing w:before="0" w:beforeAutospacing="0" w:after="240" w:afterAutospacing="0"/>
+        <w:textAlignment w:val="baseline"/>
+        <w:rPr>
+          <w:b/>
+          <w:color w:val="242729"/>
+          <w:sz w:val="23"/>
+          <w:szCs w:val="23"/>
+          <w:highlight w:val="cyan"/>
+        </w:rPr>
+      </w:pPr>
+      <w:r>
+        <w:rPr>
+          <w:b/>
+          <w:color w:val="242729"/>
+          <w:sz w:val="23"/>
+          <w:szCs w:val="23"/>
+          <w:highlight w:val="cyan"/>
+        </w:rPr>
+        <w:t xml:space="preserve">Step 4) From (DABC) we find that BC </w:t>
+      </w:r>
+      <w:r>
+        <w:rPr>
+          <w:b/>
+          <w:color w:val="242729"/>
+          <w:sz w:val="23"/>
+          <w:szCs w:val="23"/>
+          <w:highlight w:val="cyan"/>
+        </w:rPr>
+        <w:sym w:font="Wingdings" w:char="F0E0"/>
+      </w:r>
+      <w:r>
+        <w:rPr>
+          <w:b/>
+          <w:color w:val="242729"/>
+          <w:sz w:val="23"/>
+          <w:szCs w:val="23"/>
+          <w:highlight w:val="cyan"/>
+        </w:rPr>
+        <w:t xml:space="preserve"> DE AND B</w:t>
+      </w:r>
+      <w:r>
+        <w:rPr>
+          <w:b/>
+          <w:color w:val="242729"/>
+          <w:sz w:val="23"/>
+          <w:szCs w:val="23"/>
+          <w:highlight w:val="cyan"/>
+        </w:rPr>
+        <w:sym w:font="Wingdings" w:char="F0E0"/>
+      </w:r>
+      <w:r>
+        <w:rPr>
+          <w:b/>
+          <w:color w:val="242729"/>
+          <w:sz w:val="23"/>
+          <w:szCs w:val="23"/>
+          <w:highlight w:val="cyan"/>
+        </w:rPr>
+        <w:t xml:space="preserve"> D, So that AF + = (AFBCDE).</w:t>
+      </w:r>
+      <w:r>
+        <w:rPr>
+          <w:b/>
+          <w:highlight w:val="cyan"/>
+        </w:rPr>
+        <w:t xml:space="preserve"> (A</w:t>
+      </w:r>
+      <w:r>
+        <w:rPr>
+          <w:b/>
+          <w:color w:val="242729"/>
+          <w:sz w:val="23"/>
+          <w:szCs w:val="23"/>
+          <w:highlight w:val="cyan"/>
+        </w:rPr>
+        <w:t>xiom of transitivity)</w:t>
+      </w:r>
+    </w:p>
+    <w:p>
+      <w:pPr>
+        <w:pStyle w:val="NormalWeb"/>
+        <w:shd w:val="clear" w:color="auto" w:fill="FFFFFF"/>
+        <w:spacing w:before="0" w:beforeAutospacing="0" w:after="240" w:afterAutospacing="0"/>
+        <w:textAlignment w:val="baseline"/>
+        <w:rPr>
+          <w:b/>
+          <w:color w:val="242729"/>
+          <w:sz w:val="23"/>
+          <w:szCs w:val="23"/>
+          <w:highlight w:val="cyan"/>
+        </w:rPr>
+      </w:pPr>
+      <w:r>
+        <w:rPr>
+          <w:b/>
+          <w:color w:val="242729"/>
+          <w:sz w:val="23"/>
+          <w:szCs w:val="23"/>
+          <w:highlight w:val="cyan"/>
+        </w:rPr>
+        <w:t>No other Functional Dependencies for closure of AF, so AF+ is (AFBCDE).</w:t>
+      </w:r>
+    </w:p>
+    <w:p>
+      <w:pPr>
+        <w:pStyle w:val="NormalWeb"/>
+        <w:shd w:val="clear" w:color="auto" w:fill="FFFFFF"/>
+        <w:spacing w:before="0" w:beforeAutospacing="0" w:after="240" w:afterAutospacing="0"/>
+        <w:textAlignment w:val="baseline"/>
+        <w:rPr>
+          <w:b/>
+          <w:color w:val="242729"/>
+          <w:sz w:val="23"/>
+          <w:szCs w:val="23"/>
+        </w:rPr>
+      </w:pPr>
+      <w:r>
+        <w:rPr>
+          <w:b/>
+          <w:color w:val="242729"/>
+          <w:sz w:val="23"/>
+          <w:szCs w:val="23"/>
+          <w:highlight w:val="cyan"/>
+        </w:rPr>
+        <w:t>Since</w:t>
+      </w:r>
+      <w:r>
+        <w:rPr>
+          <w:b/>
+          <w:color w:val="242729"/>
+          <w:sz w:val="23"/>
+          <w:szCs w:val="23"/>
+          <w:highlight w:val="cyan"/>
+        </w:rPr>
+        <w:t xml:space="preserve"> the closure of AF has all the </w:t>
+      </w:r>
+      <w:r>
+        <w:rPr>
+          <w:b/>
+          <w:color w:val="242729"/>
+          <w:sz w:val="23"/>
+          <w:szCs w:val="23"/>
+          <w:highlight w:val="cyan"/>
+        </w:rPr>
+        <w:t>attributes</w:t>
+      </w:r>
+      <w:r>
+        <w:rPr>
+          <w:b/>
+          <w:color w:val="242729"/>
+          <w:sz w:val="23"/>
+          <w:szCs w:val="23"/>
+          <w:highlight w:val="cyan"/>
+        </w:rPr>
+        <w:t xml:space="preserve"> of the given relation along with the Candidate keys hence AF is the Super key.</w:t>
+      </w:r>
+    </w:p>
+    <w:p>
+      <w:pPr>
+        <w:pStyle w:val="Default"/>
+        <w:rPr>
+          <w:b/>
+          <w:sz w:val="23"/>
+          <w:szCs w:val="23"/>
+        </w:rPr>
+      </w:pPr>
+    </w:p>
+    <w:p>
+      <w:pPr>
+        <w:rPr>
+          <w:rFonts w:ascii="Times New Roman" w:hAnsi="Times New Roman" w:cs="Times New Roman"/>
+          <w:b/>
+        </w:rPr>
+      </w:pPr>
+      <w:bookmarkStart w:id="0" w:name="_GoBack"/>
+      <w:bookmarkEnd w:id="0"/>
+    </w:p>
     <w:sectPr>
       <w:pgSz w:w="12240" w:h="15840"/>
       <w:pgMar w:top="1440" w:right="1440" w:bottom="1440" w:left="1440" w:header="720" w:footer="720" w:gutter="0"/>
@@ -858,6 +5161,393 @@
 <file path=word/numbering.xml><?xml version="1.0" encoding="utf-8"?>
 <w:numbering xmlns:wpc="http://schemas.microsoft.com/office/word/2010/wordprocessingCanvas" xmlns:mc="http://schemas.openxmlformats.org/markup-compatibility/2006" xmlns:o="urn:schemas-microsoft-com:office:office" xmlns:r="http://schemas.openxmlformats.org/officeDocument/2006/relationships" xmlns:m="http://schemas.openxmlformats.org/officeDocument/2006/math" xmlns:v="urn:schemas-microsoft-com:vml" xmlns:wp14="http://schemas.microsoft.com/office/word/2010/wordprocessingDrawing" xmlns:wp="http://schemas.openxmlformats.org/drawingml/2006/wordprocessingDrawing" xmlns:w10="urn:schemas-microsoft-com:office:word" xmlns:w="http://schemas.openxmlformats.org/wordprocessingml/2006/main" xmlns:w14="http://schemas.microsoft.com/office/word/2010/wordml" xmlns:w15="http://schemas.microsoft.com/office/word/2012/wordml" xmlns:wpg="http://schemas.microsoft.com/office/word/2010/wordprocessingGroup" xmlns:wpi="http://schemas.microsoft.com/office/word/2010/wordprocessingInk" xmlns:wne="http://schemas.microsoft.com/office/word/2006/wordml" xmlns:wps="http://schemas.microsoft.com/office/word/2010/wordprocessingShape" mc:Ignorable="w14 w15 wp14">
   <w:abstractNum w:abstractNumId="0" w15:restartNumberingAfterBreak="0">
+    <w:nsid w:val="1EE159F1"/>
+    <w:multiLevelType w:val="multilevel"/>
+    <w:tmpl w:val="594E5D76"/>
+    <w:lvl w:ilvl="0">
+      <w:start w:val="1"/>
+      <w:numFmt w:val="bullet"/>
+      <w:lvlText w:val=""/>
+      <w:lvlJc w:val="left"/>
+      <w:pPr>
+        <w:tabs>
+          <w:tab w:val="num" w:pos="720"/>
+        </w:tabs>
+        <w:ind w:left="720" w:hanging="360"/>
+      </w:pPr>
+      <w:rPr>
+        <w:rFonts w:ascii="Symbol" w:hAnsi="Symbol" w:hint="default"/>
+        <w:sz w:val="20"/>
+      </w:rPr>
+    </w:lvl>
+    <w:lvl w:ilvl="1" w:tentative="1">
+      <w:start w:val="1"/>
+      <w:numFmt w:val="bullet"/>
+      <w:lvlText w:val="o"/>
+      <w:lvlJc w:val="left"/>
+      <w:pPr>
+        <w:tabs>
+          <w:tab w:val="num" w:pos="1440"/>
+        </w:tabs>
+        <w:ind w:left="1440" w:hanging="360"/>
+      </w:pPr>
+      <w:rPr>
+        <w:rFonts w:ascii="Courier New" w:hAnsi="Courier New" w:hint="default"/>
+        <w:sz w:val="20"/>
+      </w:rPr>
+    </w:lvl>
+    <w:lvl w:ilvl="2" w:tentative="1">
+      <w:start w:val="1"/>
+      <w:numFmt w:val="bullet"/>
+      <w:lvlText w:val=""/>
+      <w:lvlJc w:val="left"/>
+      <w:pPr>
+        <w:tabs>
+          <w:tab w:val="num" w:pos="2160"/>
+        </w:tabs>
+        <w:ind w:left="2160" w:hanging="360"/>
+      </w:pPr>
+      <w:rPr>
+        <w:rFonts w:ascii="Wingdings" w:hAnsi="Wingdings" w:hint="default"/>
+        <w:sz w:val="20"/>
+      </w:rPr>
+    </w:lvl>
+    <w:lvl w:ilvl="3" w:tentative="1">
+      <w:start w:val="1"/>
+      <w:numFmt w:val="bullet"/>
+      <w:lvlText w:val=""/>
+      <w:lvlJc w:val="left"/>
+      <w:pPr>
+        <w:tabs>
+          <w:tab w:val="num" w:pos="2880"/>
+        </w:tabs>
+        <w:ind w:left="2880" w:hanging="360"/>
+      </w:pPr>
+      <w:rPr>
+        <w:rFonts w:ascii="Wingdings" w:hAnsi="Wingdings" w:hint="default"/>
+        <w:sz w:val="20"/>
+      </w:rPr>
+    </w:lvl>
+    <w:lvl w:ilvl="4" w:tentative="1">
+      <w:start w:val="1"/>
+      <w:numFmt w:val="bullet"/>
+      <w:lvlText w:val=""/>
+      <w:lvlJc w:val="left"/>
+      <w:pPr>
+        <w:tabs>
+          <w:tab w:val="num" w:pos="3600"/>
+        </w:tabs>
+        <w:ind w:left="3600" w:hanging="360"/>
+      </w:pPr>
+      <w:rPr>
+        <w:rFonts w:ascii="Wingdings" w:hAnsi="Wingdings" w:hint="default"/>
+        <w:sz w:val="20"/>
+      </w:rPr>
+    </w:lvl>
+    <w:lvl w:ilvl="5" w:tentative="1">
+      <w:start w:val="1"/>
+      <w:numFmt w:val="bullet"/>
+      <w:lvlText w:val=""/>
+      <w:lvlJc w:val="left"/>
+      <w:pPr>
+        <w:tabs>
+          <w:tab w:val="num" w:pos="4320"/>
+        </w:tabs>
+        <w:ind w:left="4320" w:hanging="360"/>
+      </w:pPr>
+      <w:rPr>
+        <w:rFonts w:ascii="Wingdings" w:hAnsi="Wingdings" w:hint="default"/>
+        <w:sz w:val="20"/>
+      </w:rPr>
+    </w:lvl>
+    <w:lvl w:ilvl="6" w:tentative="1">
+      <w:start w:val="1"/>
+      <w:numFmt w:val="bullet"/>
+      <w:lvlText w:val=""/>
+      <w:lvlJc w:val="left"/>
+      <w:pPr>
+        <w:tabs>
+          <w:tab w:val="num" w:pos="5040"/>
+        </w:tabs>
+        <w:ind w:left="5040" w:hanging="360"/>
+      </w:pPr>
+      <w:rPr>
+        <w:rFonts w:ascii="Wingdings" w:hAnsi="Wingdings" w:hint="default"/>
+        <w:sz w:val="20"/>
+      </w:rPr>
+    </w:lvl>
+    <w:lvl w:ilvl="7" w:tentative="1">
+      <w:start w:val="1"/>
+      <w:numFmt w:val="bullet"/>
+      <w:lvlText w:val=""/>
+      <w:lvlJc w:val="left"/>
+      <w:pPr>
+        <w:tabs>
+          <w:tab w:val="num" w:pos="5760"/>
+        </w:tabs>
+        <w:ind w:left="5760" w:hanging="360"/>
+      </w:pPr>
+      <w:rPr>
+        <w:rFonts w:ascii="Wingdings" w:hAnsi="Wingdings" w:hint="default"/>
+        <w:sz w:val="20"/>
+      </w:rPr>
+    </w:lvl>
+    <w:lvl w:ilvl="8" w:tentative="1">
+      <w:start w:val="1"/>
+      <w:numFmt w:val="bullet"/>
+      <w:lvlText w:val=""/>
+      <w:lvlJc w:val="left"/>
+      <w:pPr>
+        <w:tabs>
+          <w:tab w:val="num" w:pos="6480"/>
+        </w:tabs>
+        <w:ind w:left="6480" w:hanging="360"/>
+      </w:pPr>
+      <w:rPr>
+        <w:rFonts w:ascii="Wingdings" w:hAnsi="Wingdings" w:hint="default"/>
+        <w:sz w:val="20"/>
+      </w:rPr>
+    </w:lvl>
+  </w:abstractNum>
+  <w:abstractNum w:abstractNumId="1" w15:restartNumberingAfterBreak="0">
+    <w:nsid w:val="43B66EB6"/>
+    <w:multiLevelType w:val="multilevel"/>
+    <w:tmpl w:val="00981578"/>
+    <w:lvl w:ilvl="0">
+      <w:start w:val="1"/>
+      <w:numFmt w:val="bullet"/>
+      <w:lvlText w:val=""/>
+      <w:lvlJc w:val="left"/>
+      <w:pPr>
+        <w:tabs>
+          <w:tab w:val="num" w:pos="720"/>
+        </w:tabs>
+        <w:ind w:left="720" w:hanging="360"/>
+      </w:pPr>
+      <w:rPr>
+        <w:rFonts w:ascii="Symbol" w:hAnsi="Symbol" w:hint="default"/>
+        <w:sz w:val="20"/>
+      </w:rPr>
+    </w:lvl>
+    <w:lvl w:ilvl="1" w:tentative="1">
+      <w:start w:val="1"/>
+      <w:numFmt w:val="bullet"/>
+      <w:lvlText w:val="o"/>
+      <w:lvlJc w:val="left"/>
+      <w:pPr>
+        <w:tabs>
+          <w:tab w:val="num" w:pos="1440"/>
+        </w:tabs>
+        <w:ind w:left="1440" w:hanging="360"/>
+      </w:pPr>
+      <w:rPr>
+        <w:rFonts w:ascii="Courier New" w:hAnsi="Courier New" w:hint="default"/>
+        <w:sz w:val="20"/>
+      </w:rPr>
+    </w:lvl>
+    <w:lvl w:ilvl="2" w:tentative="1">
+      <w:start w:val="1"/>
+      <w:numFmt w:val="bullet"/>
+      <w:lvlText w:val=""/>
+      <w:lvlJc w:val="left"/>
+      <w:pPr>
+        <w:tabs>
+          <w:tab w:val="num" w:pos="2160"/>
+        </w:tabs>
+        <w:ind w:left="2160" w:hanging="360"/>
+      </w:pPr>
+      <w:rPr>
+        <w:rFonts w:ascii="Wingdings" w:hAnsi="Wingdings" w:hint="default"/>
+        <w:sz w:val="20"/>
+      </w:rPr>
+    </w:lvl>
+    <w:lvl w:ilvl="3" w:tentative="1">
+      <w:start w:val="1"/>
+      <w:numFmt w:val="bullet"/>
+      <w:lvlText w:val=""/>
+      <w:lvlJc w:val="left"/>
+      <w:pPr>
+        <w:tabs>
+          <w:tab w:val="num" w:pos="2880"/>
+        </w:tabs>
+        <w:ind w:left="2880" w:hanging="360"/>
+      </w:pPr>
+      <w:rPr>
+        <w:rFonts w:ascii="Wingdings" w:hAnsi="Wingdings" w:hint="default"/>
+        <w:sz w:val="20"/>
+      </w:rPr>
+    </w:lvl>
+    <w:lvl w:ilvl="4" w:tentative="1">
+      <w:start w:val="1"/>
+      <w:numFmt w:val="bullet"/>
+      <w:lvlText w:val=""/>
+      <w:lvlJc w:val="left"/>
+      <w:pPr>
+        <w:tabs>
+          <w:tab w:val="num" w:pos="3600"/>
+        </w:tabs>
+        <w:ind w:left="3600" w:hanging="360"/>
+      </w:pPr>
+      <w:rPr>
+        <w:rFonts w:ascii="Wingdings" w:hAnsi="Wingdings" w:hint="default"/>
+        <w:sz w:val="20"/>
+      </w:rPr>
+    </w:lvl>
+    <w:lvl w:ilvl="5" w:tentative="1">
+      <w:start w:val="1"/>
+      <w:numFmt w:val="bullet"/>
+      <w:lvlText w:val=""/>
+      <w:lvlJc w:val="left"/>
+      <w:pPr>
+        <w:tabs>
+          <w:tab w:val="num" w:pos="4320"/>
+        </w:tabs>
+        <w:ind w:left="4320" w:hanging="360"/>
+      </w:pPr>
+      <w:rPr>
+        <w:rFonts w:ascii="Wingdings" w:hAnsi="Wingdings" w:hint="default"/>
+        <w:sz w:val="20"/>
+      </w:rPr>
+    </w:lvl>
+    <w:lvl w:ilvl="6" w:tentative="1">
+      <w:start w:val="1"/>
+      <w:numFmt w:val="bullet"/>
+      <w:lvlText w:val=""/>
+      <w:lvlJc w:val="left"/>
+      <w:pPr>
+        <w:tabs>
+          <w:tab w:val="num" w:pos="5040"/>
+        </w:tabs>
+        <w:ind w:left="5040" w:hanging="360"/>
+      </w:pPr>
+      <w:rPr>
+        <w:rFonts w:ascii="Wingdings" w:hAnsi="Wingdings" w:hint="default"/>
+        <w:sz w:val="20"/>
+      </w:rPr>
+    </w:lvl>
+    <w:lvl w:ilvl="7" w:tentative="1">
+      <w:start w:val="1"/>
+      <w:numFmt w:val="bullet"/>
+      <w:lvlText w:val=""/>
+      <w:lvlJc w:val="left"/>
+      <w:pPr>
+        <w:tabs>
+          <w:tab w:val="num" w:pos="5760"/>
+        </w:tabs>
+        <w:ind w:left="5760" w:hanging="360"/>
+      </w:pPr>
+      <w:rPr>
+        <w:rFonts w:ascii="Wingdings" w:hAnsi="Wingdings" w:hint="default"/>
+        <w:sz w:val="20"/>
+      </w:rPr>
+    </w:lvl>
+    <w:lvl w:ilvl="8" w:tentative="1">
+      <w:start w:val="1"/>
+      <w:numFmt w:val="bullet"/>
+      <w:lvlText w:val=""/>
+      <w:lvlJc w:val="left"/>
+      <w:pPr>
+        <w:tabs>
+          <w:tab w:val="num" w:pos="6480"/>
+        </w:tabs>
+        <w:ind w:left="6480" w:hanging="360"/>
+      </w:pPr>
+      <w:rPr>
+        <w:rFonts w:ascii="Wingdings" w:hAnsi="Wingdings" w:hint="default"/>
+        <w:sz w:val="20"/>
+      </w:rPr>
+    </w:lvl>
+  </w:abstractNum>
+  <w:abstractNum w:abstractNumId="2" w15:restartNumberingAfterBreak="0">
+    <w:nsid w:val="61CF17B5"/>
+    <w:multiLevelType w:val="hybridMultilevel"/>
+    <w:tmpl w:val="00A65C52"/>
+    <w:lvl w:ilvl="0" w:tplc="04090019">
+      <w:start w:val="1"/>
+      <w:numFmt w:val="lowerLetter"/>
+      <w:lvlText w:val="%1."/>
+      <w:lvlJc w:val="left"/>
+      <w:pPr>
+        <w:ind w:left="720" w:hanging="360"/>
+      </w:pPr>
+      <w:rPr>
+        <w:rFonts w:hint="default"/>
+      </w:rPr>
+    </w:lvl>
+    <w:lvl w:ilvl="1" w:tplc="04090019" w:tentative="1">
+      <w:start w:val="1"/>
+      <w:numFmt w:val="lowerLetter"/>
+      <w:lvlText w:val="%2."/>
+      <w:lvlJc w:val="left"/>
+      <w:pPr>
+        <w:ind w:left="1440" w:hanging="360"/>
+      </w:pPr>
+    </w:lvl>
+    <w:lvl w:ilvl="2" w:tplc="0409001B" w:tentative="1">
+      <w:start w:val="1"/>
+      <w:numFmt w:val="lowerRoman"/>
+      <w:lvlText w:val="%3."/>
+      <w:lvlJc w:val="right"/>
+      <w:pPr>
+        <w:ind w:left="2160" w:hanging="180"/>
+      </w:pPr>
+    </w:lvl>
+    <w:lvl w:ilvl="3" w:tplc="0409000F" w:tentative="1">
+      <w:start w:val="1"/>
+      <w:numFmt w:val="decimal"/>
+      <w:lvlText w:val="%4."/>
+      <w:lvlJc w:val="left"/>
+      <w:pPr>
+        <w:ind w:left="2880" w:hanging="360"/>
+      </w:pPr>
+    </w:lvl>
+    <w:lvl w:ilvl="4" w:tplc="04090019" w:tentative="1">
+      <w:start w:val="1"/>
+      <w:numFmt w:val="lowerLetter"/>
+      <w:lvlText w:val="%5."/>
+      <w:lvlJc w:val="left"/>
+      <w:pPr>
+        <w:ind w:left="3600" w:hanging="360"/>
+      </w:pPr>
+    </w:lvl>
+    <w:lvl w:ilvl="5" w:tplc="0409001B" w:tentative="1">
+      <w:start w:val="1"/>
+      <w:numFmt w:val="lowerRoman"/>
+      <w:lvlText w:val="%6."/>
+      <w:lvlJc w:val="right"/>
+      <w:pPr>
+        <w:ind w:left="4320" w:hanging="180"/>
+      </w:pPr>
+    </w:lvl>
+    <w:lvl w:ilvl="6" w:tplc="0409000F" w:tentative="1">
+      <w:start w:val="1"/>
+      <w:numFmt w:val="decimal"/>
+      <w:lvlText w:val="%7."/>
+      <w:lvlJc w:val="left"/>
+      <w:pPr>
+        <w:ind w:left="5040" w:hanging="360"/>
+      </w:pPr>
+    </w:lvl>
+    <w:lvl w:ilvl="7" w:tplc="04090019" w:tentative="1">
+      <w:start w:val="1"/>
+      <w:numFmt w:val="lowerLetter"/>
+      <w:lvlText w:val="%8."/>
+      <w:lvlJc w:val="left"/>
+      <w:pPr>
+        <w:ind w:left="5760" w:hanging="360"/>
+      </w:pPr>
+    </w:lvl>
+    <w:lvl w:ilvl="8" w:tplc="0409001B" w:tentative="1">
+      <w:start w:val="1"/>
+      <w:numFmt w:val="lowerRoman"/>
+      <w:lvlText w:val="%9."/>
+      <w:lvlJc w:val="right"/>
+      <w:pPr>
+        <w:ind w:left="6480" w:hanging="180"/>
+      </w:pPr>
+    </w:lvl>
+  </w:abstractNum>
+  <w:abstractNum w:abstractNumId="3" w15:restartNumberingAfterBreak="0">
     <w:nsid w:val="7B8F68E2"/>
     <w:multiLevelType w:val="hybridMultilevel"/>
     <w:tmpl w:val="F782EDE6"/>
@@ -948,6 +5638,15 @@
     </w:lvl>
   </w:abstractNum>
   <w:num w:numId="1">
+    <w:abstractNumId w:val="3"/>
+  </w:num>
+  <w:num w:numId="2">
+    <w:abstractNumId w:val="2"/>
+  </w:num>
+  <w:num w:numId="3">
+    <w:abstractNumId w:val="1"/>
+  </w:num>
+  <w:num w:numId="4">
     <w:abstractNumId w:val="0"/>
   </w:num>
 </w:numbering>
@@ -1401,6 +6100,32 @@
       <w:contextualSpacing/>
     </w:pPr>
   </w:style>
+  <w:style w:type="paragraph" w:styleId="NormalWeb">
+    <w:name w:val="Normal (Web)"/>
+    <w:basedOn w:val="Normal"/>
+    <w:uiPriority w:val="99"/>
+    <w:unhideWhenUsed/>
+    <w:rsid w:val="00482B9E"/>
+    <w:pPr>
+      <w:spacing w:before="100" w:beforeAutospacing="1" w:after="100" w:afterAutospacing="1" w:line="240" w:lineRule="auto"/>
+    </w:pPr>
+    <w:rPr>
+      <w:rFonts w:ascii="Times New Roman" w:eastAsia="Times New Roman" w:hAnsi="Times New Roman" w:cs="Times New Roman"/>
+      <w:sz w:val="24"/>
+      <w:szCs w:val="24"/>
+    </w:rPr>
+  </w:style>
+  <w:style w:type="character" w:styleId="Strong">
+    <w:name w:val="Strong"/>
+    <w:basedOn w:val="DefaultParagraphFont"/>
+    <w:uiPriority w:val="22"/>
+    <w:qFormat/>
+    <w:rsid w:val="00386922"/>
+    <w:rPr>
+      <w:b/>
+      <w:bCs/>
+    </w:rPr>
+  </w:style>
 </w:styles>
 </file>
 

--- a/MSIT630_DBS/webb_Assignment2.docx
+++ b/MSIT630_DBS/webb_Assignment2.docx
@@ -528,7 +528,6 @@
           <w:b/>
           <w:sz w:val="23"/>
           <w:szCs w:val="23"/>
-          <w:highlight w:val="yellow"/>
         </w:rPr>
         <w:t>Use user defined SQL functions (</w:t>
       </w:r>
@@ -538,7 +537,6 @@
           <w:bCs/>
           <w:sz w:val="23"/>
           <w:szCs w:val="23"/>
-          <w:highlight w:val="yellow"/>
         </w:rPr>
         <w:t>create function command</w:t>
       </w:r>
@@ -547,7 +545,6 @@
           <w:b/>
           <w:sz w:val="23"/>
           <w:szCs w:val="23"/>
-          <w:highlight w:val="yellow"/>
         </w:rPr>
         <w:t xml:space="preserve">) as appropriate to answer the above query, the function takes the department name as the input and returns the average salary of the given department. </w:t>
       </w:r>
@@ -557,7 +554,6 @@
           <w:bCs/>
           <w:sz w:val="23"/>
           <w:szCs w:val="23"/>
-          <w:highlight w:val="yellow"/>
         </w:rPr>
         <w:t>(6 points)</w:t>
       </w:r>
@@ -3403,6 +3399,7 @@
     </w:p>
     <w:p>
       <w:pPr>
+        <w:ind w:firstLine="720"/>
         <w:rPr>
           <w:rFonts w:ascii="Times New Roman" w:hAnsi="Times New Roman" w:cs="Times New Roman"/>
           <w:b/>
@@ -3595,6 +3592,7 @@
     <w:p>
       <w:pPr>
         <w:pStyle w:val="Default"/>
+        <w:ind w:firstLine="720"/>
         <w:rPr>
           <w:b/>
           <w:sz w:val="23"/>
@@ -3653,8 +3651,19 @@
           <w:szCs w:val="23"/>
           <w:highlight w:val="cyan"/>
         </w:rPr>
-        <w:t>n with the after school program table.</w:t>
-      </w:r>
+        <w:t>n with the after scho</w:t>
+      </w:r>
+      <w:r>
+        <w:rPr>
+          <w:b/>
+          <w:sz w:val="23"/>
+          <w:szCs w:val="23"/>
+          <w:highlight w:val="cyan"/>
+        </w:rPr>
+        <w:t>ol program.</w:t>
+      </w:r>
+      <w:bookmarkStart w:id="0" w:name="_GoBack"/>
+      <w:bookmarkEnd w:id="0"/>
     </w:p>
     <w:p>
       <w:pPr>
@@ -5145,8 +5154,6 @@
           <w:b/>
         </w:rPr>
       </w:pPr>
-      <w:bookmarkStart w:id="0" w:name="_GoBack"/>
-      <w:bookmarkEnd w:id="0"/>
     </w:p>
     <w:sectPr>
       <w:pgSz w:w="12240" w:h="15840"/>
